--- a/documentation/Documentation Technique.docx
+++ b/documentation/Documentation Technique.docx
@@ -915,7 +915,9 @@
               <w:tab w:val="right" w:leader="dot" w:pos="9062"/>
             </w:tabs>
             <w:rPr>
+              <w:rFonts w:eastAsiaTheme="minorEastAsia"/>
               <w:noProof/>
+              <w:lang w:eastAsia="fr-CH"/>
             </w:rPr>
           </w:pPr>
           <w:r>
@@ -927,13 +929,13 @@
           <w:r>
             <w:fldChar w:fldCharType="separate"/>
           </w:r>
-          <w:hyperlink w:anchor="_Toc131678309" w:history="1">
+          <w:hyperlink w:anchor="_Toc133485871" w:history="1">
             <w:r>
               <w:rPr>
                 <w:rStyle w:val="Lienhypertexte"/>
                 <w:noProof/>
               </w:rPr>
-              <w:t>1.Introduction</w:t>
+              <w:t>1.Table de versions</w:t>
             </w:r>
             <w:r>
               <w:rPr>
@@ -954,7 +956,7 @@
                 <w:noProof/>
                 <w:webHidden/>
               </w:rPr>
-              <w:instrText xml:space="preserve"> PAGEREF _Toc131678309 \h </w:instrText>
+              <w:instrText xml:space="preserve"> PAGEREF _Toc133485871 \h </w:instrText>
             </w:r>
             <w:r>
               <w:rPr>
@@ -992,16 +994,18 @@
               <w:tab w:val="right" w:leader="dot" w:pos="9062"/>
             </w:tabs>
             <w:rPr>
+              <w:rFonts w:eastAsiaTheme="minorEastAsia"/>
               <w:noProof/>
+              <w:lang w:eastAsia="fr-CH"/>
             </w:rPr>
           </w:pPr>
-          <w:hyperlink w:anchor="_Toc131678310" w:history="1">
+          <w:hyperlink w:anchor="_Toc133485872" w:history="1">
             <w:r>
               <w:rPr>
                 <w:rStyle w:val="Lienhypertexte"/>
                 <w:noProof/>
               </w:rPr>
-              <w:t>2.Table de versions</w:t>
+              <w:t>2.Introduction</w:t>
             </w:r>
             <w:r>
               <w:rPr>
@@ -1022,7 +1026,7 @@
                 <w:noProof/>
                 <w:webHidden/>
               </w:rPr>
-              <w:instrText xml:space="preserve"> PAGEREF _Toc131678310 \h </w:instrText>
+              <w:instrText xml:space="preserve"> PAGEREF _Toc133485872 \h </w:instrText>
             </w:r>
             <w:r>
               <w:rPr>
@@ -1060,10 +1064,12 @@
               <w:tab w:val="right" w:leader="dot" w:pos="9062"/>
             </w:tabs>
             <w:rPr>
+              <w:rFonts w:eastAsiaTheme="minorEastAsia"/>
               <w:noProof/>
+              <w:lang w:eastAsia="fr-CH"/>
             </w:rPr>
           </w:pPr>
-          <w:hyperlink w:anchor="_Toc131678311" w:history="1">
+          <w:hyperlink w:anchor="_Toc133485873" w:history="1">
             <w:r>
               <w:rPr>
                 <w:rStyle w:val="Lienhypertexte"/>
@@ -1090,7 +1096,7 @@
                 <w:noProof/>
                 <w:webHidden/>
               </w:rPr>
-              <w:instrText xml:space="preserve"> PAGEREF _Toc131678311 \h </w:instrText>
+              <w:instrText xml:space="preserve"> PAGEREF _Toc133485873 \h </w:instrText>
             </w:r>
             <w:r>
               <w:rPr>
@@ -1128,10 +1134,12 @@
               <w:tab w:val="right" w:leader="dot" w:pos="9062"/>
             </w:tabs>
             <w:rPr>
+              <w:rFonts w:eastAsiaTheme="minorEastAsia"/>
               <w:noProof/>
+              <w:lang w:eastAsia="fr-CH"/>
             </w:rPr>
           </w:pPr>
-          <w:hyperlink w:anchor="_Toc131678312" w:history="1">
+          <w:hyperlink w:anchor="_Toc133485874" w:history="1">
             <w:r>
               <w:rPr>
                 <w:rStyle w:val="Lienhypertexte"/>
@@ -1158,7 +1166,7 @@
                 <w:noProof/>
                 <w:webHidden/>
               </w:rPr>
-              <w:instrText xml:space="preserve"> PAGEREF _Toc131678312 \h </w:instrText>
+              <w:instrText xml:space="preserve"> PAGEREF _Toc133485874 \h </w:instrText>
             </w:r>
             <w:r>
               <w:rPr>
@@ -1196,10 +1204,12 @@
               <w:tab w:val="right" w:leader="dot" w:pos="9062"/>
             </w:tabs>
             <w:rPr>
+              <w:rFonts w:eastAsiaTheme="minorEastAsia"/>
               <w:noProof/>
+              <w:lang w:eastAsia="fr-CH"/>
             </w:rPr>
           </w:pPr>
-          <w:hyperlink w:anchor="_Toc131678313" w:history="1">
+          <w:hyperlink w:anchor="_Toc133485875" w:history="1">
             <w:r>
               <w:rPr>
                 <w:rStyle w:val="Lienhypertexte"/>
@@ -1226,7 +1236,7 @@
                 <w:noProof/>
                 <w:webHidden/>
               </w:rPr>
-              <w:instrText xml:space="preserve"> PAGEREF _Toc131678313 \h </w:instrText>
+              <w:instrText xml:space="preserve"> PAGEREF _Toc133485875 \h </w:instrText>
             </w:r>
             <w:r>
               <w:rPr>
@@ -1264,10 +1274,12 @@
               <w:tab w:val="right" w:leader="dot" w:pos="9062"/>
             </w:tabs>
             <w:rPr>
+              <w:rFonts w:eastAsiaTheme="minorEastAsia"/>
               <w:noProof/>
+              <w:lang w:eastAsia="fr-CH"/>
             </w:rPr>
           </w:pPr>
-          <w:hyperlink w:anchor="_Toc131678314" w:history="1">
+          <w:hyperlink w:anchor="_Toc133485876" w:history="1">
             <w:r>
               <w:rPr>
                 <w:rStyle w:val="Lienhypertexte"/>
@@ -1294,7 +1306,7 @@
                 <w:noProof/>
                 <w:webHidden/>
               </w:rPr>
-              <w:instrText xml:space="preserve"> PAGEREF _Toc131678314 \h </w:instrText>
+              <w:instrText xml:space="preserve"> PAGEREF _Toc133485876 \h </w:instrText>
             </w:r>
             <w:r>
               <w:rPr>
@@ -1332,10 +1344,12 @@
               <w:tab w:val="right" w:leader="dot" w:pos="9062"/>
             </w:tabs>
             <w:rPr>
+              <w:rFonts w:eastAsiaTheme="minorEastAsia"/>
               <w:noProof/>
+              <w:lang w:eastAsia="fr-CH"/>
             </w:rPr>
           </w:pPr>
-          <w:hyperlink w:anchor="_Toc131678315" w:history="1">
+          <w:hyperlink w:anchor="_Toc133485877" w:history="1">
             <w:r>
               <w:rPr>
                 <w:rStyle w:val="Lienhypertexte"/>
@@ -1362,7 +1376,7 @@
                 <w:noProof/>
                 <w:webHidden/>
               </w:rPr>
-              <w:instrText xml:space="preserve"> PAGEREF _Toc131678315 \h </w:instrText>
+              <w:instrText xml:space="preserve"> PAGEREF _Toc133485877 \h </w:instrText>
             </w:r>
             <w:r>
               <w:rPr>
@@ -1400,10 +1414,12 @@
               <w:tab w:val="right" w:leader="dot" w:pos="9062"/>
             </w:tabs>
             <w:rPr>
+              <w:rFonts w:eastAsiaTheme="minorEastAsia"/>
               <w:noProof/>
+              <w:lang w:eastAsia="fr-CH"/>
             </w:rPr>
           </w:pPr>
-          <w:hyperlink w:anchor="_Toc131678316" w:history="1">
+          <w:hyperlink w:anchor="_Toc133485878" w:history="1">
             <w:r>
               <w:rPr>
                 <w:rStyle w:val="Lienhypertexte"/>
@@ -1430,7 +1446,7 @@
                 <w:noProof/>
                 <w:webHidden/>
               </w:rPr>
-              <w:instrText xml:space="preserve"> PAGEREF _Toc131678316 \h </w:instrText>
+              <w:instrText xml:space="preserve"> PAGEREF _Toc133485878 \h </w:instrText>
             </w:r>
             <w:r>
               <w:rPr>
@@ -1468,10 +1484,12 @@
               <w:tab w:val="right" w:leader="dot" w:pos="9062"/>
             </w:tabs>
             <w:rPr>
+              <w:rFonts w:eastAsiaTheme="minorEastAsia"/>
               <w:noProof/>
+              <w:lang w:eastAsia="fr-CH"/>
             </w:rPr>
           </w:pPr>
-          <w:hyperlink w:anchor="_Toc131678317" w:history="1">
+          <w:hyperlink w:anchor="_Toc133485879" w:history="1">
             <w:r>
               <w:rPr>
                 <w:rStyle w:val="Lienhypertexte"/>
@@ -1498,7 +1516,7 @@
                 <w:noProof/>
                 <w:webHidden/>
               </w:rPr>
-              <w:instrText xml:space="preserve"> PAGEREF _Toc131678317 \h </w:instrText>
+              <w:instrText xml:space="preserve"> PAGEREF _Toc133485879 \h </w:instrText>
             </w:r>
             <w:r>
               <w:rPr>
@@ -1536,10 +1554,12 @@
               <w:tab w:val="right" w:leader="dot" w:pos="9062"/>
             </w:tabs>
             <w:rPr>
+              <w:rFonts w:eastAsiaTheme="minorEastAsia"/>
               <w:noProof/>
+              <w:lang w:eastAsia="fr-CH"/>
             </w:rPr>
           </w:pPr>
-          <w:hyperlink w:anchor="_Toc131678318" w:history="1">
+          <w:hyperlink w:anchor="_Toc133485880" w:history="1">
             <w:r>
               <w:rPr>
                 <w:rStyle w:val="Lienhypertexte"/>
@@ -1566,7 +1586,7 @@
                 <w:noProof/>
                 <w:webHidden/>
               </w:rPr>
-              <w:instrText xml:space="preserve"> PAGEREF _Toc131678318 \h </w:instrText>
+              <w:instrText xml:space="preserve"> PAGEREF _Toc133485880 \h </w:instrText>
             </w:r>
             <w:r>
               <w:rPr>
@@ -1586,7 +1606,7 @@
                 <w:noProof/>
                 <w:webHidden/>
               </w:rPr>
-              <w:t>2</w:t>
+              <w:t>3</w:t>
             </w:r>
             <w:r>
               <w:rPr>
@@ -1604,10 +1624,12 @@
               <w:tab w:val="right" w:leader="dot" w:pos="9062"/>
             </w:tabs>
             <w:rPr>
+              <w:rFonts w:eastAsiaTheme="minorEastAsia"/>
               <w:noProof/>
+              <w:lang w:eastAsia="fr-CH"/>
             </w:rPr>
           </w:pPr>
-          <w:hyperlink w:anchor="_Toc131678319" w:history="1">
+          <w:hyperlink w:anchor="_Toc133485881" w:history="1">
             <w:r>
               <w:rPr>
                 <w:rStyle w:val="Lienhypertexte"/>
@@ -1634,7 +1656,7 @@
                 <w:noProof/>
                 <w:webHidden/>
               </w:rPr>
-              <w:instrText xml:space="preserve"> PAGEREF _Toc131678319 \h </w:instrText>
+              <w:instrText xml:space="preserve"> PAGEREF _Toc133485881 \h </w:instrText>
             </w:r>
             <w:r>
               <w:rPr>
@@ -1654,7 +1676,7 @@
                 <w:noProof/>
                 <w:webHidden/>
               </w:rPr>
-              <w:t>2</w:t>
+              <w:t>3</w:t>
             </w:r>
             <w:r>
               <w:rPr>
@@ -1672,10 +1694,12 @@
               <w:tab w:val="right" w:leader="dot" w:pos="9062"/>
             </w:tabs>
             <w:rPr>
+              <w:rFonts w:eastAsiaTheme="minorEastAsia"/>
               <w:noProof/>
+              <w:lang w:eastAsia="fr-CH"/>
             </w:rPr>
           </w:pPr>
-          <w:hyperlink w:anchor="_Toc131678320" w:history="1">
+          <w:hyperlink w:anchor="_Toc133485882" w:history="1">
             <w:r>
               <w:rPr>
                 <w:rStyle w:val="Lienhypertexte"/>
@@ -1702,7 +1726,7 @@
                 <w:noProof/>
                 <w:webHidden/>
               </w:rPr>
-              <w:instrText xml:space="preserve"> PAGEREF _Toc131678320 \h </w:instrText>
+              <w:instrText xml:space="preserve"> PAGEREF _Toc133485882 \h </w:instrText>
             </w:r>
             <w:r>
               <w:rPr>
@@ -1722,7 +1746,7 @@
                 <w:noProof/>
                 <w:webHidden/>
               </w:rPr>
-              <w:t>2</w:t>
+              <w:t>3</w:t>
             </w:r>
             <w:r>
               <w:rPr>
@@ -1755,149 +1779,1643 @@
     <w:p>
       <w:pPr>
         <w:pStyle w:val="Titre1"/>
-      </w:pPr>
-      <w:bookmarkStart w:id="0" w:name="_Toc131678309"/>
-      <w:r>
+        <w:rPr>
+          <w:sz w:val="48"/>
+          <w:szCs w:val="48"/>
+        </w:rPr>
+      </w:pPr>
+      <w:bookmarkStart w:id="0" w:name="_Toc133485871"/>
+      <w:r>
+        <w:rPr>
+          <w:sz w:val="48"/>
+          <w:szCs w:val="48"/>
+        </w:rPr>
         <w:lastRenderedPageBreak/>
-        <w:t>1.Introduction</w:t>
+        <w:t>1.</w:t>
+      </w:r>
+      <w:r>
+        <w:rPr>
+          <w:sz w:val="48"/>
+          <w:szCs w:val="48"/>
+        </w:rPr>
+        <w:t>Table de versions</w:t>
       </w:r>
       <w:bookmarkEnd w:id="0"/>
+    </w:p>
+    <w:tbl>
+      <w:tblPr>
+        <w:tblStyle w:val="Grilledutableau"/>
+        <w:tblW w:w="0" w:type="auto"/>
+        <w:tblLook w:val="04A0" w:firstRow="1" w:lastRow="0" w:firstColumn="1" w:lastColumn="0" w:noHBand="0" w:noVBand="1"/>
+      </w:tblPr>
+      <w:tblGrid>
+        <w:gridCol w:w="2265"/>
+        <w:gridCol w:w="2265"/>
+        <w:gridCol w:w="2266"/>
+        <w:gridCol w:w="2266"/>
+      </w:tblGrid>
+      <w:tr>
+        <w:tc>
+          <w:tcPr>
+            <w:tcW w:w="2265" w:type="dxa"/>
+            <w:shd w:val="clear" w:color="auto" w:fill="D9E2F3" w:themeFill="accent1" w:themeFillTint="33"/>
+          </w:tcPr>
+          <w:p>
+            <w:r>
+              <w:t>Version</w:t>
+            </w:r>
+          </w:p>
+        </w:tc>
+        <w:tc>
+          <w:tcPr>
+            <w:tcW w:w="2265" w:type="dxa"/>
+            <w:shd w:val="clear" w:color="auto" w:fill="D9E2F3" w:themeFill="accent1" w:themeFillTint="33"/>
+          </w:tcPr>
+          <w:p>
+            <w:r>
+              <w:t>Nom</w:t>
+            </w:r>
+          </w:p>
+        </w:tc>
+        <w:tc>
+          <w:tcPr>
+            <w:tcW w:w="2266" w:type="dxa"/>
+            <w:shd w:val="clear" w:color="auto" w:fill="D9E2F3" w:themeFill="accent1" w:themeFillTint="33"/>
+          </w:tcPr>
+          <w:p>
+            <w:r>
+              <w:t>Date du début</w:t>
+            </w:r>
+          </w:p>
+        </w:tc>
+        <w:tc>
+          <w:tcPr>
+            <w:tcW w:w="2266" w:type="dxa"/>
+            <w:shd w:val="clear" w:color="auto" w:fill="D9E2F3" w:themeFill="accent1" w:themeFillTint="33"/>
+          </w:tcPr>
+          <w:p>
+            <w:r>
+              <w:t>Date de la fin</w:t>
+            </w:r>
+          </w:p>
+        </w:tc>
+      </w:tr>
+      <w:tr>
+        <w:trPr>
+          <w:trHeight w:val="265"/>
+        </w:trPr>
+        <w:tc>
+          <w:tcPr>
+            <w:tcW w:w="2265" w:type="dxa"/>
+          </w:tcPr>
+          <w:p>
+            <w:r>
+              <w:t>1.0.0</w:t>
+            </w:r>
+          </w:p>
+        </w:tc>
+        <w:tc>
+          <w:tcPr>
+            <w:tcW w:w="2265" w:type="dxa"/>
+          </w:tcPr>
+          <w:p>
+            <w:r>
+              <w:t>Slim-Ninja</w:t>
+            </w:r>
+          </w:p>
+        </w:tc>
+        <w:tc>
+          <w:tcPr>
+            <w:tcW w:w="2266" w:type="dxa"/>
+          </w:tcPr>
+          <w:p>
+            <w:r>
+              <w:t>27.04.2023</w:t>
+            </w:r>
+          </w:p>
+        </w:tc>
+        <w:tc>
+          <w:tcPr>
+            <w:tcW w:w="2266" w:type="dxa"/>
+          </w:tcPr>
+          <w:p>
+            <w:r>
+              <w:t>17.05.2023</w:t>
+            </w:r>
+          </w:p>
+        </w:tc>
+      </w:tr>
+    </w:tbl>
+    <w:p>
       <w:r>
         <w:t xml:space="preserve"> </w:t>
       </w:r>
     </w:p>
+    <w:p>
+      <w:pPr>
+        <w:pStyle w:val="Titre1"/>
+        <w:rPr>
+          <w:sz w:val="48"/>
+          <w:szCs w:val="48"/>
+        </w:rPr>
+      </w:pPr>
+      <w:bookmarkStart w:id="1" w:name="_Toc133485872"/>
+      <w:r>
+        <w:rPr>
+          <w:sz w:val="48"/>
+          <w:szCs w:val="48"/>
+        </w:rPr>
+        <w:t>2.</w:t>
+      </w:r>
+      <w:r>
+        <w:rPr>
+          <w:sz w:val="48"/>
+          <w:szCs w:val="48"/>
+        </w:rPr>
+        <w:t>Introduction</w:t>
+      </w:r>
+      <w:bookmarkEnd w:id="1"/>
+      <w:r>
+        <w:rPr>
+          <w:sz w:val="48"/>
+          <w:szCs w:val="48"/>
+        </w:rPr>
+        <w:t xml:space="preserve"> </w:t>
+      </w:r>
+    </w:p>
+    <w:p>
+      <w:pPr>
+        <w:rPr>
+          <w:sz w:val="24"/>
+          <w:szCs w:val="24"/>
+        </w:rPr>
+      </w:pPr>
+      <w:r>
+        <w:rPr>
+          <w:sz w:val="24"/>
+          <w:szCs w:val="24"/>
+        </w:rPr>
+        <w:t>Ce document permet de présenter un rapport détaillé sur mon travail pratique individuel (TPI</w:t>
+      </w:r>
+      <w:r>
+        <w:rPr>
+          <w:sz w:val="24"/>
+          <w:szCs w:val="24"/>
+        </w:rPr>
+        <w:t>). Dans ce travail il m’a été imposer de réaliser un jeu pédagogique sur l’alimentation en 11 jours (88 heures) qui aura pour but de faire appendre aux joueurs les groupes des aliments mais aussi de leur faire comprendre que les sucreries sont nocives pour notre santé.</w:t>
+      </w:r>
+    </w:p>
+    <w:p>
+      <w:pPr>
+        <w:rPr>
+          <w:sz w:val="24"/>
+          <w:szCs w:val="24"/>
+        </w:rPr>
+      </w:pPr>
+    </w:p>
+    <w:p>
+      <w:pPr>
+        <w:pStyle w:val="Titre1"/>
+        <w:rPr>
+          <w:sz w:val="48"/>
+          <w:szCs w:val="48"/>
+        </w:rPr>
+      </w:pPr>
+      <w:bookmarkStart w:id="2" w:name="_Toc133485873"/>
+      <w:r>
+        <w:rPr>
+          <w:sz w:val="48"/>
+          <w:szCs w:val="48"/>
+        </w:rPr>
+        <w:t>3.Rappel de l’énoncé</w:t>
+      </w:r>
+      <w:bookmarkEnd w:id="2"/>
+    </w:p>
+    <w:p>
+      <w:pPr>
+        <w:pStyle w:val="Titre2"/>
+      </w:pPr>
+      <w:r>
+        <w:t xml:space="preserve">3.1 Organisation </w:t>
+      </w:r>
+    </w:p>
+    <w:p>
+      <w:pPr>
+        <w:pStyle w:val="Paragraphedeliste"/>
+        <w:ind w:left="1021"/>
+      </w:pPr>
+      <w:r>
+        <w:t xml:space="preserve">Élève : Nikolic Stefan    </w:t>
+      </w:r>
+      <w:r>
+        <w:t xml:space="preserve">      </w:t>
+      </w:r>
+      <w:hyperlink r:id="rId9" w:history="1">
+        <w:r>
+          <w:rPr>
+            <w:rStyle w:val="Lienhypertexte"/>
+          </w:rPr>
+          <w:t>stefan.nklc@eduge.ch</w:t>
+        </w:r>
+      </w:hyperlink>
+    </w:p>
+    <w:p>
+      <w:pPr>
+        <w:pStyle w:val="Paragraphedeliste"/>
+        <w:ind w:left="1021"/>
+      </w:pPr>
+      <w:r>
+        <w:t xml:space="preserve">Maître : Oscar François      </w:t>
+      </w:r>
+      <w:hyperlink r:id="rId10" w:history="1">
+        <w:r>
+          <w:rPr>
+            <w:rStyle w:val="Lienhypertexte"/>
+          </w:rPr>
+          <w:t>oscar.francois@eduge.ch</w:t>
+        </w:r>
+      </w:hyperlink>
+    </w:p>
+    <w:p>
+      <w:pPr>
+        <w:pStyle w:val="Paragraphedeliste"/>
+        <w:ind w:left="1021"/>
+      </w:pPr>
+    </w:p>
+    <w:p>
+      <w:pPr>
+        <w:pStyle w:val="Paragraphedeliste"/>
+        <w:ind w:left="1021"/>
+        <w:rPr>
+          <w:lang w:val="en-US"/>
+        </w:rPr>
+      </w:pPr>
+      <w:r>
+        <w:rPr>
+          <w:lang w:val="en-US"/>
+        </w:rPr>
+        <w:t>Experts:</w:t>
+      </w:r>
+      <w:r>
+        <w:rPr>
+          <w:lang w:val="en-US"/>
+        </w:rPr>
+        <w:t xml:space="preserve"> </w:t>
+      </w:r>
+      <w:proofErr w:type="spellStart"/>
+      <w:r>
+        <w:rPr>
+          <w:lang w:val="en-US"/>
+        </w:rPr>
+        <w:t>Borys</w:t>
+      </w:r>
+      <w:proofErr w:type="spellEnd"/>
+      <w:r>
+        <w:rPr>
+          <w:lang w:val="en-US"/>
+        </w:rPr>
+        <w:t xml:space="preserve"> </w:t>
+      </w:r>
+      <w:proofErr w:type="spellStart"/>
+      <w:r>
+        <w:rPr>
+          <w:lang w:val="en-US"/>
+        </w:rPr>
+        <w:t>Folomietow</w:t>
+      </w:r>
+      <w:proofErr w:type="spellEnd"/>
+      <w:r>
+        <w:rPr>
+          <w:lang w:val="en-US"/>
+        </w:rPr>
+        <w:t xml:space="preserve">   </w:t>
+      </w:r>
+      <w:r>
+        <w:rPr>
+          <w:lang w:val="en-US"/>
+        </w:rPr>
+        <w:t xml:space="preserve">   </w:t>
+      </w:r>
+      <w:hyperlink r:id="rId11" w:history="1">
+        <w:r>
+          <w:rPr>
+            <w:rStyle w:val="Lienhypertexte"/>
+            <w:lang w:val="en-US"/>
+          </w:rPr>
+          <w:t>borys@folomietow.ch</w:t>
+        </w:r>
+      </w:hyperlink>
+    </w:p>
+    <w:p>
+      <w:r>
+        <w:rPr>
+          <w:lang w:val="en-US"/>
+        </w:rPr>
+        <w:t xml:space="preserve">                                   </w:t>
+      </w:r>
+      <w:r>
+        <w:rPr>
+          <w:lang w:val="en-US"/>
+        </w:rPr>
+        <w:t xml:space="preserve"> </w:t>
+      </w:r>
+      <w:r>
+        <w:rPr>
+          <w:lang w:val="en-US"/>
+        </w:rPr>
+        <w:t xml:space="preserve"> </w:t>
+      </w:r>
+      <w:r>
+        <w:t xml:space="preserve">Vanini Daniel         </w:t>
+      </w:r>
+      <w:r>
+        <w:t xml:space="preserve">     </w:t>
+      </w:r>
+      <w:r>
+        <w:t xml:space="preserve"> </w:t>
+      </w:r>
+      <w:hyperlink r:id="rId12" w:history="1">
+        <w:r>
+          <w:rPr>
+            <w:rStyle w:val="Lienhypertexte"/>
+          </w:rPr>
+          <w:t>daniel.vanini@skyguide.ch</w:t>
+        </w:r>
+      </w:hyperlink>
+    </w:p>
+    <w:p>
+      <w:pPr>
+        <w:pStyle w:val="Titre2"/>
+      </w:pPr>
+      <w:r>
+        <w:t xml:space="preserve">3.2 Objectif </w:t>
+      </w:r>
+    </w:p>
     <w:p/>
     <w:p>
+      <w:r>
+        <w:t xml:space="preserve">L’objectif de ce </w:t>
+      </w:r>
+      <w:r>
+        <w:t xml:space="preserve">projet est de </w:t>
+      </w:r>
+      <w:r>
+        <w:t>réaliser en</w:t>
+      </w:r>
+      <w:r>
+        <w:t xml:space="preserve"> 11 jours (88 heures) un jeu vidéo à but pédagogique                    en Javascript et en PHP. Le jeu permet à l’utilisateur</w:t>
+      </w:r>
+      <w:r>
+        <w:t>(s)</w:t>
+      </w:r>
+      <w:r>
+        <w:t xml:space="preserve"> </w:t>
+      </w:r>
+      <w:r>
+        <w:t>d’apprendre les groupes d</w:t>
+      </w:r>
+      <w:r>
+        <w:t>’</w:t>
+      </w:r>
+      <w:r>
+        <w:t xml:space="preserve">aliments de manière ludique.  Le jeu peut être jouer à deux. Le score </w:t>
+      </w:r>
+      <w:r>
+        <w:t xml:space="preserve">de l’utilisateur </w:t>
+      </w:r>
+      <w:r>
+        <w:t>augmente lorsque l’utilisateur sélectionne le bon aliment et diminue si le(s) aliments de la catégorie atteigne là-bas de l’écran. Les fruits tombent verticalement de manière aléatoire.</w:t>
+      </w:r>
+      <w:r>
+        <w:t xml:space="preserve"> Le dernier joueur restant gagne la partie.</w:t>
+      </w:r>
+    </w:p>
+    <w:p/>
+    <w:p>
+      <w:pPr>
+        <w:pStyle w:val="Titre2"/>
+      </w:pPr>
+      <w:r>
+        <w:t xml:space="preserve">3.3 Spécifications </w:t>
+      </w:r>
+    </w:p>
+    <w:p>
+      <w:pPr>
+        <w:rPr>
+          <w:b/>
+          <w:bCs/>
+        </w:rPr>
+      </w:pPr>
+      <w:r>
+        <w:tab/>
+      </w:r>
+      <w:r>
+        <w:rPr>
+          <w:b/>
+          <w:bCs/>
+        </w:rPr>
+        <w:t>Les points principaux du jeu sont les suivant :</w:t>
+      </w:r>
+    </w:p>
+    <w:p>
+      <w:pPr>
+        <w:pStyle w:val="Paragraphedeliste"/>
+        <w:numPr>
+          <w:ilvl w:val="0"/>
+          <w:numId w:val="4"/>
+        </w:numPr>
+        <w:rPr>
+          <w:b/>
+          <w:bCs/>
+        </w:rPr>
+      </w:pPr>
+      <w:r>
+        <w:t>Le jeu est en 2 dimensions</w:t>
+      </w:r>
+    </w:p>
+    <w:p>
+      <w:pPr>
+        <w:pStyle w:val="Paragraphedeliste"/>
+        <w:numPr>
+          <w:ilvl w:val="0"/>
+          <w:numId w:val="4"/>
+        </w:numPr>
+        <w:rPr>
+          <w:b/>
+          <w:bCs/>
+        </w:rPr>
+      </w:pPr>
+      <w:r>
+        <w:t>Le joueur peut choisir parmi 5 catégories de jeu (fruit, légumes, légumineuses, céréales et féculant).</w:t>
+      </w:r>
+    </w:p>
+    <w:p>
+      <w:pPr>
+        <w:pStyle w:val="Paragraphedeliste"/>
+        <w:numPr>
+          <w:ilvl w:val="0"/>
+          <w:numId w:val="4"/>
+        </w:numPr>
+        <w:rPr>
+          <w:b/>
+          <w:bCs/>
+        </w:rPr>
+      </w:pPr>
+      <w:r>
+        <w:t>Les aliments tomber verticalement de manière aléatoire. Leur positionnement horizontal est aussi aléatoire.</w:t>
+      </w:r>
+    </w:p>
+    <w:p>
+      <w:pPr>
+        <w:pStyle w:val="Paragraphedeliste"/>
+        <w:numPr>
+          <w:ilvl w:val="0"/>
+          <w:numId w:val="4"/>
+        </w:numPr>
+        <w:rPr>
+          <w:b/>
+          <w:bCs/>
+        </w:rPr>
+      </w:pPr>
+      <w:r>
+        <w:t>Le nombre d’aliment et la vitesse du défilement augmente progressivement pendant la partie.</w:t>
+      </w:r>
+    </w:p>
+    <w:p>
+      <w:pPr>
+        <w:pStyle w:val="Paragraphedeliste"/>
+        <w:numPr>
+          <w:ilvl w:val="0"/>
+          <w:numId w:val="4"/>
+        </w:numPr>
+        <w:rPr>
+          <w:b/>
+          <w:bCs/>
+        </w:rPr>
+      </w:pPr>
+      <w:r>
+        <w:t>Chaque aliment est affiché avec une image et du texte le décrivant.</w:t>
+      </w:r>
+    </w:p>
+    <w:p>
+      <w:pPr>
+        <w:pStyle w:val="Paragraphedeliste"/>
+        <w:numPr>
+          <w:ilvl w:val="0"/>
+          <w:numId w:val="4"/>
+        </w:numPr>
+        <w:rPr>
+          <w:b/>
+          <w:bCs/>
+        </w:rPr>
+      </w:pPr>
+      <w:r>
+        <w:lastRenderedPageBreak/>
+        <w:t>Lorsque l’utilisateur sélectionne les bons aliments correspondant à la catégorie du jeu choisi, son score augmente.</w:t>
+      </w:r>
+    </w:p>
+    <w:p>
+      <w:pPr>
+        <w:pStyle w:val="Paragraphedeliste"/>
+        <w:numPr>
+          <w:ilvl w:val="0"/>
+          <w:numId w:val="4"/>
+        </w:numPr>
+        <w:rPr>
+          <w:b/>
+          <w:bCs/>
+        </w:rPr>
+      </w:pPr>
+      <w:r>
+        <w:t>Le score diminue si l’utilisateur sélectionne un aliment de la mauvaise catégorie mais aussi s’il ne sélectionne pas le bon aliment avant qu’il atteigne le bas de l’écran.</w:t>
+      </w:r>
+    </w:p>
+    <w:p>
+      <w:pPr>
+        <w:pStyle w:val="Paragraphedeliste"/>
+        <w:numPr>
+          <w:ilvl w:val="0"/>
+          <w:numId w:val="4"/>
+        </w:numPr>
+      </w:pPr>
+      <w:r>
+        <w:t xml:space="preserve">Des aliments </w:t>
+      </w:r>
+      <w:r>
+        <w:t>malsains apparaissent aléatoirement. Si l’utilisateur en sélectionne un le jeu s’arrête.</w:t>
+      </w:r>
+    </w:p>
+    <w:p>
+      <w:pPr>
+        <w:pStyle w:val="Paragraphedeliste"/>
+        <w:numPr>
+          <w:ilvl w:val="0"/>
+          <w:numId w:val="4"/>
+        </w:numPr>
+      </w:pPr>
+      <w:r>
+        <w:t>Un utilisateur sur un ordinateur distant peut rejoindre la partie déjà en cours.</w:t>
+      </w:r>
+    </w:p>
+    <w:p>
+      <w:pPr>
+        <w:pStyle w:val="Paragraphedeliste"/>
+        <w:numPr>
+          <w:ilvl w:val="0"/>
+          <w:numId w:val="4"/>
+        </w:numPr>
+      </w:pPr>
+      <w:r>
+        <w:t xml:space="preserve">En multijoueur le joueur ayant le score le plus élevé fait augmenter la vitesse du défilement de l’autre </w:t>
+      </w:r>
+      <w:r>
+        <w:t>jouer.</w:t>
+      </w:r>
+    </w:p>
+    <w:p>
+      <w:pPr>
+        <w:pStyle w:val="Paragraphedeliste"/>
+        <w:rPr>
+          <w:b/>
+          <w:bCs/>
+        </w:rPr>
+      </w:pPr>
+    </w:p>
+    <w:p>
+      <w:r>
+        <w:t xml:space="preserve"> </w:t>
+      </w:r>
+    </w:p>
+    <w:p>
+      <w:pPr>
+        <w:pStyle w:val="Paragraphedeliste"/>
+        <w:ind w:left="1021"/>
+      </w:pPr>
+      <w:r>
+        <w:t xml:space="preserve"> </w:t>
+      </w:r>
+    </w:p>
+    <w:p/>
+    <w:p>
       <w:pPr>
         <w:pStyle w:val="Titre1"/>
-      </w:pPr>
-      <w:bookmarkStart w:id="1" w:name="_Toc131678310"/>
-      <w:r>
-        <w:t>2.Table de versions</w:t>
-      </w:r>
-      <w:bookmarkEnd w:id="1"/>
-      <w:r>
+        <w:rPr>
+          <w:sz w:val="48"/>
+          <w:szCs w:val="48"/>
+        </w:rPr>
+      </w:pPr>
+      <w:bookmarkStart w:id="3" w:name="_Toc133485874"/>
+      <w:r>
+        <w:rPr>
+          <w:sz w:val="48"/>
+          <w:szCs w:val="48"/>
+        </w:rPr>
+        <w:t>4.Planification</w:t>
+      </w:r>
+      <w:bookmarkEnd w:id="3"/>
+    </w:p>
+    <w:p>
+      <w:pPr>
+        <w:rPr>
+          <w:sz w:val="48"/>
+          <w:szCs w:val="48"/>
+        </w:rPr>
+      </w:pPr>
+    </w:p>
+    <w:p>
+      <w:pPr>
+        <w:pStyle w:val="Titre1"/>
+        <w:rPr>
+          <w:sz w:val="48"/>
+          <w:szCs w:val="48"/>
+        </w:rPr>
+      </w:pPr>
+      <w:bookmarkStart w:id="4" w:name="_Toc133485875"/>
+      <w:r>
+        <w:rPr>
+          <w:sz w:val="48"/>
+          <w:szCs w:val="48"/>
+        </w:rPr>
+        <w:t>5.Méthodologie</w:t>
+      </w:r>
+      <w:bookmarkEnd w:id="4"/>
+      <w:r>
+        <w:rPr>
+          <w:sz w:val="48"/>
+          <w:szCs w:val="48"/>
+        </w:rPr>
         <w:t xml:space="preserve"> </w:t>
       </w:r>
     </w:p>
+    <w:p>
+      <w:pPr>
+        <w:rPr>
+          <w:sz w:val="48"/>
+          <w:szCs w:val="48"/>
+        </w:rPr>
+      </w:pPr>
+    </w:p>
+    <w:p>
+      <w:pPr>
+        <w:pStyle w:val="Titre1"/>
+        <w:rPr>
+          <w:sz w:val="48"/>
+          <w:szCs w:val="48"/>
+        </w:rPr>
+      </w:pPr>
+      <w:bookmarkStart w:id="5" w:name="_Toc133485876"/>
+      <w:r>
+        <w:rPr>
+          <w:sz w:val="48"/>
+          <w:szCs w:val="48"/>
+        </w:rPr>
+        <w:t>6.Implémentation</w:t>
+      </w:r>
+      <w:bookmarkEnd w:id="5"/>
+    </w:p>
+    <w:p>
+      <w:pPr>
+        <w:rPr>
+          <w:sz w:val="48"/>
+          <w:szCs w:val="48"/>
+        </w:rPr>
+      </w:pPr>
+    </w:p>
+    <w:p>
+      <w:pPr>
+        <w:pStyle w:val="Titre1"/>
+        <w:rPr>
+          <w:sz w:val="48"/>
+          <w:szCs w:val="48"/>
+        </w:rPr>
+      </w:pPr>
+      <w:bookmarkStart w:id="6" w:name="_Toc133485877"/>
+      <w:r>
+        <w:rPr>
+          <w:sz w:val="48"/>
+          <w:szCs w:val="48"/>
+        </w:rPr>
+        <w:t>7.Problèmes rencontrés</w:t>
+      </w:r>
+      <w:bookmarkEnd w:id="6"/>
+    </w:p>
+    <w:p>
+      <w:pPr>
+        <w:pStyle w:val="Titre1"/>
+        <w:rPr>
+          <w:sz w:val="48"/>
+          <w:szCs w:val="48"/>
+        </w:rPr>
+      </w:pPr>
+      <w:bookmarkStart w:id="7" w:name="_Toc133485878"/>
+      <w:r>
+        <w:rPr>
+          <w:sz w:val="48"/>
+          <w:szCs w:val="48"/>
+        </w:rPr>
+        <w:t>8.Maquettes</w:t>
+      </w:r>
+      <w:bookmarkEnd w:id="7"/>
+    </w:p>
+    <w:p>
+      <w:pPr>
+        <w:rPr>
+          <w:sz w:val="48"/>
+          <w:szCs w:val="48"/>
+        </w:rPr>
+      </w:pPr>
+    </w:p>
+    <w:p>
+      <w:pPr>
+        <w:pStyle w:val="Titre1"/>
+        <w:rPr>
+          <w:sz w:val="48"/>
+          <w:szCs w:val="48"/>
+        </w:rPr>
+      </w:pPr>
+      <w:bookmarkStart w:id="8" w:name="_Toc133485879"/>
+      <w:r>
+        <w:rPr>
+          <w:sz w:val="48"/>
+          <w:szCs w:val="48"/>
+        </w:rPr>
+        <w:t>9.Plan de tests et rapport de tests</w:t>
+      </w:r>
+      <w:bookmarkEnd w:id="8"/>
+    </w:p>
+    <w:p>
+      <w:pPr>
+        <w:pStyle w:val="Titre1"/>
+      </w:pPr>
+      <w:r>
+        <w:t>9.1 Configuration :</w:t>
+      </w:r>
+    </w:p>
+    <w:p>
+      <w:pPr>
+        <w:rPr>
+          <w:b/>
+          <w:bCs/>
+        </w:rPr>
+      </w:pPr>
+      <w:r>
+        <w:rPr>
+          <w:b/>
+          <w:bCs/>
+        </w:rPr>
+        <w:t>-matériel :</w:t>
+      </w:r>
+    </w:p>
+    <w:p>
+      <w:pPr>
+        <w:pStyle w:val="Paragraphedeliste"/>
+        <w:numPr>
+          <w:ilvl w:val="0"/>
+          <w:numId w:val="2"/>
+        </w:numPr>
+      </w:pPr>
+      <w:r>
+        <w:t xml:space="preserve">Nom du model : </w:t>
+      </w:r>
+      <w:proofErr w:type="spellStart"/>
+      <w:r>
+        <w:t>EliteDesk</w:t>
+      </w:r>
+      <w:proofErr w:type="spellEnd"/>
+      <w:r>
+        <w:t xml:space="preserve"> 800 G4</w:t>
+      </w:r>
+    </w:p>
+    <w:p>
+      <w:pPr>
+        <w:pStyle w:val="Paragraphedeliste"/>
+        <w:numPr>
+          <w:ilvl w:val="0"/>
+          <w:numId w:val="2"/>
+        </w:numPr>
+      </w:pPr>
+      <w:r>
+        <w:t>Mémoire RAM : 32 Go</w:t>
+      </w:r>
+    </w:p>
+    <w:p>
+      <w:pPr>
+        <w:pStyle w:val="Paragraphedeliste"/>
+        <w:numPr>
+          <w:ilvl w:val="0"/>
+          <w:numId w:val="2"/>
+        </w:numPr>
+      </w:pPr>
+      <w:r>
+        <w:lastRenderedPageBreak/>
+        <w:t xml:space="preserve">Processeur : </w:t>
+      </w:r>
+      <w:r>
+        <w:t xml:space="preserve">Intel(R) </w:t>
+      </w:r>
+      <w:proofErr w:type="spellStart"/>
+      <w:proofErr w:type="gramStart"/>
+      <w:r>
+        <w:t>Core</w:t>
+      </w:r>
+      <w:proofErr w:type="spellEnd"/>
+      <w:r>
+        <w:t>(</w:t>
+      </w:r>
+      <w:proofErr w:type="gramEnd"/>
+      <w:r>
+        <w:t>TM) i7-8700 CPU @ 3.20GHz   3.19 GHz</w:t>
+      </w:r>
+    </w:p>
+    <w:p>
+      <w:pPr>
+        <w:pStyle w:val="Paragraphedeliste"/>
+        <w:numPr>
+          <w:ilvl w:val="0"/>
+          <w:numId w:val="2"/>
+        </w:numPr>
+      </w:pPr>
+      <w:r>
+        <w:t>Carte graphique : Intel HD Graphics 630</w:t>
+      </w:r>
+    </w:p>
+    <w:p>
+      <w:pPr>
+        <w:pStyle w:val="Paragraphedeliste"/>
+        <w:numPr>
+          <w:ilvl w:val="0"/>
+          <w:numId w:val="2"/>
+        </w:numPr>
+      </w:pPr>
+      <w:r>
+        <w:t>Windows 10 Éducation (64-Bit)</w:t>
+      </w:r>
+    </w:p>
+    <w:p>
+      <w:pPr>
+        <w:pStyle w:val="Paragraphedeliste"/>
+        <w:numPr>
+          <w:ilvl w:val="0"/>
+          <w:numId w:val="2"/>
+        </w:numPr>
+      </w:pPr>
+      <w:r>
+        <w:t xml:space="preserve">Tous les tests sont </w:t>
+      </w:r>
+      <w:r>
+        <w:t>réalisés</w:t>
+      </w:r>
+      <w:r>
+        <w:t xml:space="preserve"> sur un écran avec une résolution de 2560</w:t>
+      </w:r>
+      <w:r>
+        <w:rPr>
+          <w:rFonts w:ascii="Roboto" w:hAnsi="Roboto"/>
+          <w:color w:val="000000"/>
+          <w:sz w:val="20"/>
+          <w:szCs w:val="20"/>
+          <w:shd w:val="clear" w:color="auto" w:fill="FFFFFF"/>
+        </w:rPr>
+        <w:t>x</w:t>
+      </w:r>
+      <w:r>
+        <w:t>1440</w:t>
+      </w:r>
+    </w:p>
+    <w:p>
+      <w:pPr>
+        <w:rPr>
+          <w:b/>
+          <w:bCs/>
+        </w:rPr>
+      </w:pPr>
+      <w:r>
+        <w:rPr>
+          <w:b/>
+          <w:bCs/>
+        </w:rPr>
+        <w:t>-logiciel</w:t>
+      </w:r>
+    </w:p>
+    <w:p>
+      <w:pPr>
+        <w:pStyle w:val="Paragraphedeliste"/>
+        <w:numPr>
+          <w:ilvl w:val="0"/>
+          <w:numId w:val="3"/>
+        </w:numPr>
+      </w:pPr>
+      <w:r>
+        <w:t xml:space="preserve">Serveur web : </w:t>
+      </w:r>
+      <w:proofErr w:type="spellStart"/>
+      <w:r>
+        <w:t>Wamp</w:t>
+      </w:r>
+      <w:proofErr w:type="spellEnd"/>
+      <w:r>
+        <w:t xml:space="preserve"> Server</w:t>
+      </w:r>
+    </w:p>
+    <w:p>
+      <w:pPr>
+        <w:pStyle w:val="Paragraphedeliste"/>
+        <w:numPr>
+          <w:ilvl w:val="0"/>
+          <w:numId w:val="3"/>
+        </w:numPr>
+      </w:pPr>
+      <w:r>
+        <w:t>Système d’exploitation : Windows 10 Éducation</w:t>
+      </w:r>
+    </w:p>
+    <w:p>
+      <w:pPr>
+        <w:pStyle w:val="Paragraphedeliste"/>
+        <w:numPr>
+          <w:ilvl w:val="0"/>
+          <w:numId w:val="3"/>
+        </w:numPr>
+      </w:pPr>
+      <w:proofErr w:type="spellStart"/>
+      <w:r>
+        <w:t>Mysql</w:t>
+      </w:r>
+      <w:proofErr w:type="spellEnd"/>
+      <w:r>
+        <w:t> : 4.9.7</w:t>
+      </w:r>
+    </w:p>
+    <w:p>
+      <w:pPr>
+        <w:pStyle w:val="Titre2"/>
+      </w:pPr>
+      <w:r>
+        <w:t>9.2 Tests :</w:t>
+      </w:r>
+    </w:p>
+    <w:p>
+      <w:pPr>
+        <w:rPr>
+          <w:b/>
+          <w:bCs/>
+        </w:rPr>
+      </w:pPr>
+      <w:r>
+        <w:rPr>
+          <w:b/>
+          <w:bCs/>
+        </w:rPr>
+        <w:t xml:space="preserve">1.Functions </w:t>
+      </w:r>
+      <w:proofErr w:type="spellStart"/>
+      <w:r>
+        <w:rPr>
+          <w:b/>
+          <w:bCs/>
+        </w:rPr>
+        <w:t>php</w:t>
+      </w:r>
+      <w:proofErr w:type="spellEnd"/>
+    </w:p>
+    <w:tbl>
+      <w:tblPr>
+        <w:tblStyle w:val="Grilledutableau"/>
+        <w:tblW w:w="0" w:type="auto"/>
+        <w:tblLook w:val="04A0" w:firstRow="1" w:lastRow="0" w:firstColumn="1" w:lastColumn="0" w:noHBand="0" w:noVBand="1"/>
+      </w:tblPr>
+      <w:tblGrid>
+        <w:gridCol w:w="2265"/>
+        <w:gridCol w:w="2265"/>
+        <w:gridCol w:w="2266"/>
+        <w:gridCol w:w="2266"/>
+      </w:tblGrid>
+      <w:tr>
+        <w:tc>
+          <w:tcPr>
+            <w:tcW w:w="2265" w:type="dxa"/>
+            <w:shd w:val="clear" w:color="auto" w:fill="D9E2F3" w:themeFill="accent1" w:themeFillTint="33"/>
+          </w:tcPr>
+          <w:p>
+            <w:r>
+              <w:t xml:space="preserve">Nom test </w:t>
+            </w:r>
+          </w:p>
+        </w:tc>
+        <w:tc>
+          <w:tcPr>
+            <w:tcW w:w="2265" w:type="dxa"/>
+            <w:shd w:val="clear" w:color="auto" w:fill="D9E2F3" w:themeFill="accent1" w:themeFillTint="33"/>
+          </w:tcPr>
+          <w:p>
+            <w:r>
+              <w:t>Descriptif</w:t>
+            </w:r>
+          </w:p>
+        </w:tc>
+        <w:tc>
+          <w:tcPr>
+            <w:tcW w:w="2266" w:type="dxa"/>
+            <w:shd w:val="clear" w:color="auto" w:fill="D9E2F3" w:themeFill="accent1" w:themeFillTint="33"/>
+          </w:tcPr>
+          <w:p>
+            <w:r>
+              <w:t xml:space="preserve">Version test </w:t>
+            </w:r>
+          </w:p>
+        </w:tc>
+        <w:tc>
+          <w:tcPr>
+            <w:tcW w:w="2266" w:type="dxa"/>
+            <w:shd w:val="clear" w:color="auto" w:fill="D9E2F3" w:themeFill="accent1" w:themeFillTint="33"/>
+          </w:tcPr>
+          <w:p>
+            <w:r>
+              <w:t>Date</w:t>
+            </w:r>
+          </w:p>
+        </w:tc>
+      </w:tr>
+      <w:tr>
+        <w:tc>
+          <w:tcPr>
+            <w:tcW w:w="2265" w:type="dxa"/>
+          </w:tcPr>
+          <w:p>
+            <w:r>
+              <w:t xml:space="preserve">Test de la fonction </w:t>
+            </w:r>
+            <w:proofErr w:type="spellStart"/>
+            <w:proofErr w:type="gramStart"/>
+            <w:r>
+              <w:t>addUser</w:t>
+            </w:r>
+            <w:proofErr w:type="spellEnd"/>
+            <w:r>
+              <w:t>(</w:t>
+            </w:r>
+            <w:proofErr w:type="gramEnd"/>
+            <w:r>
+              <w:t>)</w:t>
+            </w:r>
+          </w:p>
+        </w:tc>
+        <w:tc>
+          <w:tcPr>
+            <w:tcW w:w="2265" w:type="dxa"/>
+          </w:tcPr>
+          <w:p>
+            <w:r>
+              <w:t xml:space="preserve">Le but est de tester la fonction </w:t>
+            </w:r>
+            <w:proofErr w:type="spellStart"/>
+            <w:proofErr w:type="gramStart"/>
+            <w:r>
+              <w:t>addUser</w:t>
+            </w:r>
+            <w:proofErr w:type="spellEnd"/>
+            <w:r>
+              <w:t>(</w:t>
+            </w:r>
+            <w:proofErr w:type="gramEnd"/>
+            <w:r>
+              <w:t>) et vérifier si elle marche</w:t>
+            </w:r>
+            <w:r>
+              <w:t xml:space="preserve"> bien</w:t>
+            </w:r>
+          </w:p>
+        </w:tc>
+        <w:tc>
+          <w:tcPr>
+            <w:tcW w:w="2266" w:type="dxa"/>
+          </w:tcPr>
+          <w:p>
+            <w:r>
+              <w:t>1.0.0</w:t>
+            </w:r>
+          </w:p>
+        </w:tc>
+        <w:tc>
+          <w:tcPr>
+            <w:tcW w:w="2266" w:type="dxa"/>
+          </w:tcPr>
+          <w:p/>
+        </w:tc>
+      </w:tr>
+    </w:tbl>
+    <w:p>
+      <w:pPr>
+        <w:jc w:val="center"/>
+      </w:pPr>
+      <w:r>
+        <w:t>Contenu du test :</w:t>
+      </w:r>
+    </w:p>
+    <w:p>
+      <w:pPr>
+        <w:jc w:val="center"/>
+      </w:pPr>
+    </w:p>
+    <w:tbl>
+      <w:tblPr>
+        <w:tblStyle w:val="Grilledutableau"/>
+        <w:tblW w:w="0" w:type="auto"/>
+        <w:tblLook w:val="04A0" w:firstRow="1" w:lastRow="0" w:firstColumn="1" w:lastColumn="0" w:noHBand="0" w:noVBand="1"/>
+      </w:tblPr>
+      <w:tblGrid>
+        <w:gridCol w:w="2265"/>
+        <w:gridCol w:w="2265"/>
+        <w:gridCol w:w="2266"/>
+        <w:gridCol w:w="2266"/>
+      </w:tblGrid>
+      <w:tr>
+        <w:tc>
+          <w:tcPr>
+            <w:tcW w:w="2265" w:type="dxa"/>
+            <w:shd w:val="clear" w:color="auto" w:fill="D9E2F3" w:themeFill="accent1" w:themeFillTint="33"/>
+          </w:tcPr>
+          <w:p>
+            <w:r>
+              <w:t xml:space="preserve">Nom test </w:t>
+            </w:r>
+          </w:p>
+        </w:tc>
+        <w:tc>
+          <w:tcPr>
+            <w:tcW w:w="2265" w:type="dxa"/>
+            <w:shd w:val="clear" w:color="auto" w:fill="D9E2F3" w:themeFill="accent1" w:themeFillTint="33"/>
+          </w:tcPr>
+          <w:p>
+            <w:r>
+              <w:t>Descriptif</w:t>
+            </w:r>
+          </w:p>
+        </w:tc>
+        <w:tc>
+          <w:tcPr>
+            <w:tcW w:w="2266" w:type="dxa"/>
+            <w:shd w:val="clear" w:color="auto" w:fill="D9E2F3" w:themeFill="accent1" w:themeFillTint="33"/>
+          </w:tcPr>
+          <w:p>
+            <w:r>
+              <w:t xml:space="preserve">Version test </w:t>
+            </w:r>
+          </w:p>
+        </w:tc>
+        <w:tc>
+          <w:tcPr>
+            <w:tcW w:w="2266" w:type="dxa"/>
+            <w:shd w:val="clear" w:color="auto" w:fill="D9E2F3" w:themeFill="accent1" w:themeFillTint="33"/>
+          </w:tcPr>
+          <w:p>
+            <w:r>
+              <w:t>Date</w:t>
+            </w:r>
+          </w:p>
+        </w:tc>
+      </w:tr>
+      <w:tr>
+        <w:tc>
+          <w:tcPr>
+            <w:tcW w:w="2265" w:type="dxa"/>
+          </w:tcPr>
+          <w:p>
+            <w:r>
+              <w:t xml:space="preserve">Test de la fonction </w:t>
+            </w:r>
+            <w:proofErr w:type="spellStart"/>
+            <w:proofErr w:type="gramStart"/>
+            <w:r>
+              <w:t>LoginUser</w:t>
+            </w:r>
+            <w:proofErr w:type="spellEnd"/>
+            <w:r>
+              <w:t>(</w:t>
+            </w:r>
+            <w:proofErr w:type="gramEnd"/>
+            <w:r>
+              <w:t>)</w:t>
+            </w:r>
+          </w:p>
+        </w:tc>
+        <w:tc>
+          <w:tcPr>
+            <w:tcW w:w="2265" w:type="dxa"/>
+          </w:tcPr>
+          <w:p>
+            <w:r>
+              <w:t xml:space="preserve">Le but est de tester la fonction </w:t>
+            </w:r>
+            <w:proofErr w:type="spellStart"/>
+            <w:proofErr w:type="gramStart"/>
+            <w:r>
+              <w:t>LoginUser</w:t>
+            </w:r>
+            <w:proofErr w:type="spellEnd"/>
+            <w:r>
+              <w:t>(</w:t>
+            </w:r>
+            <w:proofErr w:type="gramEnd"/>
+            <w:r>
+              <w:t>) et vérifier si elle marche bien</w:t>
+            </w:r>
+          </w:p>
+        </w:tc>
+        <w:tc>
+          <w:tcPr>
+            <w:tcW w:w="2266" w:type="dxa"/>
+          </w:tcPr>
+          <w:p>
+            <w:r>
+              <w:t>1.0.0</w:t>
+            </w:r>
+          </w:p>
+        </w:tc>
+        <w:tc>
+          <w:tcPr>
+            <w:tcW w:w="2266" w:type="dxa"/>
+          </w:tcPr>
+          <w:p/>
+        </w:tc>
+      </w:tr>
+    </w:tbl>
+    <w:p>
+      <w:pPr>
+        <w:jc w:val="center"/>
+      </w:pPr>
+      <w:r>
+        <w:t>Contenu du test :</w:t>
+      </w:r>
+    </w:p>
+    <w:tbl>
+      <w:tblPr>
+        <w:tblStyle w:val="Grilledutableau"/>
+        <w:tblW w:w="0" w:type="auto"/>
+        <w:tblLook w:val="04A0" w:firstRow="1" w:lastRow="0" w:firstColumn="1" w:lastColumn="0" w:noHBand="0" w:noVBand="1"/>
+      </w:tblPr>
+      <w:tblGrid>
+        <w:gridCol w:w="2265"/>
+        <w:gridCol w:w="2265"/>
+        <w:gridCol w:w="2266"/>
+        <w:gridCol w:w="2266"/>
+      </w:tblGrid>
+      <w:tr>
+        <w:tc>
+          <w:tcPr>
+            <w:tcW w:w="2265" w:type="dxa"/>
+            <w:shd w:val="clear" w:color="auto" w:fill="D9E2F3" w:themeFill="accent1" w:themeFillTint="33"/>
+          </w:tcPr>
+          <w:p>
+            <w:r>
+              <w:t xml:space="preserve">Nom test </w:t>
+            </w:r>
+          </w:p>
+        </w:tc>
+        <w:tc>
+          <w:tcPr>
+            <w:tcW w:w="2265" w:type="dxa"/>
+            <w:shd w:val="clear" w:color="auto" w:fill="D9E2F3" w:themeFill="accent1" w:themeFillTint="33"/>
+          </w:tcPr>
+          <w:p>
+            <w:r>
+              <w:t>Descriptif</w:t>
+            </w:r>
+          </w:p>
+        </w:tc>
+        <w:tc>
+          <w:tcPr>
+            <w:tcW w:w="2266" w:type="dxa"/>
+            <w:shd w:val="clear" w:color="auto" w:fill="D9E2F3" w:themeFill="accent1" w:themeFillTint="33"/>
+          </w:tcPr>
+          <w:p>
+            <w:r>
+              <w:t xml:space="preserve">Version test </w:t>
+            </w:r>
+          </w:p>
+        </w:tc>
+        <w:tc>
+          <w:tcPr>
+            <w:tcW w:w="2266" w:type="dxa"/>
+            <w:shd w:val="clear" w:color="auto" w:fill="D9E2F3" w:themeFill="accent1" w:themeFillTint="33"/>
+          </w:tcPr>
+          <w:p>
+            <w:r>
+              <w:t>Date</w:t>
+            </w:r>
+          </w:p>
+        </w:tc>
+      </w:tr>
+      <w:tr>
+        <w:tc>
+          <w:tcPr>
+            <w:tcW w:w="2265" w:type="dxa"/>
+          </w:tcPr>
+          <w:p>
+            <w:r>
+              <w:t xml:space="preserve">Test de la fonction </w:t>
+            </w:r>
+            <w:proofErr w:type="spellStart"/>
+            <w:proofErr w:type="gramStart"/>
+            <w:r>
+              <w:t>deleteUser</w:t>
+            </w:r>
+            <w:proofErr w:type="spellEnd"/>
+            <w:r>
+              <w:t>(</w:t>
+            </w:r>
+            <w:proofErr w:type="gramEnd"/>
+            <w:r>
+              <w:t>)</w:t>
+            </w:r>
+          </w:p>
+        </w:tc>
+        <w:tc>
+          <w:tcPr>
+            <w:tcW w:w="2265" w:type="dxa"/>
+          </w:tcPr>
+          <w:p>
+            <w:r>
+              <w:t xml:space="preserve">Le but est de tester la fonction </w:t>
+            </w:r>
+            <w:proofErr w:type="spellStart"/>
+            <w:proofErr w:type="gramStart"/>
+            <w:r>
+              <w:t>deleteUser</w:t>
+            </w:r>
+            <w:proofErr w:type="spellEnd"/>
+            <w:r>
+              <w:t>(</w:t>
+            </w:r>
+            <w:proofErr w:type="gramEnd"/>
+            <w:r>
+              <w:t>) et vérifier si elle marche</w:t>
+            </w:r>
+          </w:p>
+        </w:tc>
+        <w:tc>
+          <w:tcPr>
+            <w:tcW w:w="2266" w:type="dxa"/>
+          </w:tcPr>
+          <w:p>
+            <w:r>
+              <w:t>1.0.0</w:t>
+            </w:r>
+          </w:p>
+        </w:tc>
+        <w:tc>
+          <w:tcPr>
+            <w:tcW w:w="2266" w:type="dxa"/>
+          </w:tcPr>
+          <w:p/>
+        </w:tc>
+      </w:tr>
+    </w:tbl>
+    <w:p>
+      <w:pPr>
+        <w:jc w:val="center"/>
+      </w:pPr>
+      <w:r>
+        <w:t>Contenu du test :</w:t>
+      </w:r>
+    </w:p>
+    <w:tbl>
+      <w:tblPr>
+        <w:tblStyle w:val="Grilledutableau"/>
+        <w:tblW w:w="0" w:type="auto"/>
+        <w:tblLook w:val="04A0" w:firstRow="1" w:lastRow="0" w:firstColumn="1" w:lastColumn="0" w:noHBand="0" w:noVBand="1"/>
+      </w:tblPr>
+      <w:tblGrid>
+        <w:gridCol w:w="2265"/>
+        <w:gridCol w:w="2265"/>
+        <w:gridCol w:w="2266"/>
+        <w:gridCol w:w="2266"/>
+      </w:tblGrid>
+      <w:tr>
+        <w:tc>
+          <w:tcPr>
+            <w:tcW w:w="2265" w:type="dxa"/>
+            <w:shd w:val="clear" w:color="auto" w:fill="D9E2F3" w:themeFill="accent1" w:themeFillTint="33"/>
+          </w:tcPr>
+          <w:p>
+            <w:r>
+              <w:t xml:space="preserve">Nom test </w:t>
+            </w:r>
+          </w:p>
+        </w:tc>
+        <w:tc>
+          <w:tcPr>
+            <w:tcW w:w="2265" w:type="dxa"/>
+            <w:shd w:val="clear" w:color="auto" w:fill="D9E2F3" w:themeFill="accent1" w:themeFillTint="33"/>
+          </w:tcPr>
+          <w:p>
+            <w:r>
+              <w:t>Descriptif</w:t>
+            </w:r>
+          </w:p>
+        </w:tc>
+        <w:tc>
+          <w:tcPr>
+            <w:tcW w:w="2266" w:type="dxa"/>
+            <w:shd w:val="clear" w:color="auto" w:fill="D9E2F3" w:themeFill="accent1" w:themeFillTint="33"/>
+          </w:tcPr>
+          <w:p>
+            <w:r>
+              <w:t xml:space="preserve">Version test </w:t>
+            </w:r>
+          </w:p>
+        </w:tc>
+        <w:tc>
+          <w:tcPr>
+            <w:tcW w:w="2266" w:type="dxa"/>
+            <w:shd w:val="clear" w:color="auto" w:fill="D9E2F3" w:themeFill="accent1" w:themeFillTint="33"/>
+          </w:tcPr>
+          <w:p>
+            <w:r>
+              <w:t>Date</w:t>
+            </w:r>
+          </w:p>
+        </w:tc>
+      </w:tr>
+      <w:tr>
+        <w:tc>
+          <w:tcPr>
+            <w:tcW w:w="2265" w:type="dxa"/>
+          </w:tcPr>
+          <w:p>
+            <w:r>
+              <w:t xml:space="preserve">Test de la fonction </w:t>
+            </w:r>
+            <w:proofErr w:type="spellStart"/>
+            <w:proofErr w:type="gramStart"/>
+            <w:r>
+              <w:t>LogOut</w:t>
+            </w:r>
+            <w:proofErr w:type="spellEnd"/>
+            <w:r>
+              <w:t>(</w:t>
+            </w:r>
+            <w:proofErr w:type="gramEnd"/>
+            <w:r>
+              <w:t>)</w:t>
+            </w:r>
+          </w:p>
+        </w:tc>
+        <w:tc>
+          <w:tcPr>
+            <w:tcW w:w="2265" w:type="dxa"/>
+          </w:tcPr>
+          <w:p>
+            <w:r>
+              <w:t xml:space="preserve">Le but est de tester la fonction </w:t>
+            </w:r>
+            <w:proofErr w:type="spellStart"/>
+            <w:proofErr w:type="gramStart"/>
+            <w:r>
+              <w:t>LogOut</w:t>
+            </w:r>
+            <w:proofErr w:type="spellEnd"/>
+            <w:r>
+              <w:t>(</w:t>
+            </w:r>
+            <w:proofErr w:type="gramEnd"/>
+            <w:r>
+              <w:t>) et vérifier si elle marche</w:t>
+            </w:r>
+          </w:p>
+        </w:tc>
+        <w:tc>
+          <w:tcPr>
+            <w:tcW w:w="2266" w:type="dxa"/>
+          </w:tcPr>
+          <w:p>
+            <w:r>
+              <w:t>1.0.0</w:t>
+            </w:r>
+          </w:p>
+        </w:tc>
+        <w:tc>
+          <w:tcPr>
+            <w:tcW w:w="2266" w:type="dxa"/>
+          </w:tcPr>
+          <w:p/>
+        </w:tc>
+      </w:tr>
+    </w:tbl>
+    <w:p>
+      <w:pPr>
+        <w:jc w:val="center"/>
+      </w:pPr>
+      <w:r>
+        <w:t>Contenu du test :</w:t>
+      </w:r>
+    </w:p>
+    <w:p>
+      <w:pPr>
+        <w:jc w:val="center"/>
+      </w:pPr>
+    </w:p>
+    <w:p>
+      <w:pPr>
+        <w:jc w:val="center"/>
+      </w:pPr>
+    </w:p>
     <w:p/>
+    <w:p/>
+    <w:p>
+      <w:pPr>
+        <w:pStyle w:val="Paragraphedeliste"/>
+      </w:pPr>
+    </w:p>
+    <w:p>
+      <w:pPr>
+        <w:rPr>
+          <w:sz w:val="48"/>
+          <w:szCs w:val="48"/>
+        </w:rPr>
+      </w:pPr>
+    </w:p>
     <w:p>
       <w:pPr>
         <w:pStyle w:val="Titre1"/>
-      </w:pPr>
-      <w:bookmarkStart w:id="2" w:name="_Toc131678311"/>
-      <w:r>
-        <w:t>3.Rappel de l’énoncé</w:t>
-      </w:r>
-      <w:bookmarkEnd w:id="2"/>
-    </w:p>
-    <w:p/>
+        <w:rPr>
+          <w:sz w:val="48"/>
+          <w:szCs w:val="48"/>
+        </w:rPr>
+      </w:pPr>
+      <w:bookmarkStart w:id="9" w:name="_Toc133485880"/>
+      <w:r>
+        <w:rPr>
+          <w:sz w:val="48"/>
+          <w:szCs w:val="48"/>
+        </w:rPr>
+        <w:lastRenderedPageBreak/>
+        <w:t>10.Conclusion</w:t>
+      </w:r>
+      <w:bookmarkEnd w:id="9"/>
+    </w:p>
+    <w:p>
+      <w:pPr>
+        <w:rPr>
+          <w:sz w:val="48"/>
+          <w:szCs w:val="48"/>
+        </w:rPr>
+      </w:pPr>
+    </w:p>
     <w:p>
       <w:pPr>
         <w:pStyle w:val="Titre1"/>
-      </w:pPr>
-      <w:bookmarkStart w:id="3" w:name="_Toc131678312"/>
-      <w:r>
-        <w:t>4.Planification</w:t>
-      </w:r>
-      <w:bookmarkEnd w:id="3"/>
-    </w:p>
-    <w:p/>
+        <w:rPr>
+          <w:sz w:val="48"/>
+          <w:szCs w:val="48"/>
+        </w:rPr>
+      </w:pPr>
+      <w:bookmarkStart w:id="10" w:name="_Toc133485881"/>
+      <w:r>
+        <w:rPr>
+          <w:sz w:val="48"/>
+          <w:szCs w:val="48"/>
+        </w:rPr>
+        <w:t>11.Biliographie</w:t>
+      </w:r>
+      <w:bookmarkEnd w:id="10"/>
+    </w:p>
+    <w:p>
+      <w:pPr>
+        <w:rPr>
+          <w:sz w:val="48"/>
+          <w:szCs w:val="48"/>
+        </w:rPr>
+      </w:pPr>
+    </w:p>
     <w:p>
       <w:pPr>
         <w:pStyle w:val="Titre1"/>
-      </w:pPr>
-      <w:bookmarkStart w:id="4" w:name="_Toc131678313"/>
-      <w:r>
-        <w:t>5.Méthodologie</w:t>
-      </w:r>
-      <w:bookmarkEnd w:id="4"/>
-      <w:r>
-        <w:t xml:space="preserve"> </w:t>
-      </w:r>
-    </w:p>
-    <w:p/>
-    <w:p>
-      <w:pPr>
-        <w:pStyle w:val="Titre1"/>
-      </w:pPr>
-      <w:bookmarkStart w:id="5" w:name="_Toc131678314"/>
-      <w:r>
-        <w:t>6.Implémentation</w:t>
-      </w:r>
-      <w:bookmarkEnd w:id="5"/>
-    </w:p>
-    <w:p/>
-    <w:p>
-      <w:pPr>
-        <w:pStyle w:val="Titre1"/>
-      </w:pPr>
-      <w:bookmarkStart w:id="6" w:name="_Toc131678315"/>
-      <w:r>
-        <w:t>7.Problèmes rencontrés</w:t>
-      </w:r>
-      <w:bookmarkEnd w:id="6"/>
-    </w:p>
-    <w:p>
-      <w:pPr>
-        <w:pStyle w:val="Titre1"/>
-      </w:pPr>
-      <w:bookmarkStart w:id="7" w:name="_Toc131678316"/>
-      <w:r>
-        <w:t>8.Maquettes</w:t>
-      </w:r>
-      <w:bookmarkEnd w:id="7"/>
-    </w:p>
-    <w:p/>
-    <w:p>
-      <w:pPr>
-        <w:pStyle w:val="Titre1"/>
-      </w:pPr>
-      <w:bookmarkStart w:id="8" w:name="_Toc131678317"/>
-      <w:r>
-        <w:t>9.Plan de tests et rapport de tests</w:t>
-      </w:r>
-      <w:bookmarkEnd w:id="8"/>
-    </w:p>
-    <w:p/>
-    <w:p>
-      <w:pPr>
-        <w:pStyle w:val="Titre1"/>
-      </w:pPr>
-      <w:bookmarkStart w:id="9" w:name="_Toc131678318"/>
-      <w:r>
-        <w:t>10.Conclusion</w:t>
-      </w:r>
-      <w:bookmarkEnd w:id="9"/>
-    </w:p>
-    <w:p/>
-    <w:p>
-      <w:pPr>
-        <w:pStyle w:val="Titre1"/>
-      </w:pPr>
-      <w:bookmarkStart w:id="10" w:name="_Toc131678319"/>
-      <w:r>
-        <w:t>11.Biliographie</w:t>
-      </w:r>
-      <w:bookmarkEnd w:id="10"/>
-    </w:p>
-    <w:p/>
-    <w:p>
-      <w:pPr>
-        <w:pStyle w:val="Titre1"/>
-      </w:pPr>
-      <w:bookmarkStart w:id="11" w:name="_Toc131678320"/>
-      <w:r>
+        <w:rPr>
+          <w:sz w:val="48"/>
+          <w:szCs w:val="48"/>
+        </w:rPr>
+      </w:pPr>
+      <w:bookmarkStart w:id="11" w:name="_Toc133485882"/>
+      <w:r>
+        <w:rPr>
+          <w:sz w:val="48"/>
+          <w:szCs w:val="48"/>
+        </w:rPr>
         <w:t>12.Code sources</w:t>
       </w:r>
       <w:bookmarkEnd w:id="11"/>
       <w:r>
+        <w:rPr>
+          <w:sz w:val="48"/>
+          <w:szCs w:val="48"/>
+        </w:rPr>
         <w:t> </w:t>
       </w:r>
     </w:p>
     <w:sectPr>
-      <w:footerReference w:type="default" r:id="rId8"/>
-      <w:footerReference w:type="first" r:id="rId9"/>
+      <w:footerReference w:type="default" r:id="rId13"/>
+      <w:footerReference w:type="first" r:id="rId14"/>
       <w:pgSz w:w="11906" w:h="16838"/>
       <w:pgMar w:top="1417" w:right="1417" w:bottom="1417" w:left="1417" w:header="708" w:footer="708" w:gutter="0"/>
       <w:pgNumType w:start="0"/>
@@ -2023,6 +3541,475 @@
     </w:p>
   </w:footnote>
 </w:footnotes>
+</file>
+
+<file path=word/numbering.xml><?xml version="1.0" encoding="utf-8"?>
+<w:numbering xmlns:wpc="http://schemas.microsoft.com/office/word/2010/wordprocessingCanvas" xmlns:cx="http://schemas.microsoft.com/office/drawing/2014/chartex" xmlns:cx1="http://schemas.microsoft.com/office/drawing/2015/9/8/chartex" xmlns:cx2="http://schemas.microsoft.com/office/drawing/2015/10/21/chartex" xmlns:cx3="http://schemas.microsoft.com/office/drawing/2016/5/9/chartex" xmlns:cx4="http://schemas.microsoft.com/office/drawing/2016/5/10/chartex" xmlns:cx5="http://schemas.microsoft.com/office/drawing/2016/5/11/chartex" xmlns:cx6="http://schemas.microsoft.com/office/drawing/2016/5/12/chartex" xmlns:cx7="http://schemas.microsoft.com/office/drawing/2016/5/13/chartex" xmlns:cx8="http://schemas.microsoft.com/office/drawing/2016/5/14/chartex" xmlns:mc="http://schemas.openxmlformats.org/markup-compatibility/2006" xmlns:aink="http://schemas.microsoft.com/office/drawing/2016/ink" xmlns:am3d="http://schemas.microsoft.com/office/drawing/2017/model3d" xmlns:o="urn:schemas-microsoft-com:office:office" xmlns:oel="http://schemas.microsoft.com/office/2019/extlst" xmlns:r="http://schemas.openxmlformats.org/officeDocument/2006/relationships" xmlns:m="http://schemas.openxmlformats.org/officeDocument/2006/math" xmlns:v="urn:schemas-microsoft-com:vml" xmlns:wp14="http://schemas.microsoft.com/office/word/2010/wordprocessingDrawing" xmlns:wp="http://schemas.openxmlformats.org/drawingml/2006/wordprocessingDrawing" xmlns:w10="urn:schemas-microsoft-com:office:word" xmlns:w="http://schemas.openxmlformats.org/wordprocessingml/2006/main" xmlns:w14="http://schemas.microsoft.com/office/word/2010/wordml" xmlns:w15="http://schemas.microsoft.com/office/word/2012/wordml" xmlns:w16cex="http://schemas.microsoft.com/office/word/2018/wordml/cex" xmlns:w16cid="http://schemas.microsoft.com/office/word/2016/wordml/cid" xmlns:w16="http://schemas.microsoft.com/office/word/2018/wordml" xmlns:w16du="http://schemas.microsoft.com/office/word/2023/wordml/word16du" xmlns:w16sdtdh="http://schemas.microsoft.com/office/word/2020/wordml/sdtdatahash" xmlns:w16se="http://schemas.microsoft.com/office/word/2015/wordml/symex" xmlns:wpg="http://schemas.microsoft.com/office/word/2010/wordprocessingGroup" xmlns:wpi="http://schemas.microsoft.com/office/word/2010/wordprocessingInk" xmlns:wne="http://schemas.microsoft.com/office/word/2006/wordml" xmlns:wps="http://schemas.microsoft.com/office/word/2010/wordprocessingShape" mc:Ignorable="w14 w15 w16se w16cid w16 w16cex w16sdtdh wp14">
+  <w:abstractNum w:abstractNumId="0" w15:restartNumberingAfterBreak="0">
+    <w:nsid w:val="03E178CC"/>
+    <w:multiLevelType w:val="hybridMultilevel"/>
+    <w:tmpl w:val="D5060616"/>
+    <w:lvl w:ilvl="0" w:tplc="100C0001">
+      <w:start w:val="1"/>
+      <w:numFmt w:val="bullet"/>
+      <w:lvlText w:val=""/>
+      <w:lvlJc w:val="left"/>
+      <w:pPr>
+        <w:ind w:left="720" w:hanging="360"/>
+      </w:pPr>
+      <w:rPr>
+        <w:rFonts w:ascii="Symbol" w:hAnsi="Symbol" w:hint="default"/>
+      </w:rPr>
+    </w:lvl>
+    <w:lvl w:ilvl="1" w:tplc="100C0003" w:tentative="1">
+      <w:start w:val="1"/>
+      <w:numFmt w:val="bullet"/>
+      <w:lvlText w:val="o"/>
+      <w:lvlJc w:val="left"/>
+      <w:pPr>
+        <w:ind w:left="1440" w:hanging="360"/>
+      </w:pPr>
+      <w:rPr>
+        <w:rFonts w:ascii="Courier New" w:hAnsi="Courier New" w:cs="Courier New" w:hint="default"/>
+      </w:rPr>
+    </w:lvl>
+    <w:lvl w:ilvl="2" w:tplc="100C0005" w:tentative="1">
+      <w:start w:val="1"/>
+      <w:numFmt w:val="bullet"/>
+      <w:lvlText w:val=""/>
+      <w:lvlJc w:val="left"/>
+      <w:pPr>
+        <w:ind w:left="2160" w:hanging="360"/>
+      </w:pPr>
+      <w:rPr>
+        <w:rFonts w:ascii="Wingdings" w:hAnsi="Wingdings" w:hint="default"/>
+      </w:rPr>
+    </w:lvl>
+    <w:lvl w:ilvl="3" w:tplc="100C0001" w:tentative="1">
+      <w:start w:val="1"/>
+      <w:numFmt w:val="bullet"/>
+      <w:lvlText w:val=""/>
+      <w:lvlJc w:val="left"/>
+      <w:pPr>
+        <w:ind w:left="2880" w:hanging="360"/>
+      </w:pPr>
+      <w:rPr>
+        <w:rFonts w:ascii="Symbol" w:hAnsi="Symbol" w:hint="default"/>
+      </w:rPr>
+    </w:lvl>
+    <w:lvl w:ilvl="4" w:tplc="100C0003" w:tentative="1">
+      <w:start w:val="1"/>
+      <w:numFmt w:val="bullet"/>
+      <w:lvlText w:val="o"/>
+      <w:lvlJc w:val="left"/>
+      <w:pPr>
+        <w:ind w:left="3600" w:hanging="360"/>
+      </w:pPr>
+      <w:rPr>
+        <w:rFonts w:ascii="Courier New" w:hAnsi="Courier New" w:cs="Courier New" w:hint="default"/>
+      </w:rPr>
+    </w:lvl>
+    <w:lvl w:ilvl="5" w:tplc="100C0005" w:tentative="1">
+      <w:start w:val="1"/>
+      <w:numFmt w:val="bullet"/>
+      <w:lvlText w:val=""/>
+      <w:lvlJc w:val="left"/>
+      <w:pPr>
+        <w:ind w:left="4320" w:hanging="360"/>
+      </w:pPr>
+      <w:rPr>
+        <w:rFonts w:ascii="Wingdings" w:hAnsi="Wingdings" w:hint="default"/>
+      </w:rPr>
+    </w:lvl>
+    <w:lvl w:ilvl="6" w:tplc="100C0001" w:tentative="1">
+      <w:start w:val="1"/>
+      <w:numFmt w:val="bullet"/>
+      <w:lvlText w:val=""/>
+      <w:lvlJc w:val="left"/>
+      <w:pPr>
+        <w:ind w:left="5040" w:hanging="360"/>
+      </w:pPr>
+      <w:rPr>
+        <w:rFonts w:ascii="Symbol" w:hAnsi="Symbol" w:hint="default"/>
+      </w:rPr>
+    </w:lvl>
+    <w:lvl w:ilvl="7" w:tplc="100C0003" w:tentative="1">
+      <w:start w:val="1"/>
+      <w:numFmt w:val="bullet"/>
+      <w:lvlText w:val="o"/>
+      <w:lvlJc w:val="left"/>
+      <w:pPr>
+        <w:ind w:left="5760" w:hanging="360"/>
+      </w:pPr>
+      <w:rPr>
+        <w:rFonts w:ascii="Courier New" w:hAnsi="Courier New" w:cs="Courier New" w:hint="default"/>
+      </w:rPr>
+    </w:lvl>
+    <w:lvl w:ilvl="8" w:tplc="100C0005" w:tentative="1">
+      <w:start w:val="1"/>
+      <w:numFmt w:val="bullet"/>
+      <w:lvlText w:val=""/>
+      <w:lvlJc w:val="left"/>
+      <w:pPr>
+        <w:ind w:left="6480" w:hanging="360"/>
+      </w:pPr>
+      <w:rPr>
+        <w:rFonts w:ascii="Wingdings" w:hAnsi="Wingdings" w:hint="default"/>
+      </w:rPr>
+    </w:lvl>
+  </w:abstractNum>
+  <w:abstractNum w:abstractNumId="1" w15:restartNumberingAfterBreak="0">
+    <w:nsid w:val="2D7C1755"/>
+    <w:multiLevelType w:val="hybridMultilevel"/>
+    <w:tmpl w:val="AB44D466"/>
+    <w:lvl w:ilvl="0" w:tplc="100C0001">
+      <w:start w:val="1"/>
+      <w:numFmt w:val="bullet"/>
+      <w:lvlText w:val=""/>
+      <w:lvlJc w:val="left"/>
+      <w:pPr>
+        <w:ind w:left="720" w:hanging="360"/>
+      </w:pPr>
+      <w:rPr>
+        <w:rFonts w:ascii="Symbol" w:hAnsi="Symbol" w:hint="default"/>
+      </w:rPr>
+    </w:lvl>
+    <w:lvl w:ilvl="1" w:tplc="100C0003" w:tentative="1">
+      <w:start w:val="1"/>
+      <w:numFmt w:val="bullet"/>
+      <w:lvlText w:val="o"/>
+      <w:lvlJc w:val="left"/>
+      <w:pPr>
+        <w:ind w:left="1440" w:hanging="360"/>
+      </w:pPr>
+      <w:rPr>
+        <w:rFonts w:ascii="Courier New" w:hAnsi="Courier New" w:cs="Courier New" w:hint="default"/>
+      </w:rPr>
+    </w:lvl>
+    <w:lvl w:ilvl="2" w:tplc="100C0005" w:tentative="1">
+      <w:start w:val="1"/>
+      <w:numFmt w:val="bullet"/>
+      <w:lvlText w:val=""/>
+      <w:lvlJc w:val="left"/>
+      <w:pPr>
+        <w:ind w:left="2160" w:hanging="360"/>
+      </w:pPr>
+      <w:rPr>
+        <w:rFonts w:ascii="Wingdings" w:hAnsi="Wingdings" w:hint="default"/>
+      </w:rPr>
+    </w:lvl>
+    <w:lvl w:ilvl="3" w:tplc="100C0001" w:tentative="1">
+      <w:start w:val="1"/>
+      <w:numFmt w:val="bullet"/>
+      <w:lvlText w:val=""/>
+      <w:lvlJc w:val="left"/>
+      <w:pPr>
+        <w:ind w:left="2880" w:hanging="360"/>
+      </w:pPr>
+      <w:rPr>
+        <w:rFonts w:ascii="Symbol" w:hAnsi="Symbol" w:hint="default"/>
+      </w:rPr>
+    </w:lvl>
+    <w:lvl w:ilvl="4" w:tplc="100C0003" w:tentative="1">
+      <w:start w:val="1"/>
+      <w:numFmt w:val="bullet"/>
+      <w:lvlText w:val="o"/>
+      <w:lvlJc w:val="left"/>
+      <w:pPr>
+        <w:ind w:left="3600" w:hanging="360"/>
+      </w:pPr>
+      <w:rPr>
+        <w:rFonts w:ascii="Courier New" w:hAnsi="Courier New" w:cs="Courier New" w:hint="default"/>
+      </w:rPr>
+    </w:lvl>
+    <w:lvl w:ilvl="5" w:tplc="100C0005" w:tentative="1">
+      <w:start w:val="1"/>
+      <w:numFmt w:val="bullet"/>
+      <w:lvlText w:val=""/>
+      <w:lvlJc w:val="left"/>
+      <w:pPr>
+        <w:ind w:left="4320" w:hanging="360"/>
+      </w:pPr>
+      <w:rPr>
+        <w:rFonts w:ascii="Wingdings" w:hAnsi="Wingdings" w:hint="default"/>
+      </w:rPr>
+    </w:lvl>
+    <w:lvl w:ilvl="6" w:tplc="100C0001" w:tentative="1">
+      <w:start w:val="1"/>
+      <w:numFmt w:val="bullet"/>
+      <w:lvlText w:val=""/>
+      <w:lvlJc w:val="left"/>
+      <w:pPr>
+        <w:ind w:left="5040" w:hanging="360"/>
+      </w:pPr>
+      <w:rPr>
+        <w:rFonts w:ascii="Symbol" w:hAnsi="Symbol" w:hint="default"/>
+      </w:rPr>
+    </w:lvl>
+    <w:lvl w:ilvl="7" w:tplc="100C0003" w:tentative="1">
+      <w:start w:val="1"/>
+      <w:numFmt w:val="bullet"/>
+      <w:lvlText w:val="o"/>
+      <w:lvlJc w:val="left"/>
+      <w:pPr>
+        <w:ind w:left="5760" w:hanging="360"/>
+      </w:pPr>
+      <w:rPr>
+        <w:rFonts w:ascii="Courier New" w:hAnsi="Courier New" w:cs="Courier New" w:hint="default"/>
+      </w:rPr>
+    </w:lvl>
+    <w:lvl w:ilvl="8" w:tplc="100C0005" w:tentative="1">
+      <w:start w:val="1"/>
+      <w:numFmt w:val="bullet"/>
+      <w:lvlText w:val=""/>
+      <w:lvlJc w:val="left"/>
+      <w:pPr>
+        <w:ind w:left="6480" w:hanging="360"/>
+      </w:pPr>
+      <w:rPr>
+        <w:rFonts w:ascii="Wingdings" w:hAnsi="Wingdings" w:hint="default"/>
+      </w:rPr>
+    </w:lvl>
+  </w:abstractNum>
+  <w:abstractNum w:abstractNumId="2" w15:restartNumberingAfterBreak="0">
+    <w:nsid w:val="71940226"/>
+    <w:multiLevelType w:val="hybridMultilevel"/>
+    <w:tmpl w:val="1D40A848"/>
+    <w:lvl w:ilvl="0" w:tplc="100C0001">
+      <w:start w:val="1"/>
+      <w:numFmt w:val="bullet"/>
+      <w:lvlText w:val=""/>
+      <w:lvlJc w:val="left"/>
+      <w:pPr>
+        <w:ind w:left="720" w:hanging="360"/>
+      </w:pPr>
+      <w:rPr>
+        <w:rFonts w:ascii="Symbol" w:hAnsi="Symbol" w:hint="default"/>
+      </w:rPr>
+    </w:lvl>
+    <w:lvl w:ilvl="1" w:tplc="100C0003" w:tentative="1">
+      <w:start w:val="1"/>
+      <w:numFmt w:val="bullet"/>
+      <w:lvlText w:val="o"/>
+      <w:lvlJc w:val="left"/>
+      <w:pPr>
+        <w:ind w:left="1440" w:hanging="360"/>
+      </w:pPr>
+      <w:rPr>
+        <w:rFonts w:ascii="Courier New" w:hAnsi="Courier New" w:cs="Courier New" w:hint="default"/>
+      </w:rPr>
+    </w:lvl>
+    <w:lvl w:ilvl="2" w:tplc="100C0005" w:tentative="1">
+      <w:start w:val="1"/>
+      <w:numFmt w:val="bullet"/>
+      <w:lvlText w:val=""/>
+      <w:lvlJc w:val="left"/>
+      <w:pPr>
+        <w:ind w:left="2160" w:hanging="360"/>
+      </w:pPr>
+      <w:rPr>
+        <w:rFonts w:ascii="Wingdings" w:hAnsi="Wingdings" w:hint="default"/>
+      </w:rPr>
+    </w:lvl>
+    <w:lvl w:ilvl="3" w:tplc="100C0001" w:tentative="1">
+      <w:start w:val="1"/>
+      <w:numFmt w:val="bullet"/>
+      <w:lvlText w:val=""/>
+      <w:lvlJc w:val="left"/>
+      <w:pPr>
+        <w:ind w:left="2880" w:hanging="360"/>
+      </w:pPr>
+      <w:rPr>
+        <w:rFonts w:ascii="Symbol" w:hAnsi="Symbol" w:hint="default"/>
+      </w:rPr>
+    </w:lvl>
+    <w:lvl w:ilvl="4" w:tplc="100C0003" w:tentative="1">
+      <w:start w:val="1"/>
+      <w:numFmt w:val="bullet"/>
+      <w:lvlText w:val="o"/>
+      <w:lvlJc w:val="left"/>
+      <w:pPr>
+        <w:ind w:left="3600" w:hanging="360"/>
+      </w:pPr>
+      <w:rPr>
+        <w:rFonts w:ascii="Courier New" w:hAnsi="Courier New" w:cs="Courier New" w:hint="default"/>
+      </w:rPr>
+    </w:lvl>
+    <w:lvl w:ilvl="5" w:tplc="100C0005" w:tentative="1">
+      <w:start w:val="1"/>
+      <w:numFmt w:val="bullet"/>
+      <w:lvlText w:val=""/>
+      <w:lvlJc w:val="left"/>
+      <w:pPr>
+        <w:ind w:left="4320" w:hanging="360"/>
+      </w:pPr>
+      <w:rPr>
+        <w:rFonts w:ascii="Wingdings" w:hAnsi="Wingdings" w:hint="default"/>
+      </w:rPr>
+    </w:lvl>
+    <w:lvl w:ilvl="6" w:tplc="100C0001" w:tentative="1">
+      <w:start w:val="1"/>
+      <w:numFmt w:val="bullet"/>
+      <w:lvlText w:val=""/>
+      <w:lvlJc w:val="left"/>
+      <w:pPr>
+        <w:ind w:left="5040" w:hanging="360"/>
+      </w:pPr>
+      <w:rPr>
+        <w:rFonts w:ascii="Symbol" w:hAnsi="Symbol" w:hint="default"/>
+      </w:rPr>
+    </w:lvl>
+    <w:lvl w:ilvl="7" w:tplc="100C0003" w:tentative="1">
+      <w:start w:val="1"/>
+      <w:numFmt w:val="bullet"/>
+      <w:lvlText w:val="o"/>
+      <w:lvlJc w:val="left"/>
+      <w:pPr>
+        <w:ind w:left="5760" w:hanging="360"/>
+      </w:pPr>
+      <w:rPr>
+        <w:rFonts w:ascii="Courier New" w:hAnsi="Courier New" w:cs="Courier New" w:hint="default"/>
+      </w:rPr>
+    </w:lvl>
+    <w:lvl w:ilvl="8" w:tplc="100C0005" w:tentative="1">
+      <w:start w:val="1"/>
+      <w:numFmt w:val="bullet"/>
+      <w:lvlText w:val=""/>
+      <w:lvlJc w:val="left"/>
+      <w:pPr>
+        <w:ind w:left="6480" w:hanging="360"/>
+      </w:pPr>
+      <w:rPr>
+        <w:rFonts w:ascii="Wingdings" w:hAnsi="Wingdings" w:hint="default"/>
+      </w:rPr>
+    </w:lvl>
+  </w:abstractNum>
+  <w:abstractNum w:abstractNumId="3" w15:restartNumberingAfterBreak="0">
+    <w:nsid w:val="74884A69"/>
+    <w:multiLevelType w:val="hybridMultilevel"/>
+    <w:tmpl w:val="D79293C4"/>
+    <w:lvl w:ilvl="0" w:tplc="100C0001">
+      <w:start w:val="1"/>
+      <w:numFmt w:val="bullet"/>
+      <w:lvlText w:val=""/>
+      <w:lvlJc w:val="left"/>
+      <w:pPr>
+        <w:ind w:left="1021" w:hanging="360"/>
+      </w:pPr>
+      <w:rPr>
+        <w:rFonts w:ascii="Symbol" w:hAnsi="Symbol" w:hint="default"/>
+      </w:rPr>
+    </w:lvl>
+    <w:lvl w:ilvl="1" w:tplc="100C0003" w:tentative="1">
+      <w:start w:val="1"/>
+      <w:numFmt w:val="bullet"/>
+      <w:lvlText w:val="o"/>
+      <w:lvlJc w:val="left"/>
+      <w:pPr>
+        <w:ind w:left="1741" w:hanging="360"/>
+      </w:pPr>
+      <w:rPr>
+        <w:rFonts w:ascii="Courier New" w:hAnsi="Courier New" w:cs="Courier New" w:hint="default"/>
+      </w:rPr>
+    </w:lvl>
+    <w:lvl w:ilvl="2" w:tplc="100C0005" w:tentative="1">
+      <w:start w:val="1"/>
+      <w:numFmt w:val="bullet"/>
+      <w:lvlText w:val=""/>
+      <w:lvlJc w:val="left"/>
+      <w:pPr>
+        <w:ind w:left="2461" w:hanging="360"/>
+      </w:pPr>
+      <w:rPr>
+        <w:rFonts w:ascii="Wingdings" w:hAnsi="Wingdings" w:hint="default"/>
+      </w:rPr>
+    </w:lvl>
+    <w:lvl w:ilvl="3" w:tplc="100C0001" w:tentative="1">
+      <w:start w:val="1"/>
+      <w:numFmt w:val="bullet"/>
+      <w:lvlText w:val=""/>
+      <w:lvlJc w:val="left"/>
+      <w:pPr>
+        <w:ind w:left="3181" w:hanging="360"/>
+      </w:pPr>
+      <w:rPr>
+        <w:rFonts w:ascii="Symbol" w:hAnsi="Symbol" w:hint="default"/>
+      </w:rPr>
+    </w:lvl>
+    <w:lvl w:ilvl="4" w:tplc="100C0003" w:tentative="1">
+      <w:start w:val="1"/>
+      <w:numFmt w:val="bullet"/>
+      <w:lvlText w:val="o"/>
+      <w:lvlJc w:val="left"/>
+      <w:pPr>
+        <w:ind w:left="3901" w:hanging="360"/>
+      </w:pPr>
+      <w:rPr>
+        <w:rFonts w:ascii="Courier New" w:hAnsi="Courier New" w:cs="Courier New" w:hint="default"/>
+      </w:rPr>
+    </w:lvl>
+    <w:lvl w:ilvl="5" w:tplc="100C0005" w:tentative="1">
+      <w:start w:val="1"/>
+      <w:numFmt w:val="bullet"/>
+      <w:lvlText w:val=""/>
+      <w:lvlJc w:val="left"/>
+      <w:pPr>
+        <w:ind w:left="4621" w:hanging="360"/>
+      </w:pPr>
+      <w:rPr>
+        <w:rFonts w:ascii="Wingdings" w:hAnsi="Wingdings" w:hint="default"/>
+      </w:rPr>
+    </w:lvl>
+    <w:lvl w:ilvl="6" w:tplc="100C0001" w:tentative="1">
+      <w:start w:val="1"/>
+      <w:numFmt w:val="bullet"/>
+      <w:lvlText w:val=""/>
+      <w:lvlJc w:val="left"/>
+      <w:pPr>
+        <w:ind w:left="5341" w:hanging="360"/>
+      </w:pPr>
+      <w:rPr>
+        <w:rFonts w:ascii="Symbol" w:hAnsi="Symbol" w:hint="default"/>
+      </w:rPr>
+    </w:lvl>
+    <w:lvl w:ilvl="7" w:tplc="100C0003" w:tentative="1">
+      <w:start w:val="1"/>
+      <w:numFmt w:val="bullet"/>
+      <w:lvlText w:val="o"/>
+      <w:lvlJc w:val="left"/>
+      <w:pPr>
+        <w:ind w:left="6061" w:hanging="360"/>
+      </w:pPr>
+      <w:rPr>
+        <w:rFonts w:ascii="Courier New" w:hAnsi="Courier New" w:cs="Courier New" w:hint="default"/>
+      </w:rPr>
+    </w:lvl>
+    <w:lvl w:ilvl="8" w:tplc="100C0005" w:tentative="1">
+      <w:start w:val="1"/>
+      <w:numFmt w:val="bullet"/>
+      <w:lvlText w:val=""/>
+      <w:lvlJc w:val="left"/>
+      <w:pPr>
+        <w:ind w:left="6781" w:hanging="360"/>
+      </w:pPr>
+      <w:rPr>
+        <w:rFonts w:ascii="Wingdings" w:hAnsi="Wingdings" w:hint="default"/>
+      </w:rPr>
+    </w:lvl>
+  </w:abstractNum>
+  <w:num w:numId="1" w16cid:durableId="332993549">
+    <w:abstractNumId w:val="3"/>
+  </w:num>
+  <w:num w:numId="2" w16cid:durableId="2103331057">
+    <w:abstractNumId w:val="0"/>
+  </w:num>
+  <w:num w:numId="3" w16cid:durableId="674456528">
+    <w:abstractNumId w:val="2"/>
+  </w:num>
+  <w:num w:numId="4" w16cid:durableId="2002614227">
+    <w:abstractNumId w:val="1"/>
+  </w:num>
+</w:numbering>
 </file>
 
 <file path=word/styles.xml><?xml version="1.0" encoding="utf-8"?>
@@ -2445,6 +4432,50 @@
       <w:szCs w:val="32"/>
     </w:rPr>
   </w:style>
+  <w:style w:type="paragraph" w:styleId="Titre2">
+    <w:name w:val="heading 2"/>
+    <w:basedOn w:val="Normal"/>
+    <w:next w:val="Normal"/>
+    <w:link w:val="Titre2Car"/>
+    <w:uiPriority w:val="9"/>
+    <w:unhideWhenUsed/>
+    <w:qFormat/>
+    <w:rsid w:val="00E279E1"/>
+    <w:pPr>
+      <w:keepNext/>
+      <w:keepLines/>
+      <w:spacing w:before="40" w:after="0"/>
+      <w:outlineLvl w:val="1"/>
+    </w:pPr>
+    <w:rPr>
+      <w:rFonts w:asciiTheme="majorHAnsi" w:eastAsiaTheme="majorEastAsia" w:hAnsiTheme="majorHAnsi" w:cstheme="majorBidi"/>
+      <w:color w:val="2F5496" w:themeColor="accent1" w:themeShade="BF"/>
+      <w:sz w:val="26"/>
+      <w:szCs w:val="26"/>
+    </w:rPr>
+  </w:style>
+  <w:style w:type="paragraph" w:styleId="Titre3">
+    <w:name w:val="heading 3"/>
+    <w:basedOn w:val="Normal"/>
+    <w:next w:val="Normal"/>
+    <w:link w:val="Titre3Car"/>
+    <w:uiPriority w:val="9"/>
+    <w:unhideWhenUsed/>
+    <w:qFormat/>
+    <w:rsid w:val="00C658AC"/>
+    <w:pPr>
+      <w:keepNext/>
+      <w:keepLines/>
+      <w:spacing w:before="40" w:after="0"/>
+      <w:outlineLvl w:val="2"/>
+    </w:pPr>
+    <w:rPr>
+      <w:rFonts w:asciiTheme="majorHAnsi" w:eastAsiaTheme="majorEastAsia" w:hAnsiTheme="majorHAnsi" w:cstheme="majorBidi"/>
+      <w:color w:val="1F3763" w:themeColor="accent1" w:themeShade="7F"/>
+      <w:sz w:val="24"/>
+      <w:szCs w:val="24"/>
+    </w:rPr>
+  </w:style>
   <w:style w:type="character" w:default="1" w:styleId="Policepardfaut">
     <w:name w:val="Default Paragraph Font"/>
     <w:uiPriority w:val="1"/>
@@ -2661,6 +4692,86 @@
     <w:rPr>
       <w:color w:val="0563C1" w:themeColor="hyperlink"/>
       <w:u w:val="single"/>
+    </w:rPr>
+  </w:style>
+  <w:style w:type="table" w:styleId="Grilledutableau">
+    <w:name w:val="Table Grid"/>
+    <w:basedOn w:val="TableauNormal"/>
+    <w:uiPriority w:val="39"/>
+    <w:rsid w:val="00EC0373"/>
+    <w:pPr>
+      <w:spacing w:after="0" w:line="240" w:lineRule="auto"/>
+    </w:pPr>
+    <w:tblPr>
+      <w:tblBorders>
+        <w:top w:val="single" w:sz="4" w:space="0" w:color="auto"/>
+        <w:left w:val="single" w:sz="4" w:space="0" w:color="auto"/>
+        <w:bottom w:val="single" w:sz="4" w:space="0" w:color="auto"/>
+        <w:right w:val="single" w:sz="4" w:space="0" w:color="auto"/>
+        <w:insideH w:val="single" w:sz="4" w:space="0" w:color="auto"/>
+        <w:insideV w:val="single" w:sz="4" w:space="0" w:color="auto"/>
+      </w:tblBorders>
+    </w:tblPr>
+  </w:style>
+  <w:style w:type="character" w:customStyle="1" w:styleId="Titre2Car">
+    <w:name w:val="Titre 2 Car"/>
+    <w:basedOn w:val="Policepardfaut"/>
+    <w:link w:val="Titre2"/>
+    <w:uiPriority w:val="9"/>
+    <w:rsid w:val="00E279E1"/>
+    <w:rPr>
+      <w:rFonts w:asciiTheme="majorHAnsi" w:eastAsiaTheme="majorEastAsia" w:hAnsiTheme="majorHAnsi" w:cstheme="majorBidi"/>
+      <w:color w:val="2F5496" w:themeColor="accent1" w:themeShade="BF"/>
+      <w:sz w:val="26"/>
+      <w:szCs w:val="26"/>
+    </w:rPr>
+  </w:style>
+  <w:style w:type="character" w:styleId="Mentionnonrsolue">
+    <w:name w:val="Unresolved Mention"/>
+    <w:basedOn w:val="Policepardfaut"/>
+    <w:uiPriority w:val="99"/>
+    <w:semiHidden/>
+    <w:unhideWhenUsed/>
+    <w:rsid w:val="00E279E1"/>
+    <w:rPr>
+      <w:color w:val="605E5C"/>
+      <w:shd w:val="clear" w:color="auto" w:fill="E1DFDD"/>
+    </w:rPr>
+  </w:style>
+  <w:style w:type="character" w:styleId="Lienhypertextesuivivisit">
+    <w:name w:val="FollowedHyperlink"/>
+    <w:basedOn w:val="Policepardfaut"/>
+    <w:uiPriority w:val="99"/>
+    <w:semiHidden/>
+    <w:unhideWhenUsed/>
+    <w:rsid w:val="00E279E1"/>
+    <w:rPr>
+      <w:color w:val="954F72" w:themeColor="followedHyperlink"/>
+      <w:u w:val="single"/>
+    </w:rPr>
+  </w:style>
+  <w:style w:type="paragraph" w:styleId="Paragraphedeliste">
+    <w:name w:val="List Paragraph"/>
+    <w:basedOn w:val="Normal"/>
+    <w:uiPriority w:val="34"/>
+    <w:qFormat/>
+    <w:rsid w:val="00FD0B44"/>
+    <w:pPr>
+      <w:ind w:left="720"/>
+      <w:contextualSpacing/>
+    </w:pPr>
+  </w:style>
+  <w:style w:type="character" w:customStyle="1" w:styleId="Titre3Car">
+    <w:name w:val="Titre 3 Car"/>
+    <w:basedOn w:val="Policepardfaut"/>
+    <w:link w:val="Titre3"/>
+    <w:uiPriority w:val="9"/>
+    <w:rsid w:val="00C658AC"/>
+    <w:rPr>
+      <w:rFonts w:asciiTheme="majorHAnsi" w:eastAsiaTheme="majorEastAsia" w:hAnsiTheme="majorHAnsi" w:cstheme="majorBidi"/>
+      <w:color w:val="1F3763" w:themeColor="accent1" w:themeShade="7F"/>
+      <w:sz w:val="24"/>
+      <w:szCs w:val="24"/>
     </w:rPr>
   </w:style>
 </w:styles>

--- a/documentation/Documentation Technique.docx
+++ b/documentation/Documentation Technique.docx
@@ -917,7 +917,7 @@
             <w:rPr>
               <w:rFonts w:eastAsiaTheme="minorEastAsia"/>
               <w:noProof/>
-              <w:lang w:eastAsia="fr-CH"/>
+              <w:lang w:val="fr-FR" w:eastAsia="fr-FR"/>
             </w:rPr>
           </w:pPr>
           <w:r>
@@ -929,7 +929,7 @@
           <w:r>
             <w:fldChar w:fldCharType="separate"/>
           </w:r>
-          <w:hyperlink w:anchor="_Toc133485871" w:history="1">
+          <w:hyperlink w:anchor="_Toc133931158" w:history="1">
             <w:r>
               <w:rPr>
                 <w:rStyle w:val="Lienhypertexte"/>
@@ -956,7 +956,7 @@
                 <w:noProof/>
                 <w:webHidden/>
               </w:rPr>
-              <w:instrText xml:space="preserve"> PAGEREF _Toc133485871 \h </w:instrText>
+              <w:instrText xml:space="preserve"> PAGEREF _Toc133931158 \h </w:instrText>
             </w:r>
             <w:r>
               <w:rPr>
@@ -996,10 +996,10 @@
             <w:rPr>
               <w:rFonts w:eastAsiaTheme="minorEastAsia"/>
               <w:noProof/>
-              <w:lang w:eastAsia="fr-CH"/>
+              <w:lang w:val="fr-FR" w:eastAsia="fr-FR"/>
             </w:rPr>
           </w:pPr>
-          <w:hyperlink w:anchor="_Toc133485872" w:history="1">
+          <w:hyperlink w:anchor="_Toc133931159" w:history="1">
             <w:r>
               <w:rPr>
                 <w:rStyle w:val="Lienhypertexte"/>
@@ -1026,7 +1026,7 @@
                 <w:noProof/>
                 <w:webHidden/>
               </w:rPr>
-              <w:instrText xml:space="preserve"> PAGEREF _Toc133485872 \h </w:instrText>
+              <w:instrText xml:space="preserve"> PAGEREF _Toc133931159 \h </w:instrText>
             </w:r>
             <w:r>
               <w:rPr>
@@ -1066,10 +1066,10 @@
             <w:rPr>
               <w:rFonts w:eastAsiaTheme="minorEastAsia"/>
               <w:noProof/>
-              <w:lang w:eastAsia="fr-CH"/>
+              <w:lang w:val="fr-FR" w:eastAsia="fr-FR"/>
             </w:rPr>
           </w:pPr>
-          <w:hyperlink w:anchor="_Toc133485873" w:history="1">
+          <w:hyperlink w:anchor="_Toc133931160" w:history="1">
             <w:r>
               <w:rPr>
                 <w:rStyle w:val="Lienhypertexte"/>
@@ -1096,7 +1096,7 @@
                 <w:noProof/>
                 <w:webHidden/>
               </w:rPr>
-              <w:instrText xml:space="preserve"> PAGEREF _Toc133485873 \h </w:instrText>
+              <w:instrText xml:space="preserve"> PAGEREF _Toc133931160 \h </w:instrText>
             </w:r>
             <w:r>
               <w:rPr>
@@ -1117,6 +1117,346 @@
                 <w:webHidden/>
               </w:rPr>
               <w:t>2</w:t>
+            </w:r>
+            <w:r>
+              <w:rPr>
+                <w:noProof/>
+                <w:webHidden/>
+              </w:rPr>
+              <w:fldChar w:fldCharType="end"/>
+            </w:r>
+          </w:hyperlink>
+        </w:p>
+        <w:p>
+          <w:pPr>
+            <w:pStyle w:val="TM2"/>
+            <w:tabs>
+              <w:tab w:val="right" w:leader="dot" w:pos="9062"/>
+            </w:tabs>
+            <w:rPr>
+              <w:noProof/>
+            </w:rPr>
+          </w:pPr>
+          <w:hyperlink w:anchor="_Toc133931161" w:history="1">
+            <w:r>
+              <w:rPr>
+                <w:rStyle w:val="Lienhypertexte"/>
+                <w:noProof/>
+              </w:rPr>
+              <w:t>3.1 Organisation</w:t>
+            </w:r>
+            <w:r>
+              <w:rPr>
+                <w:noProof/>
+                <w:webHidden/>
+              </w:rPr>
+              <w:tab/>
+            </w:r>
+            <w:r>
+              <w:rPr>
+                <w:noProof/>
+                <w:webHidden/>
+              </w:rPr>
+              <w:fldChar w:fldCharType="begin"/>
+            </w:r>
+            <w:r>
+              <w:rPr>
+                <w:noProof/>
+                <w:webHidden/>
+              </w:rPr>
+              <w:instrText xml:space="preserve"> PAGEREF _Toc133931161 \h </w:instrText>
+            </w:r>
+            <w:r>
+              <w:rPr>
+                <w:noProof/>
+                <w:webHidden/>
+              </w:rPr>
+            </w:r>
+            <w:r>
+              <w:rPr>
+                <w:noProof/>
+                <w:webHidden/>
+              </w:rPr>
+              <w:fldChar w:fldCharType="separate"/>
+            </w:r>
+            <w:r>
+              <w:rPr>
+                <w:noProof/>
+                <w:webHidden/>
+              </w:rPr>
+              <w:t>2</w:t>
+            </w:r>
+            <w:r>
+              <w:rPr>
+                <w:noProof/>
+                <w:webHidden/>
+              </w:rPr>
+              <w:fldChar w:fldCharType="end"/>
+            </w:r>
+          </w:hyperlink>
+        </w:p>
+        <w:p>
+          <w:pPr>
+            <w:pStyle w:val="TM2"/>
+            <w:tabs>
+              <w:tab w:val="right" w:leader="dot" w:pos="9062"/>
+            </w:tabs>
+            <w:rPr>
+              <w:noProof/>
+            </w:rPr>
+          </w:pPr>
+          <w:hyperlink w:anchor="_Toc133931162" w:history="1">
+            <w:r>
+              <w:rPr>
+                <w:rStyle w:val="Lienhypertexte"/>
+                <w:noProof/>
+              </w:rPr>
+              <w:t>3.2 Objectif</w:t>
+            </w:r>
+            <w:r>
+              <w:rPr>
+                <w:noProof/>
+                <w:webHidden/>
+              </w:rPr>
+              <w:tab/>
+            </w:r>
+            <w:r>
+              <w:rPr>
+                <w:noProof/>
+                <w:webHidden/>
+              </w:rPr>
+              <w:fldChar w:fldCharType="begin"/>
+            </w:r>
+            <w:r>
+              <w:rPr>
+                <w:noProof/>
+                <w:webHidden/>
+              </w:rPr>
+              <w:instrText xml:space="preserve"> PAGEREF _Toc133931162 \h </w:instrText>
+            </w:r>
+            <w:r>
+              <w:rPr>
+                <w:noProof/>
+                <w:webHidden/>
+              </w:rPr>
+            </w:r>
+            <w:r>
+              <w:rPr>
+                <w:noProof/>
+                <w:webHidden/>
+              </w:rPr>
+              <w:fldChar w:fldCharType="separate"/>
+            </w:r>
+            <w:r>
+              <w:rPr>
+                <w:noProof/>
+                <w:webHidden/>
+              </w:rPr>
+              <w:t>2</w:t>
+            </w:r>
+            <w:r>
+              <w:rPr>
+                <w:noProof/>
+                <w:webHidden/>
+              </w:rPr>
+              <w:fldChar w:fldCharType="end"/>
+            </w:r>
+          </w:hyperlink>
+        </w:p>
+        <w:p>
+          <w:pPr>
+            <w:pStyle w:val="TM2"/>
+            <w:tabs>
+              <w:tab w:val="right" w:leader="dot" w:pos="9062"/>
+            </w:tabs>
+            <w:rPr>
+              <w:noProof/>
+            </w:rPr>
+          </w:pPr>
+          <w:hyperlink w:anchor="_Toc133931163" w:history="1">
+            <w:r>
+              <w:rPr>
+                <w:rStyle w:val="Lienhypertexte"/>
+                <w:noProof/>
+              </w:rPr>
+              <w:t>3.3 Spécifications</w:t>
+            </w:r>
+            <w:r>
+              <w:rPr>
+                <w:noProof/>
+                <w:webHidden/>
+              </w:rPr>
+              <w:tab/>
+            </w:r>
+            <w:r>
+              <w:rPr>
+                <w:noProof/>
+                <w:webHidden/>
+              </w:rPr>
+              <w:fldChar w:fldCharType="begin"/>
+            </w:r>
+            <w:r>
+              <w:rPr>
+                <w:noProof/>
+                <w:webHidden/>
+              </w:rPr>
+              <w:instrText xml:space="preserve"> PAGEREF _Toc133931163 \h </w:instrText>
+            </w:r>
+            <w:r>
+              <w:rPr>
+                <w:noProof/>
+                <w:webHidden/>
+              </w:rPr>
+            </w:r>
+            <w:r>
+              <w:rPr>
+                <w:noProof/>
+                <w:webHidden/>
+              </w:rPr>
+              <w:fldChar w:fldCharType="separate"/>
+            </w:r>
+            <w:r>
+              <w:rPr>
+                <w:noProof/>
+                <w:webHidden/>
+              </w:rPr>
+              <w:t>2</w:t>
+            </w:r>
+            <w:r>
+              <w:rPr>
+                <w:noProof/>
+                <w:webHidden/>
+              </w:rPr>
+              <w:fldChar w:fldCharType="end"/>
+            </w:r>
+          </w:hyperlink>
+        </w:p>
+        <w:p>
+          <w:pPr>
+            <w:pStyle w:val="TM2"/>
+            <w:tabs>
+              <w:tab w:val="right" w:leader="dot" w:pos="9062"/>
+            </w:tabs>
+            <w:rPr>
+              <w:noProof/>
+            </w:rPr>
+          </w:pPr>
+          <w:hyperlink w:anchor="_Toc133931164" w:history="1">
+            <w:r>
+              <w:rPr>
+                <w:rStyle w:val="Lienhypertexte"/>
+                <w:noProof/>
+              </w:rPr>
+              <w:t>3.4 Matériel et logiciels à disposition</w:t>
+            </w:r>
+            <w:r>
+              <w:rPr>
+                <w:noProof/>
+                <w:webHidden/>
+              </w:rPr>
+              <w:tab/>
+            </w:r>
+            <w:r>
+              <w:rPr>
+                <w:noProof/>
+                <w:webHidden/>
+              </w:rPr>
+              <w:fldChar w:fldCharType="begin"/>
+            </w:r>
+            <w:r>
+              <w:rPr>
+                <w:noProof/>
+                <w:webHidden/>
+              </w:rPr>
+              <w:instrText xml:space="preserve"> PAGEREF _Toc133931164 \h </w:instrText>
+            </w:r>
+            <w:r>
+              <w:rPr>
+                <w:noProof/>
+                <w:webHidden/>
+              </w:rPr>
+            </w:r>
+            <w:r>
+              <w:rPr>
+                <w:noProof/>
+                <w:webHidden/>
+              </w:rPr>
+              <w:fldChar w:fldCharType="separate"/>
+            </w:r>
+            <w:r>
+              <w:rPr>
+                <w:noProof/>
+                <w:webHidden/>
+              </w:rPr>
+              <w:t>3</w:t>
+            </w:r>
+            <w:r>
+              <w:rPr>
+                <w:noProof/>
+                <w:webHidden/>
+              </w:rPr>
+              <w:fldChar w:fldCharType="end"/>
+            </w:r>
+          </w:hyperlink>
+        </w:p>
+        <w:p>
+          <w:pPr>
+            <w:pStyle w:val="TM2"/>
+            <w:tabs>
+              <w:tab w:val="right" w:leader="dot" w:pos="9062"/>
+            </w:tabs>
+            <w:rPr>
+              <w:noProof/>
+            </w:rPr>
+          </w:pPr>
+          <w:hyperlink w:anchor="_Toc133931165" w:history="1">
+            <w:r>
+              <w:rPr>
+                <w:rStyle w:val="Lienhypertexte"/>
+                <w:noProof/>
+              </w:rPr>
+              <w:t>3.5 Livrables</w:t>
+            </w:r>
+            <w:r>
+              <w:rPr>
+                <w:noProof/>
+                <w:webHidden/>
+              </w:rPr>
+              <w:tab/>
+            </w:r>
+            <w:r>
+              <w:rPr>
+                <w:noProof/>
+                <w:webHidden/>
+              </w:rPr>
+              <w:fldChar w:fldCharType="begin"/>
+            </w:r>
+            <w:r>
+              <w:rPr>
+                <w:noProof/>
+                <w:webHidden/>
+              </w:rPr>
+              <w:instrText xml:space="preserve"> PAGEREF _Toc133931165 \h </w:instrText>
+            </w:r>
+            <w:r>
+              <w:rPr>
+                <w:noProof/>
+                <w:webHidden/>
+              </w:rPr>
+            </w:r>
+            <w:r>
+              <w:rPr>
+                <w:noProof/>
+                <w:webHidden/>
+              </w:rPr>
+              <w:fldChar w:fldCharType="separate"/>
+            </w:r>
+            <w:r>
+              <w:rPr>
+                <w:noProof/>
+                <w:webHidden/>
+              </w:rPr>
+              <w:t>4</w:t>
             </w:r>
             <w:r>
               <w:rPr>
@@ -1136,10 +1476,10 @@
             <w:rPr>
               <w:rFonts w:eastAsiaTheme="minorEastAsia"/>
               <w:noProof/>
-              <w:lang w:eastAsia="fr-CH"/>
+              <w:lang w:val="fr-FR" w:eastAsia="fr-FR"/>
             </w:rPr>
           </w:pPr>
-          <w:hyperlink w:anchor="_Toc133485874" w:history="1">
+          <w:hyperlink w:anchor="_Toc133931166" w:history="1">
             <w:r>
               <w:rPr>
                 <w:rStyle w:val="Lienhypertexte"/>
@@ -1166,7 +1506,7 @@
                 <w:noProof/>
                 <w:webHidden/>
               </w:rPr>
-              <w:instrText xml:space="preserve"> PAGEREF _Toc133485874 \h </w:instrText>
+              <w:instrText xml:space="preserve"> PAGEREF _Toc133931166 \h </w:instrText>
             </w:r>
             <w:r>
               <w:rPr>
@@ -1186,7 +1526,75 @@
                 <w:noProof/>
                 <w:webHidden/>
               </w:rPr>
-              <w:t>2</w:t>
+              <w:t>4</w:t>
+            </w:r>
+            <w:r>
+              <w:rPr>
+                <w:noProof/>
+                <w:webHidden/>
+              </w:rPr>
+              <w:fldChar w:fldCharType="end"/>
+            </w:r>
+          </w:hyperlink>
+        </w:p>
+        <w:p>
+          <w:pPr>
+            <w:pStyle w:val="TM2"/>
+            <w:tabs>
+              <w:tab w:val="right" w:leader="dot" w:pos="9062"/>
+            </w:tabs>
+            <w:rPr>
+              <w:noProof/>
+            </w:rPr>
+          </w:pPr>
+          <w:hyperlink w:anchor="_Toc133931167" w:history="1">
+            <w:r>
+              <w:rPr>
+                <w:rStyle w:val="Lienhypertexte"/>
+                <w:noProof/>
+              </w:rPr>
+              <w:t>4.1 Diagramme de Gantt prévisionnel</w:t>
+            </w:r>
+            <w:r>
+              <w:rPr>
+                <w:noProof/>
+                <w:webHidden/>
+              </w:rPr>
+              <w:tab/>
+            </w:r>
+            <w:r>
+              <w:rPr>
+                <w:noProof/>
+                <w:webHidden/>
+              </w:rPr>
+              <w:fldChar w:fldCharType="begin"/>
+            </w:r>
+            <w:r>
+              <w:rPr>
+                <w:noProof/>
+                <w:webHidden/>
+              </w:rPr>
+              <w:instrText xml:space="preserve"> PAGEREF _Toc133931167 \h </w:instrText>
+            </w:r>
+            <w:r>
+              <w:rPr>
+                <w:noProof/>
+                <w:webHidden/>
+              </w:rPr>
+            </w:r>
+            <w:r>
+              <w:rPr>
+                <w:noProof/>
+                <w:webHidden/>
+              </w:rPr>
+              <w:fldChar w:fldCharType="separate"/>
+            </w:r>
+            <w:r>
+              <w:rPr>
+                <w:noProof/>
+                <w:webHidden/>
+              </w:rPr>
+              <w:t>4</w:t>
             </w:r>
             <w:r>
               <w:rPr>
@@ -1206,10 +1614,10 @@
             <w:rPr>
               <w:rFonts w:eastAsiaTheme="minorEastAsia"/>
               <w:noProof/>
-              <w:lang w:eastAsia="fr-CH"/>
+              <w:lang w:val="fr-FR" w:eastAsia="fr-FR"/>
             </w:rPr>
           </w:pPr>
-          <w:hyperlink w:anchor="_Toc133485875" w:history="1">
+          <w:hyperlink w:anchor="_Toc133931168" w:history="1">
             <w:r>
               <w:rPr>
                 <w:rStyle w:val="Lienhypertexte"/>
@@ -1236,7 +1644,7 @@
                 <w:noProof/>
                 <w:webHidden/>
               </w:rPr>
-              <w:instrText xml:space="preserve"> PAGEREF _Toc133485875 \h </w:instrText>
+              <w:instrText xml:space="preserve"> PAGEREF _Toc133931168 \h </w:instrText>
             </w:r>
             <w:r>
               <w:rPr>
@@ -1256,7 +1664,7 @@
                 <w:noProof/>
                 <w:webHidden/>
               </w:rPr>
-              <w:t>2</w:t>
+              <w:t>4</w:t>
             </w:r>
             <w:r>
               <w:rPr>
@@ -1276,10 +1684,10 @@
             <w:rPr>
               <w:rFonts w:eastAsiaTheme="minorEastAsia"/>
               <w:noProof/>
-              <w:lang w:eastAsia="fr-CH"/>
+              <w:lang w:val="fr-FR" w:eastAsia="fr-FR"/>
             </w:rPr>
           </w:pPr>
-          <w:hyperlink w:anchor="_Toc133485876" w:history="1">
+          <w:hyperlink w:anchor="_Toc133931169" w:history="1">
             <w:r>
               <w:rPr>
                 <w:rStyle w:val="Lienhypertexte"/>
@@ -1306,7 +1714,7 @@
                 <w:noProof/>
                 <w:webHidden/>
               </w:rPr>
-              <w:instrText xml:space="preserve"> PAGEREF _Toc133485876 \h </w:instrText>
+              <w:instrText xml:space="preserve"> PAGEREF _Toc133931169 \h </w:instrText>
             </w:r>
             <w:r>
               <w:rPr>
@@ -1326,7 +1734,7 @@
                 <w:noProof/>
                 <w:webHidden/>
               </w:rPr>
-              <w:t>2</w:t>
+              <w:t>5</w:t>
             </w:r>
             <w:r>
               <w:rPr>
@@ -1346,10 +1754,10 @@
             <w:rPr>
               <w:rFonts w:eastAsiaTheme="minorEastAsia"/>
               <w:noProof/>
-              <w:lang w:eastAsia="fr-CH"/>
+              <w:lang w:val="fr-FR" w:eastAsia="fr-FR"/>
             </w:rPr>
           </w:pPr>
-          <w:hyperlink w:anchor="_Toc133485877" w:history="1">
+          <w:hyperlink w:anchor="_Toc133931170" w:history="1">
             <w:r>
               <w:rPr>
                 <w:rStyle w:val="Lienhypertexte"/>
@@ -1376,7 +1784,7 @@
                 <w:noProof/>
                 <w:webHidden/>
               </w:rPr>
-              <w:instrText xml:space="preserve"> PAGEREF _Toc133485877 \h </w:instrText>
+              <w:instrText xml:space="preserve"> PAGEREF _Toc133931170 \h </w:instrText>
             </w:r>
             <w:r>
               <w:rPr>
@@ -1396,7 +1804,7 @@
                 <w:noProof/>
                 <w:webHidden/>
               </w:rPr>
-              <w:t>2</w:t>
+              <w:t>5</w:t>
             </w:r>
             <w:r>
               <w:rPr>
@@ -1416,10 +1824,10 @@
             <w:rPr>
               <w:rFonts w:eastAsiaTheme="minorEastAsia"/>
               <w:noProof/>
-              <w:lang w:eastAsia="fr-CH"/>
+              <w:lang w:val="fr-FR" w:eastAsia="fr-FR"/>
             </w:rPr>
           </w:pPr>
-          <w:hyperlink w:anchor="_Toc133485878" w:history="1">
+          <w:hyperlink w:anchor="_Toc133931171" w:history="1">
             <w:r>
               <w:rPr>
                 <w:rStyle w:val="Lienhypertexte"/>
@@ -1446,7 +1854,7 @@
                 <w:noProof/>
                 <w:webHidden/>
               </w:rPr>
-              <w:instrText xml:space="preserve"> PAGEREF _Toc133485878 \h </w:instrText>
+              <w:instrText xml:space="preserve"> PAGEREF _Toc133931171 \h </w:instrText>
             </w:r>
             <w:r>
               <w:rPr>
@@ -1466,7 +1874,7 @@
                 <w:noProof/>
                 <w:webHidden/>
               </w:rPr>
-              <w:t>2</w:t>
+              <w:t>5</w:t>
             </w:r>
             <w:r>
               <w:rPr>
@@ -1486,10 +1894,10 @@
             <w:rPr>
               <w:rFonts w:eastAsiaTheme="minorEastAsia"/>
               <w:noProof/>
-              <w:lang w:eastAsia="fr-CH"/>
+              <w:lang w:val="fr-FR" w:eastAsia="fr-FR"/>
             </w:rPr>
           </w:pPr>
-          <w:hyperlink w:anchor="_Toc133485879" w:history="1">
+          <w:hyperlink w:anchor="_Toc133931172" w:history="1">
             <w:r>
               <w:rPr>
                 <w:rStyle w:val="Lienhypertexte"/>
@@ -1516,7 +1924,7 @@
                 <w:noProof/>
                 <w:webHidden/>
               </w:rPr>
-              <w:instrText xml:space="preserve"> PAGEREF _Toc133485879 \h </w:instrText>
+              <w:instrText xml:space="preserve"> PAGEREF _Toc133931172 \h </w:instrText>
             </w:r>
             <w:r>
               <w:rPr>
@@ -1536,7 +1944,7 @@
                 <w:noProof/>
                 <w:webHidden/>
               </w:rPr>
-              <w:t>2</w:t>
+              <w:t>5</w:t>
             </w:r>
             <w:r>
               <w:rPr>
@@ -1556,16 +1964,16 @@
             <w:rPr>
               <w:rFonts w:eastAsiaTheme="minorEastAsia"/>
               <w:noProof/>
-              <w:lang w:eastAsia="fr-CH"/>
+              <w:lang w:val="fr-FR" w:eastAsia="fr-FR"/>
             </w:rPr>
           </w:pPr>
-          <w:hyperlink w:anchor="_Toc133485880" w:history="1">
+          <w:hyperlink w:anchor="_Toc133931173" w:history="1">
             <w:r>
               <w:rPr>
                 <w:rStyle w:val="Lienhypertexte"/>
                 <w:noProof/>
               </w:rPr>
-              <w:t>10.Conclusion</w:t>
+              <w:t>9.1 Configuration :</w:t>
             </w:r>
             <w:r>
               <w:rPr>
@@ -1586,7 +1994,7 @@
                 <w:noProof/>
                 <w:webHidden/>
               </w:rPr>
-              <w:instrText xml:space="preserve"> PAGEREF _Toc133485880 \h </w:instrText>
+              <w:instrText xml:space="preserve"> PAGEREF _Toc133931173 \h </w:instrText>
             </w:r>
             <w:r>
               <w:rPr>
@@ -1606,7 +2014,75 @@
                 <w:noProof/>
                 <w:webHidden/>
               </w:rPr>
-              <w:t>3</w:t>
+              <w:t>5</w:t>
+            </w:r>
+            <w:r>
+              <w:rPr>
+                <w:noProof/>
+                <w:webHidden/>
+              </w:rPr>
+              <w:fldChar w:fldCharType="end"/>
+            </w:r>
+          </w:hyperlink>
+        </w:p>
+        <w:p>
+          <w:pPr>
+            <w:pStyle w:val="TM2"/>
+            <w:tabs>
+              <w:tab w:val="right" w:leader="dot" w:pos="9062"/>
+            </w:tabs>
+            <w:rPr>
+              <w:noProof/>
+            </w:rPr>
+          </w:pPr>
+          <w:hyperlink w:anchor="_Toc133931174" w:history="1">
+            <w:r>
+              <w:rPr>
+                <w:rStyle w:val="Lienhypertexte"/>
+                <w:noProof/>
+              </w:rPr>
+              <w:t>9.2 Tests :</w:t>
+            </w:r>
+            <w:r>
+              <w:rPr>
+                <w:noProof/>
+                <w:webHidden/>
+              </w:rPr>
+              <w:tab/>
+            </w:r>
+            <w:r>
+              <w:rPr>
+                <w:noProof/>
+                <w:webHidden/>
+              </w:rPr>
+              <w:fldChar w:fldCharType="begin"/>
+            </w:r>
+            <w:r>
+              <w:rPr>
+                <w:noProof/>
+                <w:webHidden/>
+              </w:rPr>
+              <w:instrText xml:space="preserve"> PAGEREF _Toc133931174 \h </w:instrText>
+            </w:r>
+            <w:r>
+              <w:rPr>
+                <w:noProof/>
+                <w:webHidden/>
+              </w:rPr>
+            </w:r>
+            <w:r>
+              <w:rPr>
+                <w:noProof/>
+                <w:webHidden/>
+              </w:rPr>
+              <w:fldChar w:fldCharType="separate"/>
+            </w:r>
+            <w:r>
+              <w:rPr>
+                <w:noProof/>
+                <w:webHidden/>
+              </w:rPr>
+              <w:t>5</w:t>
             </w:r>
             <w:r>
               <w:rPr>
@@ -1626,16 +2102,16 @@
             <w:rPr>
               <w:rFonts w:eastAsiaTheme="minorEastAsia"/>
               <w:noProof/>
-              <w:lang w:eastAsia="fr-CH"/>
+              <w:lang w:val="fr-FR" w:eastAsia="fr-FR"/>
             </w:rPr>
           </w:pPr>
-          <w:hyperlink w:anchor="_Toc133485881" w:history="1">
+          <w:hyperlink w:anchor="_Toc133931175" w:history="1">
             <w:r>
               <w:rPr>
                 <w:rStyle w:val="Lienhypertexte"/>
                 <w:noProof/>
               </w:rPr>
-              <w:t>11.Biliographie</w:t>
+              <w:t>10.Conclusion</w:t>
             </w:r>
             <w:r>
               <w:rPr>
@@ -1656,7 +2132,7 @@
                 <w:noProof/>
                 <w:webHidden/>
               </w:rPr>
-              <w:instrText xml:space="preserve"> PAGEREF _Toc133485881 \h </w:instrText>
+              <w:instrText xml:space="preserve"> PAGEREF _Toc133931175 \h </w:instrText>
             </w:r>
             <w:r>
               <w:rPr>
@@ -1676,7 +2152,7 @@
                 <w:noProof/>
                 <w:webHidden/>
               </w:rPr>
-              <w:t>3</w:t>
+              <w:t>6</w:t>
             </w:r>
             <w:r>
               <w:rPr>
@@ -1696,15 +2172,85 @@
             <w:rPr>
               <w:rFonts w:eastAsiaTheme="minorEastAsia"/>
               <w:noProof/>
-              <w:lang w:eastAsia="fr-CH"/>
+              <w:lang w:val="fr-FR" w:eastAsia="fr-FR"/>
             </w:rPr>
           </w:pPr>
-          <w:hyperlink w:anchor="_Toc133485882" w:history="1">
+          <w:hyperlink w:anchor="_Toc133931176" w:history="1">
             <w:r>
               <w:rPr>
                 <w:rStyle w:val="Lienhypertexte"/>
                 <w:noProof/>
               </w:rPr>
+              <w:t>11.Biliographie</w:t>
+            </w:r>
+            <w:r>
+              <w:rPr>
+                <w:noProof/>
+                <w:webHidden/>
+              </w:rPr>
+              <w:tab/>
+            </w:r>
+            <w:r>
+              <w:rPr>
+                <w:noProof/>
+                <w:webHidden/>
+              </w:rPr>
+              <w:fldChar w:fldCharType="begin"/>
+            </w:r>
+            <w:r>
+              <w:rPr>
+                <w:noProof/>
+                <w:webHidden/>
+              </w:rPr>
+              <w:instrText xml:space="preserve"> PAGEREF _Toc133931176 \h </w:instrText>
+            </w:r>
+            <w:r>
+              <w:rPr>
+                <w:noProof/>
+                <w:webHidden/>
+              </w:rPr>
+            </w:r>
+            <w:r>
+              <w:rPr>
+                <w:noProof/>
+                <w:webHidden/>
+              </w:rPr>
+              <w:fldChar w:fldCharType="separate"/>
+            </w:r>
+            <w:r>
+              <w:rPr>
+                <w:noProof/>
+                <w:webHidden/>
+              </w:rPr>
+              <w:t>6</w:t>
+            </w:r>
+            <w:r>
+              <w:rPr>
+                <w:noProof/>
+                <w:webHidden/>
+              </w:rPr>
+              <w:fldChar w:fldCharType="end"/>
+            </w:r>
+          </w:hyperlink>
+        </w:p>
+        <w:p>
+          <w:pPr>
+            <w:pStyle w:val="TM1"/>
+            <w:tabs>
+              <w:tab w:val="right" w:leader="dot" w:pos="9062"/>
+            </w:tabs>
+            <w:rPr>
+              <w:rFonts w:eastAsiaTheme="minorEastAsia"/>
+              <w:noProof/>
+              <w:lang w:val="fr-FR" w:eastAsia="fr-FR"/>
+            </w:rPr>
+          </w:pPr>
+          <w:hyperlink w:anchor="_Toc133931177" w:history="1">
+            <w:r>
+              <w:rPr>
+                <w:rStyle w:val="Lienhypertexte"/>
+                <w:noProof/>
+              </w:rPr>
               <w:t>12.Code sources</w:t>
             </w:r>
             <w:r>
@@ -1726,7 +2272,7 @@
                 <w:noProof/>
                 <w:webHidden/>
               </w:rPr>
-              <w:instrText xml:space="preserve"> PAGEREF _Toc133485882 \h </w:instrText>
+              <w:instrText xml:space="preserve"> PAGEREF _Toc133931177 \h </w:instrText>
             </w:r>
             <w:r>
               <w:rPr>
@@ -1746,7 +2292,7 @@
                 <w:noProof/>
                 <w:webHidden/>
               </w:rPr>
-              <w:t>3</w:t>
+              <w:t>6</w:t>
             </w:r>
             <w:r>
               <w:rPr>
@@ -1784,7 +2330,7 @@
           <w:szCs w:val="48"/>
         </w:rPr>
       </w:pPr>
-      <w:bookmarkStart w:id="0" w:name="_Toc133485871"/>
+      <w:bookmarkStart w:id="0" w:name="_Toc133931158"/>
       <w:r>
         <w:rPr>
           <w:sz w:val="48"/>
@@ -1919,7 +2465,7 @@
           <w:szCs w:val="48"/>
         </w:rPr>
       </w:pPr>
-      <w:bookmarkStart w:id="1" w:name="_Toc133485872"/>
+      <w:bookmarkStart w:id="1" w:name="_Toc133931159"/>
       <w:r>
         <w:rPr>
           <w:sz w:val="48"/>
@@ -1962,7 +2508,198 @@
           <w:sz w:val="24"/>
           <w:szCs w:val="24"/>
         </w:rPr>
-        <w:t>). Dans ce travail il m’a été imposer de réaliser un jeu pédagogique sur l’alimentation en 11 jours (88 heures) qui aura pour but de faire appendre aux joueurs les groupes des aliments mais aussi de leur faire comprendre que les sucreries sont nocives pour notre santé.</w:t>
+        <w:t>). Dans ce travail il m’a été imposer de réaliser un jeu pédagogique sur l’alimentation en 11 jours (88 heures) qui aura pour but de faire appendre aux joueurs les</w:t>
+      </w:r>
+      <w:r>
+        <w:rPr>
+          <w:sz w:val="24"/>
+          <w:szCs w:val="24"/>
+        </w:rPr>
+        <w:t xml:space="preserve"> différents</w:t>
+      </w:r>
+      <w:r>
+        <w:rPr>
+          <w:sz w:val="24"/>
+          <w:szCs w:val="24"/>
+        </w:rPr>
+        <w:t xml:space="preserve"> groupes d</w:t>
+      </w:r>
+      <w:r>
+        <w:rPr>
+          <w:sz w:val="24"/>
+          <w:szCs w:val="24"/>
+        </w:rPr>
+        <w:t>’</w:t>
+      </w:r>
+      <w:r>
+        <w:rPr>
+          <w:sz w:val="24"/>
+          <w:szCs w:val="24"/>
+        </w:rPr>
+        <w:t>aliment</w:t>
+      </w:r>
+      <w:r>
+        <w:rPr>
+          <w:sz w:val="24"/>
+          <w:szCs w:val="24"/>
+        </w:rPr>
+        <w:t>s mais aussi de faire comprendre au joueur l’impact des aliments sur notre santé.</w:t>
+      </w:r>
+    </w:p>
+    <w:p>
+      <w:pPr>
+        <w:rPr>
+          <w:sz w:val="24"/>
+          <w:szCs w:val="24"/>
+        </w:rPr>
+      </w:pPr>
+    </w:p>
+    <w:p>
+      <w:pPr>
+        <w:rPr>
+          <w:sz w:val="24"/>
+          <w:szCs w:val="24"/>
+        </w:rPr>
+      </w:pPr>
+      <w:r>
+        <w:rPr>
+          <w:sz w:val="24"/>
+          <w:szCs w:val="24"/>
+        </w:rPr>
+        <w:t>Slim Ninja est un jeu multijoueur</w:t>
+      </w:r>
+      <w:r>
+        <w:rPr>
+          <w:sz w:val="24"/>
+          <w:szCs w:val="24"/>
+        </w:rPr>
+        <w:t>/solo</w:t>
+      </w:r>
+      <w:r>
+        <w:rPr>
+          <w:sz w:val="24"/>
+          <w:szCs w:val="24"/>
+        </w:rPr>
+        <w:t xml:space="preserve"> qui permet aux joueur</w:t>
+      </w:r>
+      <w:r>
+        <w:rPr>
+          <w:sz w:val="24"/>
+          <w:szCs w:val="24"/>
+        </w:rPr>
+        <w:t>(</w:t>
+      </w:r>
+      <w:r>
+        <w:rPr>
+          <w:sz w:val="24"/>
+          <w:szCs w:val="24"/>
+        </w:rPr>
+        <w:t>s</w:t>
+      </w:r>
+      <w:r>
+        <w:rPr>
+          <w:sz w:val="24"/>
+          <w:szCs w:val="24"/>
+        </w:rPr>
+        <w:t>)</w:t>
+      </w:r>
+      <w:r>
+        <w:rPr>
+          <w:sz w:val="24"/>
+          <w:szCs w:val="24"/>
+        </w:rPr>
+        <w:t xml:space="preserve"> d’apprendre les différents groupes</w:t>
+      </w:r>
+      <w:r>
+        <w:rPr>
+          <w:sz w:val="24"/>
+          <w:szCs w:val="24"/>
+        </w:rPr>
+        <w:t xml:space="preserve"> des aliments</w:t>
+      </w:r>
+      <w:r>
+        <w:rPr>
+          <w:sz w:val="24"/>
+          <w:szCs w:val="24"/>
+        </w:rPr>
+        <w:t xml:space="preserve"> </w:t>
+      </w:r>
+      <w:r>
+        <w:rPr>
+          <w:sz w:val="24"/>
+          <w:szCs w:val="24"/>
+        </w:rPr>
+        <w:t>tout en jouant. Les joueurs doivent appuyer sur les bons aliments de la catégorie choisi pour gagner des points. Les aliments tombent du haut vers le bas aléatoirement sur l’</w:t>
+      </w:r>
+      <w:r>
+        <w:rPr>
+          <w:sz w:val="24"/>
+          <w:szCs w:val="24"/>
+        </w:rPr>
+        <w:t>écran. Si</w:t>
+      </w:r>
+      <w:r>
+        <w:rPr>
+          <w:sz w:val="24"/>
+          <w:szCs w:val="24"/>
+        </w:rPr>
+        <w:t xml:space="preserve"> un </w:t>
+      </w:r>
+      <w:r>
+        <w:rPr>
+          <w:sz w:val="24"/>
+          <w:szCs w:val="24"/>
+        </w:rPr>
+        <w:t xml:space="preserve">joueur </w:t>
+      </w:r>
+      <w:r>
+        <w:rPr>
+          <w:sz w:val="24"/>
+          <w:szCs w:val="24"/>
+        </w:rPr>
+        <w:t xml:space="preserve">appui sur un fruit malsain ou si son score est négatif </w:t>
+      </w:r>
+      <w:r>
+        <w:rPr>
+          <w:sz w:val="24"/>
+          <w:szCs w:val="24"/>
+        </w:rPr>
+        <w:t>il perd la partie.</w:t>
+      </w:r>
+      <w:r>
+        <w:rPr>
+          <w:sz w:val="24"/>
+          <w:szCs w:val="24"/>
+        </w:rPr>
+        <w:t xml:space="preserve"> Le dernier </w:t>
+      </w:r>
+      <w:r>
+        <w:rPr>
+          <w:sz w:val="24"/>
+          <w:szCs w:val="24"/>
+        </w:rPr>
+        <w:t xml:space="preserve">joueur </w:t>
+      </w:r>
+      <w:r>
+        <w:rPr>
+          <w:sz w:val="24"/>
+          <w:szCs w:val="24"/>
+        </w:rPr>
+        <w:t>restant</w:t>
+      </w:r>
+      <w:r>
+        <w:rPr>
+          <w:sz w:val="24"/>
+          <w:szCs w:val="24"/>
+        </w:rPr>
+        <w:t xml:space="preserve"> gagne la partie</w:t>
+      </w:r>
+      <w:r>
+        <w:rPr>
+          <w:sz w:val="24"/>
+          <w:szCs w:val="24"/>
+        </w:rPr>
+        <w:t xml:space="preserve"> gagne.</w:t>
       </w:r>
     </w:p>
     <w:p>
@@ -1981,7 +2718,7 @@
           <w:szCs w:val="48"/>
         </w:rPr>
       </w:pPr>
-      <w:bookmarkStart w:id="2" w:name="_Toc133485873"/>
+      <w:bookmarkStart w:id="2" w:name="_Toc133931160"/>
       <w:r>
         <w:rPr>
           <w:sz w:val="48"/>
@@ -1994,9 +2731,26 @@
     <w:p>
       <w:pPr>
         <w:pStyle w:val="Titre2"/>
-      </w:pPr>
-      <w:r>
-        <w:t xml:space="preserve">3.1 Organisation </w:t>
+        <w:rPr>
+          <w:sz w:val="32"/>
+          <w:szCs w:val="32"/>
+        </w:rPr>
+      </w:pPr>
+      <w:bookmarkStart w:id="3" w:name="_Toc133931161"/>
+      <w:r>
+        <w:rPr>
+          <w:sz w:val="32"/>
+          <w:szCs w:val="32"/>
+        </w:rPr>
+        <w:t>3.1 Organisation</w:t>
+      </w:r>
+      <w:bookmarkEnd w:id="3"/>
+      <w:r>
+        <w:rPr>
+          <w:sz w:val="32"/>
+          <w:szCs w:val="32"/>
+        </w:rPr>
+        <w:t xml:space="preserve"> </w:t>
       </w:r>
     </w:p>
     <w:p>
@@ -2146,57 +2900,221 @@
     <w:p>
       <w:pPr>
         <w:pStyle w:val="Titre2"/>
-      </w:pPr>
-      <w:r>
-        <w:t xml:space="preserve">3.2 Objectif </w:t>
+        <w:rPr>
+          <w:sz w:val="32"/>
+          <w:szCs w:val="32"/>
+        </w:rPr>
+      </w:pPr>
+      <w:bookmarkStart w:id="4" w:name="_Toc133931162"/>
+      <w:r>
+        <w:rPr>
+          <w:sz w:val="32"/>
+          <w:szCs w:val="32"/>
+        </w:rPr>
+        <w:t>3.2 Objectif</w:t>
+      </w:r>
+      <w:bookmarkEnd w:id="4"/>
+      <w:r>
+        <w:rPr>
+          <w:sz w:val="32"/>
+          <w:szCs w:val="32"/>
+        </w:rPr>
+        <w:t xml:space="preserve"> </w:t>
       </w:r>
     </w:p>
     <w:p/>
     <w:p>
-      <w:r>
+      <w:pPr>
+        <w:rPr>
+          <w:sz w:val="24"/>
+          <w:szCs w:val="24"/>
+        </w:rPr>
+      </w:pPr>
+      <w:r>
+        <w:rPr>
+          <w:sz w:val="24"/>
+          <w:szCs w:val="24"/>
+        </w:rPr>
         <w:t xml:space="preserve">L’objectif de ce </w:t>
       </w:r>
       <w:r>
+        <w:rPr>
+          <w:sz w:val="24"/>
+          <w:szCs w:val="24"/>
+        </w:rPr>
         <w:t xml:space="preserve">projet est de </w:t>
       </w:r>
       <w:r>
-        <w:t>réaliser en</w:t>
-      </w:r>
-      <w:r>
-        <w:t xml:space="preserve"> 11 jours (88 heures) un jeu vidéo à but pédagogique                    en Javascript et en PHP. Le jeu permet à l’utilisateur</w:t>
-      </w:r>
-      <w:r>
+        <w:rPr>
+          <w:sz w:val="24"/>
+          <w:szCs w:val="24"/>
+        </w:rPr>
+        <w:t>réaliser en 11 jours (88 heures) un jeu vidéo à but pédagogique                    en Javascript et en PHP. Le jeu permet à l’utilisateur</w:t>
+      </w:r>
+      <w:r>
+        <w:rPr>
+          <w:sz w:val="24"/>
+          <w:szCs w:val="24"/>
+        </w:rPr>
         <w:t>(s)</w:t>
       </w:r>
       <w:r>
+        <w:rPr>
+          <w:sz w:val="24"/>
+          <w:szCs w:val="24"/>
+        </w:rPr>
         <w:t xml:space="preserve"> </w:t>
       </w:r>
       <w:r>
+        <w:rPr>
+          <w:sz w:val="24"/>
+          <w:szCs w:val="24"/>
+        </w:rPr>
         <w:t>d’apprendre les groupes d</w:t>
       </w:r>
       <w:r>
+        <w:rPr>
+          <w:sz w:val="24"/>
+          <w:szCs w:val="24"/>
+        </w:rPr>
         <w:t>’</w:t>
       </w:r>
       <w:r>
+        <w:rPr>
+          <w:sz w:val="24"/>
+          <w:szCs w:val="24"/>
+        </w:rPr>
         <w:t xml:space="preserve">aliments de manière ludique.  Le jeu peut être jouer à deux. Le score </w:t>
       </w:r>
       <w:r>
-        <w:t xml:space="preserve">de l’utilisateur </w:t>
-      </w:r>
-      <w:r>
-        <w:t>augmente lorsque l’utilisateur sélectionne le bon aliment et diminue si le(s) aliments de la catégorie atteigne là-bas de l’écran. Les fruits tombent verticalement de manière aléatoire.</w:t>
-      </w:r>
-      <w:r>
-        <w:t xml:space="preserve"> Le dernier joueur restant gagne la partie.</w:t>
-      </w:r>
-    </w:p>
-    <w:p/>
+        <w:rPr>
+          <w:sz w:val="24"/>
+          <w:szCs w:val="24"/>
+        </w:rPr>
+        <w:t>de</w:t>
+      </w:r>
+      <w:r>
+        <w:rPr>
+          <w:sz w:val="24"/>
+          <w:szCs w:val="24"/>
+        </w:rPr>
+        <w:t>(s)</w:t>
+      </w:r>
+      <w:r>
+        <w:rPr>
+          <w:sz w:val="24"/>
+          <w:szCs w:val="24"/>
+        </w:rPr>
+        <w:t xml:space="preserve"> l’utilisateur</w:t>
+      </w:r>
+      <w:r>
+        <w:rPr>
+          <w:sz w:val="24"/>
+          <w:szCs w:val="24"/>
+        </w:rPr>
+        <w:t>(s)</w:t>
+      </w:r>
+      <w:r>
+        <w:rPr>
+          <w:sz w:val="24"/>
+          <w:szCs w:val="24"/>
+        </w:rPr>
+        <w:t xml:space="preserve"> </w:t>
+      </w:r>
+      <w:r>
+        <w:rPr>
+          <w:sz w:val="24"/>
+          <w:szCs w:val="24"/>
+        </w:rPr>
+        <w:t xml:space="preserve">augmente lorsque l’utilisateur </w:t>
+      </w:r>
+      <w:r>
+        <w:rPr>
+          <w:sz w:val="24"/>
+          <w:szCs w:val="24"/>
+        </w:rPr>
+        <w:t xml:space="preserve">appuie sur </w:t>
+      </w:r>
+      <w:r>
+        <w:rPr>
+          <w:sz w:val="24"/>
+          <w:szCs w:val="24"/>
+        </w:rPr>
+        <w:t>le bon aliment et diminue s</w:t>
+      </w:r>
+      <w:r>
+        <w:rPr>
+          <w:sz w:val="24"/>
+          <w:szCs w:val="24"/>
+        </w:rPr>
+        <w:t>’</w:t>
+      </w:r>
+      <w:r>
+        <w:rPr>
+          <w:sz w:val="24"/>
+          <w:szCs w:val="24"/>
+        </w:rPr>
+        <w:t>i</w:t>
+      </w:r>
+      <w:r>
+        <w:rPr>
+          <w:sz w:val="24"/>
+          <w:szCs w:val="24"/>
+        </w:rPr>
+        <w:t>l appuie sur</w:t>
+      </w:r>
+      <w:r>
+        <w:rPr>
+          <w:sz w:val="24"/>
+          <w:szCs w:val="24"/>
+        </w:rPr>
+        <w:t xml:space="preserve"> le(s) aliments</w:t>
+      </w:r>
+      <w:r>
+        <w:rPr>
+          <w:sz w:val="24"/>
+          <w:szCs w:val="24"/>
+        </w:rPr>
+        <w:t xml:space="preserve"> qui ne correspondent pas à la catégorie choisie</w:t>
+      </w:r>
+      <w:r>
+        <w:rPr>
+          <w:sz w:val="24"/>
+          <w:szCs w:val="24"/>
+        </w:rPr>
+        <w:t>. Les fruits tombent verticalement de manière aléatoire</w:t>
+      </w:r>
+      <w:r>
+        <w:rPr>
+          <w:sz w:val="24"/>
+          <w:szCs w:val="24"/>
+        </w:rPr>
+        <w:t>. Si un joueur appui sur un fruit malsain ou si son score est négatif il perd la partie. Le dernier joueur restant gagne la partie gagne.</w:t>
+      </w:r>
+    </w:p>
     <w:p>
       <w:pPr>
         <w:pStyle w:val="Titre2"/>
-      </w:pPr>
-      <w:r>
-        <w:t xml:space="preserve">3.3 Spécifications </w:t>
+        <w:rPr>
+          <w:sz w:val="32"/>
+          <w:szCs w:val="32"/>
+        </w:rPr>
+      </w:pPr>
+      <w:bookmarkStart w:id="5" w:name="_Toc133931163"/>
+      <w:r>
+        <w:rPr>
+          <w:sz w:val="32"/>
+          <w:szCs w:val="32"/>
+        </w:rPr>
+        <w:t>3.3 Spécifications</w:t>
+      </w:r>
+      <w:bookmarkEnd w:id="5"/>
+      <w:r>
+        <w:rPr>
+          <w:sz w:val="32"/>
+          <w:szCs w:val="32"/>
+        </w:rPr>
+        <w:t xml:space="preserve"> </w:t>
       </w:r>
     </w:p>
     <w:p>
@@ -2204,6 +3122,8 @@
         <w:rPr>
           <w:b/>
           <w:bCs/>
+          <w:sz w:val="24"/>
+          <w:szCs w:val="24"/>
         </w:rPr>
       </w:pPr>
       <w:r>
@@ -2213,6 +3133,8 @@
         <w:rPr>
           <w:b/>
           <w:bCs/>
+          <w:sz w:val="24"/>
+          <w:szCs w:val="24"/>
         </w:rPr>
         <w:t>Les points principaux du jeu sont les suivant :</w:t>
       </w:r>
@@ -2227,10 +3149,23 @@
         <w:rPr>
           <w:b/>
           <w:bCs/>
-        </w:rPr>
-      </w:pPr>
-      <w:r>
+          <w:sz w:val="24"/>
+          <w:szCs w:val="24"/>
+        </w:rPr>
+      </w:pPr>
+      <w:r>
+        <w:rPr>
+          <w:sz w:val="24"/>
+          <w:szCs w:val="24"/>
+        </w:rPr>
         <w:t>Le jeu est en 2 dimensions</w:t>
+      </w:r>
+      <w:r>
+        <w:rPr>
+          <w:sz w:val="24"/>
+          <w:szCs w:val="24"/>
+        </w:rPr>
+        <w:t xml:space="preserve"> </w:t>
       </w:r>
     </w:p>
     <w:p>
@@ -2243,9 +3178,16 @@
         <w:rPr>
           <w:b/>
           <w:bCs/>
-        </w:rPr>
-      </w:pPr>
-      <w:r>
+          <w:sz w:val="24"/>
+          <w:szCs w:val="24"/>
+        </w:rPr>
+      </w:pPr>
+      <w:r>
+        <w:rPr>
+          <w:sz w:val="24"/>
+          <w:szCs w:val="24"/>
+        </w:rPr>
+        <w:lastRenderedPageBreak/>
         <w:t>Le joueur peut choisir parmi 5 catégories de jeu (fruit, légumes, légumineuses, céréales et féculant).</w:t>
       </w:r>
     </w:p>
@@ -2259,10 +3201,51 @@
         <w:rPr>
           <w:b/>
           <w:bCs/>
-        </w:rPr>
-      </w:pPr>
-      <w:r>
-        <w:t>Les aliments tomber verticalement de manière aléatoire. Leur positionnement horizontal est aussi aléatoire.</w:t>
+          <w:sz w:val="24"/>
+          <w:szCs w:val="24"/>
+        </w:rPr>
+      </w:pPr>
+      <w:r>
+        <w:rPr>
+          <w:sz w:val="24"/>
+          <w:szCs w:val="24"/>
+        </w:rPr>
+        <w:t>Les aliments tombe</w:t>
+      </w:r>
+      <w:r>
+        <w:rPr>
+          <w:sz w:val="24"/>
+          <w:szCs w:val="24"/>
+        </w:rPr>
+        <w:t>nt</w:t>
+      </w:r>
+      <w:r>
+        <w:rPr>
+          <w:sz w:val="24"/>
+          <w:szCs w:val="24"/>
+        </w:rPr>
+        <w:t xml:space="preserve"> verticalement de manière aléatoire. </w:t>
+      </w:r>
+      <w:r>
+        <w:rPr>
+          <w:sz w:val="24"/>
+          <w:szCs w:val="24"/>
+        </w:rPr>
+        <w:t>Leur</w:t>
+      </w:r>
+      <w:r>
+        <w:rPr>
+          <w:sz w:val="24"/>
+          <w:szCs w:val="24"/>
+        </w:rPr>
+        <w:t xml:space="preserve"> positionnement horizontal</w:t>
+      </w:r>
+      <w:r>
+        <w:rPr>
+          <w:sz w:val="24"/>
+          <w:szCs w:val="24"/>
+        </w:rPr>
+        <w:t xml:space="preserve"> est aussi aléatoire.</w:t>
       </w:r>
     </w:p>
     <w:p>
@@ -2275,10 +3258,44 @@
         <w:rPr>
           <w:b/>
           <w:bCs/>
-        </w:rPr>
-      </w:pPr>
-      <w:r>
-        <w:t>Le nombre d’aliment et la vitesse du défilement augmente progressivement pendant la partie.</w:t>
+          <w:sz w:val="24"/>
+          <w:szCs w:val="24"/>
+        </w:rPr>
+      </w:pPr>
+      <w:r>
+        <w:rPr>
+          <w:sz w:val="24"/>
+          <w:szCs w:val="24"/>
+        </w:rPr>
+        <w:t>Le nombre</w:t>
+      </w:r>
+      <w:r>
+        <w:rPr>
+          <w:sz w:val="24"/>
+          <w:szCs w:val="24"/>
+        </w:rPr>
+        <w:t>s</w:t>
+      </w:r>
+      <w:r>
+        <w:rPr>
+          <w:sz w:val="24"/>
+          <w:szCs w:val="24"/>
+        </w:rPr>
+        <w:t xml:space="preserve"> d’aliment</w:t>
+      </w:r>
+      <w:r>
+        <w:rPr>
+          <w:sz w:val="24"/>
+          <w:szCs w:val="24"/>
+        </w:rPr>
+        <w:t>s</w:t>
+      </w:r>
+      <w:r>
+        <w:rPr>
+          <w:sz w:val="24"/>
+          <w:szCs w:val="24"/>
+        </w:rPr>
+        <w:t xml:space="preserve"> et la vitesse du défilement augmente progressivement pendant la partie.</w:t>
       </w:r>
     </w:p>
     <w:p>
@@ -2291,9 +3308,15 @@
         <w:rPr>
           <w:b/>
           <w:bCs/>
-        </w:rPr>
-      </w:pPr>
-      <w:r>
+          <w:sz w:val="24"/>
+          <w:szCs w:val="24"/>
+        </w:rPr>
+      </w:pPr>
+      <w:r>
+        <w:rPr>
+          <w:sz w:val="24"/>
+          <w:szCs w:val="24"/>
+        </w:rPr>
         <w:t>Chaque aliment est affiché avec une image et du texte le décrivant.</w:t>
       </w:r>
     </w:p>
@@ -2307,11 +3330,30 @@
         <w:rPr>
           <w:b/>
           <w:bCs/>
-        </w:rPr>
-      </w:pPr>
-      <w:r>
-        <w:lastRenderedPageBreak/>
-        <w:t>Lorsque l’utilisateur sélectionne les bons aliments correspondant à la catégorie du jeu choisi, son score augmente.</w:t>
+          <w:sz w:val="24"/>
+          <w:szCs w:val="24"/>
+        </w:rPr>
+      </w:pPr>
+      <w:r>
+        <w:rPr>
+          <w:sz w:val="24"/>
+          <w:szCs w:val="24"/>
+        </w:rPr>
+        <w:t xml:space="preserve">Lorsque l’utilisateur </w:t>
+      </w:r>
+      <w:r>
+        <w:rPr>
+          <w:sz w:val="24"/>
+          <w:szCs w:val="24"/>
+        </w:rPr>
+        <w:t xml:space="preserve">appuie sur </w:t>
+      </w:r>
+      <w:r>
+        <w:rPr>
+          <w:sz w:val="24"/>
+          <w:szCs w:val="24"/>
+        </w:rPr>
+        <w:t>les bons aliments correspondant à la catégorie du jeu choisi, son score augmente.</w:t>
       </w:r>
     </w:p>
     <w:p>
@@ -2324,9 +3366,15 @@
         <w:rPr>
           <w:b/>
           <w:bCs/>
-        </w:rPr>
-      </w:pPr>
-      <w:r>
+          <w:sz w:val="24"/>
+          <w:szCs w:val="24"/>
+        </w:rPr>
+      </w:pPr>
+      <w:r>
+        <w:rPr>
+          <w:sz w:val="24"/>
+          <w:szCs w:val="24"/>
+        </w:rPr>
         <w:t>Le score diminue si l’utilisateur sélectionne un aliment de la mauvaise catégorie mais aussi s’il ne sélectionne pas le bon aliment avant qu’il atteigne le bas de l’écran.</w:t>
       </w:r>
     </w:p>
@@ -2337,12 +3385,17 @@
           <w:ilvl w:val="0"/>
           <w:numId w:val="4"/>
         </w:numPr>
-      </w:pPr>
-      <w:r>
-        <w:t xml:space="preserve">Des aliments </w:t>
-      </w:r>
-      <w:r>
-        <w:t>malsains apparaissent aléatoirement. Si l’utilisateur en sélectionne un le jeu s’arrête.</w:t>
+        <w:rPr>
+          <w:sz w:val="24"/>
+          <w:szCs w:val="24"/>
+        </w:rPr>
+      </w:pPr>
+      <w:r>
+        <w:rPr>
+          <w:sz w:val="24"/>
+          <w:szCs w:val="24"/>
+        </w:rPr>
+        <w:t>Des aliments malsains apparaissent aléatoirement. Si l’utilisateur en sélectionne un le jeu s’arrête.</w:t>
       </w:r>
     </w:p>
     <w:p>
@@ -2352,9 +3405,17 @@
           <w:ilvl w:val="0"/>
           <w:numId w:val="4"/>
         </w:numPr>
-      </w:pPr>
-      <w:r>
-        <w:t>Un utilisateur sur un ordinateur distant peut rejoindre la partie déjà en cours.</w:t>
+        <w:rPr>
+          <w:sz w:val="24"/>
+          <w:szCs w:val="24"/>
+        </w:rPr>
+      </w:pPr>
+      <w:r>
+        <w:rPr>
+          <w:sz w:val="24"/>
+          <w:szCs w:val="24"/>
+        </w:rPr>
+        <w:t>Si le score du joueur est négatif il perd la partie.</w:t>
       </w:r>
     </w:p>
     <w:p>
@@ -2364,38 +3425,827 @@
           <w:ilvl w:val="0"/>
           <w:numId w:val="4"/>
         </w:numPr>
-      </w:pPr>
-      <w:r>
-        <w:t xml:space="preserve">En multijoueur le joueur ayant le score le plus élevé fait augmenter la vitesse du défilement de l’autre </w:t>
-      </w:r>
-      <w:r>
-        <w:t>jouer.</w:t>
+        <w:rPr>
+          <w:sz w:val="24"/>
+          <w:szCs w:val="24"/>
+        </w:rPr>
+      </w:pPr>
+      <w:r>
+        <w:rPr>
+          <w:sz w:val="24"/>
+          <w:szCs w:val="24"/>
+        </w:rPr>
+        <w:t xml:space="preserve">Un </w:t>
+      </w:r>
+      <w:r>
+        <w:rPr>
+          <w:sz w:val="24"/>
+          <w:szCs w:val="24"/>
+        </w:rPr>
+        <w:t xml:space="preserve">joueur </w:t>
+      </w:r>
+      <w:r>
+        <w:rPr>
+          <w:sz w:val="24"/>
+          <w:szCs w:val="24"/>
+        </w:rPr>
+        <w:t>sur un ordinateur distant peut rejoindre la partie déjà en cours.</w:t>
       </w:r>
     </w:p>
     <w:p>
       <w:pPr>
         <w:pStyle w:val="Paragraphedeliste"/>
+        <w:numPr>
+          <w:ilvl w:val="0"/>
+          <w:numId w:val="4"/>
+        </w:numPr>
+        <w:rPr>
+          <w:sz w:val="24"/>
+          <w:szCs w:val="24"/>
+        </w:rPr>
+      </w:pPr>
+      <w:r>
+        <w:rPr>
+          <w:sz w:val="24"/>
+          <w:szCs w:val="24"/>
+        </w:rPr>
+        <w:t xml:space="preserve">En multijoueur le </w:t>
+      </w:r>
+      <w:r>
+        <w:rPr>
+          <w:sz w:val="24"/>
+          <w:szCs w:val="24"/>
+        </w:rPr>
+        <w:t xml:space="preserve">joueur </w:t>
+      </w:r>
+      <w:r>
+        <w:rPr>
+          <w:sz w:val="24"/>
+          <w:szCs w:val="24"/>
+        </w:rPr>
+        <w:t xml:space="preserve">qui a </w:t>
+      </w:r>
+      <w:r>
+        <w:rPr>
+          <w:sz w:val="24"/>
+          <w:szCs w:val="24"/>
+        </w:rPr>
+        <w:t xml:space="preserve">le score le plus élevé fait augmenter la vitesse du défilement de l’autre </w:t>
+      </w:r>
+      <w:r>
+        <w:rPr>
+          <w:sz w:val="24"/>
+          <w:szCs w:val="24"/>
+        </w:rPr>
+        <w:t>jou</w:t>
+      </w:r>
+      <w:r>
+        <w:rPr>
+          <w:sz w:val="24"/>
+          <w:szCs w:val="24"/>
+        </w:rPr>
+        <w:t>eur</w:t>
+      </w:r>
+      <w:r>
+        <w:rPr>
+          <w:sz w:val="24"/>
+          <w:szCs w:val="24"/>
+        </w:rPr>
+        <w:t>.</w:t>
+      </w:r>
+    </w:p>
+    <w:p>
+      <w:pPr>
+        <w:pStyle w:val="Paragraphedeliste"/>
+        <w:numPr>
+          <w:ilvl w:val="0"/>
+          <w:numId w:val="4"/>
+        </w:numPr>
+        <w:rPr>
+          <w:sz w:val="24"/>
+          <w:szCs w:val="24"/>
+        </w:rPr>
+      </w:pPr>
+      <w:r>
+        <w:rPr>
+          <w:sz w:val="24"/>
+          <w:szCs w:val="24"/>
+        </w:rPr>
+        <w:t>Si un joueur rejoint une partie en cours sa vitesse du défilement est</w:t>
+      </w:r>
+      <w:r>
+        <w:rPr>
+          <w:sz w:val="24"/>
+          <w:szCs w:val="24"/>
+        </w:rPr>
+        <w:t xml:space="preserve"> initialement</w:t>
+      </w:r>
+      <w:r>
+        <w:rPr>
+          <w:sz w:val="24"/>
+          <w:szCs w:val="24"/>
+        </w:rPr>
+        <w:t xml:space="preserve"> la même que celle du joueur en face.</w:t>
+      </w:r>
+    </w:p>
+    <w:p>
+      <w:pPr>
+        <w:pStyle w:val="Paragraphedeliste"/>
+        <w:numPr>
+          <w:ilvl w:val="0"/>
+          <w:numId w:val="4"/>
+        </w:numPr>
+        <w:rPr>
+          <w:sz w:val="24"/>
+          <w:szCs w:val="24"/>
+        </w:rPr>
+      </w:pPr>
+      <w:r>
+        <w:rPr>
+          <w:sz w:val="24"/>
+          <w:szCs w:val="24"/>
+        </w:rPr>
+        <w:t>Si un joueur quitte une partie multijoueur, il ne peut plus la rejoindre jusqu’à la fin de cette dernière.</w:t>
+      </w:r>
+    </w:p>
+    <w:p>
+      <w:pPr>
+        <w:pStyle w:val="Paragraphedeliste"/>
+        <w:numPr>
+          <w:ilvl w:val="0"/>
+          <w:numId w:val="4"/>
+        </w:numPr>
+        <w:rPr>
+          <w:sz w:val="24"/>
+          <w:szCs w:val="24"/>
+        </w:rPr>
+      </w:pPr>
+      <w:r>
+        <w:rPr>
+          <w:sz w:val="24"/>
+          <w:szCs w:val="24"/>
+        </w:rPr>
+        <w:t xml:space="preserve">Les </w:t>
+      </w:r>
+      <w:r>
+        <w:rPr>
+          <w:sz w:val="24"/>
+          <w:szCs w:val="24"/>
+        </w:rPr>
+        <w:t>données</w:t>
+      </w:r>
+      <w:r>
+        <w:rPr>
+          <w:sz w:val="24"/>
+          <w:szCs w:val="24"/>
+        </w:rPr>
+        <w:t xml:space="preserve"> </w:t>
+      </w:r>
+      <w:r>
+        <w:rPr>
+          <w:sz w:val="24"/>
+          <w:szCs w:val="24"/>
+        </w:rPr>
+        <w:t xml:space="preserve">des joueurs </w:t>
+      </w:r>
+      <w:r>
+        <w:rPr>
+          <w:sz w:val="24"/>
+          <w:szCs w:val="24"/>
+        </w:rPr>
+        <w:t>sont systématiquement afficher sur l’écran (nom,</w:t>
+      </w:r>
+      <w:r>
+        <w:rPr>
+          <w:sz w:val="24"/>
+          <w:szCs w:val="24"/>
+        </w:rPr>
+        <w:t xml:space="preserve"> </w:t>
+      </w:r>
+      <w:r>
+        <w:rPr>
+          <w:sz w:val="24"/>
+          <w:szCs w:val="24"/>
+        </w:rPr>
+        <w:t>score,</w:t>
+      </w:r>
+      <w:r>
+        <w:rPr>
+          <w:sz w:val="24"/>
+          <w:szCs w:val="24"/>
+        </w:rPr>
+        <w:t xml:space="preserve"> vitesse du défilement et le temps écoulé depuis le début de la partie</w:t>
+      </w:r>
+      <w:r>
+        <w:rPr>
+          <w:sz w:val="24"/>
+          <w:szCs w:val="24"/>
+        </w:rPr>
+        <w:t>)</w:t>
+      </w:r>
+    </w:p>
+    <w:p>
+      <w:pPr>
+        <w:pStyle w:val="Paragraphedeliste"/>
+        <w:numPr>
+          <w:ilvl w:val="0"/>
+          <w:numId w:val="4"/>
+        </w:numPr>
+        <w:rPr>
+          <w:sz w:val="24"/>
+          <w:szCs w:val="24"/>
+        </w:rPr>
+      </w:pPr>
+      <w:r>
+        <w:rPr>
+          <w:sz w:val="24"/>
+          <w:szCs w:val="24"/>
+        </w:rPr>
+        <w:t>Le joue</w:t>
+      </w:r>
+      <w:r>
+        <w:rPr>
+          <w:sz w:val="24"/>
+          <w:szCs w:val="24"/>
+        </w:rPr>
+        <w:t>u</w:t>
+      </w:r>
+      <w:r>
+        <w:rPr>
+          <w:sz w:val="24"/>
+          <w:szCs w:val="24"/>
+        </w:rPr>
+        <w:t>r peut créer et supprimer son compte.</w:t>
+      </w:r>
+    </w:p>
+    <w:p>
+      <w:pPr>
+        <w:pStyle w:val="Titre2"/>
+        <w:rPr>
+          <w:sz w:val="32"/>
+          <w:szCs w:val="32"/>
+        </w:rPr>
+      </w:pPr>
+      <w:bookmarkStart w:id="6" w:name="_Toc133931164"/>
+      <w:r>
+        <w:rPr>
+          <w:sz w:val="32"/>
+          <w:szCs w:val="32"/>
+        </w:rPr>
+        <w:t>3.4 Matériel et logiciel</w:t>
+      </w:r>
+      <w:r>
+        <w:rPr>
+          <w:sz w:val="32"/>
+          <w:szCs w:val="32"/>
+        </w:rPr>
+        <w:t>s</w:t>
+      </w:r>
+      <w:r>
+        <w:rPr>
+          <w:sz w:val="32"/>
+          <w:szCs w:val="32"/>
+        </w:rPr>
+        <w:t xml:space="preserve"> à disposition</w:t>
+      </w:r>
+      <w:bookmarkEnd w:id="6"/>
+    </w:p>
+    <w:p>
+      <w:pPr>
         <w:rPr>
           <w:b/>
           <w:bCs/>
-        </w:rPr>
-      </w:pPr>
-    </w:p>
-    <w:p>
-      <w:r>
+          <w:sz w:val="24"/>
+          <w:szCs w:val="24"/>
+        </w:rPr>
+      </w:pPr>
+      <w:r>
+        <w:rPr>
+          <w:b/>
+          <w:bCs/>
+          <w:sz w:val="24"/>
+          <w:szCs w:val="24"/>
+        </w:rPr>
+        <w:t xml:space="preserve">       </w:t>
+      </w:r>
+      <w:r>
+        <w:rPr>
+          <w:b/>
+          <w:bCs/>
+          <w:sz w:val="24"/>
+          <w:szCs w:val="24"/>
+        </w:rPr>
+        <w:tab/>
+      </w:r>
+      <w:r>
+        <w:rPr>
+          <w:b/>
+          <w:bCs/>
+          <w:sz w:val="24"/>
+          <w:szCs w:val="24"/>
+        </w:rPr>
+        <w:t xml:space="preserve">Matériel physique : </w:t>
+      </w:r>
+    </w:p>
+    <w:p>
+      <w:pPr>
+        <w:pStyle w:val="Paragraphedeliste"/>
+        <w:numPr>
+          <w:ilvl w:val="0"/>
+          <w:numId w:val="5"/>
+        </w:numPr>
+        <w:rPr>
+          <w:b/>
+          <w:bCs/>
+          <w:sz w:val="24"/>
+          <w:szCs w:val="24"/>
+        </w:rPr>
+      </w:pPr>
+      <w:r>
+        <w:rPr>
+          <w:sz w:val="24"/>
+          <w:szCs w:val="24"/>
+        </w:rPr>
+        <w:t>Pour le TPI, j’utilise un ordinateur qui possède un écran.</w:t>
+      </w:r>
+    </w:p>
+    <w:p>
+      <w:pPr>
+        <w:pStyle w:val="Paragraphedeliste"/>
+        <w:numPr>
+          <w:ilvl w:val="0"/>
+          <w:numId w:val="5"/>
+        </w:numPr>
+        <w:rPr>
+          <w:b/>
+          <w:bCs/>
+          <w:sz w:val="24"/>
+          <w:szCs w:val="24"/>
+        </w:rPr>
+      </w:pPr>
+      <w:r>
+        <w:rPr>
+          <w:sz w:val="24"/>
+          <w:szCs w:val="24"/>
+        </w:rPr>
+        <w:t>Je possède aussi un journal de bord physique.</w:t>
+      </w:r>
+    </w:p>
+    <w:p>
+      <w:pPr>
+        <w:ind w:left="360"/>
+        <w:rPr>
+          <w:b/>
+          <w:bCs/>
+          <w:sz w:val="24"/>
+          <w:szCs w:val="24"/>
+        </w:rPr>
+      </w:pPr>
+      <w:r>
+        <w:rPr>
+          <w:b/>
+          <w:bCs/>
+          <w:sz w:val="24"/>
+          <w:szCs w:val="24"/>
+        </w:rPr>
+        <w:t xml:space="preserve">       Pour faire les spirites du jeu j’utilise le site web suivant :</w:t>
+      </w:r>
+    </w:p>
+    <w:p>
+      <w:pPr>
+        <w:pStyle w:val="Paragraphedeliste"/>
+        <w:numPr>
+          <w:ilvl w:val="0"/>
+          <w:numId w:val="5"/>
+        </w:numPr>
+        <w:suppressAutoHyphens/>
+        <w:autoSpaceDN w:val="0"/>
+        <w:spacing w:line="247" w:lineRule="auto"/>
+        <w:rPr>
+          <w:rStyle w:val="Lienhypertexte"/>
+          <w:color w:val="auto"/>
+          <w:u w:val="none"/>
+        </w:rPr>
+      </w:pPr>
+      <w:hyperlink r:id="rId13" w:history="1">
+        <w:r>
+          <w:rPr>
+            <w:rStyle w:val="Lienhypertexte"/>
+            <w:sz w:val="24"/>
+            <w:szCs w:val="24"/>
+          </w:rPr>
+          <w:t>https://www.pixilart.com/</w:t>
+        </w:r>
+      </w:hyperlink>
+    </w:p>
+    <w:p>
+      <w:pPr>
+        <w:pStyle w:val="Paragraphedeliste"/>
+        <w:suppressAutoHyphens/>
+        <w:autoSpaceDN w:val="0"/>
+        <w:spacing w:line="247" w:lineRule="auto"/>
+        <w:rPr>
+          <w:rStyle w:val="Lienhypertexte"/>
+          <w:sz w:val="24"/>
+          <w:szCs w:val="24"/>
+        </w:rPr>
+      </w:pPr>
+    </w:p>
+    <w:p>
+      <w:pPr>
+        <w:suppressAutoHyphens/>
+        <w:autoSpaceDN w:val="0"/>
+        <w:spacing w:line="247" w:lineRule="auto"/>
+        <w:ind w:left="720"/>
+        <w:rPr>
+          <w:b/>
+          <w:bCs/>
+          <w:sz w:val="24"/>
+          <w:szCs w:val="24"/>
+        </w:rPr>
+      </w:pPr>
+      <w:r>
+        <w:rPr>
+          <w:b/>
+          <w:bCs/>
+          <w:sz w:val="24"/>
+          <w:szCs w:val="24"/>
+        </w:rPr>
+        <w:t>Pour réaliser les différents éléments de ma documentation technique et de mon jeu j’ai utilisé les logiciels suivants :</w:t>
+      </w:r>
+    </w:p>
+    <w:p>
+      <w:pPr>
+        <w:pStyle w:val="Paragraphedeliste"/>
+        <w:numPr>
+          <w:ilvl w:val="0"/>
+          <w:numId w:val="5"/>
+        </w:numPr>
+        <w:suppressAutoHyphens/>
+        <w:autoSpaceDN w:val="0"/>
+        <w:spacing w:line="247" w:lineRule="auto"/>
+      </w:pPr>
+      <w:r>
+        <w:rPr>
+          <w:b/>
+          <w:bCs/>
+          <w:sz w:val="24"/>
+          <w:szCs w:val="24"/>
+        </w:rPr>
+        <w:t>Excel</w:t>
+      </w:r>
+      <w:r>
+        <w:rPr>
+          <w:sz w:val="24"/>
+          <w:szCs w:val="24"/>
+        </w:rPr>
+        <w:t xml:space="preserve"> pour le diagramme de Gantt</w:t>
+      </w:r>
+    </w:p>
+    <w:p>
+      <w:pPr>
+        <w:pStyle w:val="Paragraphedeliste"/>
+        <w:numPr>
+          <w:ilvl w:val="0"/>
+          <w:numId w:val="5"/>
+        </w:numPr>
+        <w:suppressAutoHyphens/>
+        <w:autoSpaceDN w:val="0"/>
+        <w:spacing w:line="247" w:lineRule="auto"/>
+      </w:pPr>
+      <w:r>
+        <w:rPr>
+          <w:b/>
+          <w:bCs/>
+        </w:rPr>
+        <w:t>World</w:t>
+      </w:r>
+      <w:r>
+        <w:t xml:space="preserve"> pour la documentation technique et le manuel utilisateur.</w:t>
+      </w:r>
+    </w:p>
+    <w:p>
+      <w:pPr>
+        <w:pStyle w:val="Paragraphedeliste"/>
+        <w:numPr>
+          <w:ilvl w:val="0"/>
+          <w:numId w:val="5"/>
+        </w:numPr>
+        <w:suppressAutoHyphens/>
+        <w:autoSpaceDN w:val="0"/>
+        <w:spacing w:line="247" w:lineRule="auto"/>
+      </w:pPr>
+      <w:proofErr w:type="spellStart"/>
+      <w:r>
+        <w:rPr>
+          <w:b/>
+          <w:bCs/>
+        </w:rPr>
+        <w:t>Wamp</w:t>
+      </w:r>
+      <w:proofErr w:type="spellEnd"/>
+      <w:r>
+        <w:rPr>
+          <w:b/>
+          <w:bCs/>
+        </w:rPr>
         <w:t xml:space="preserve"> </w:t>
       </w:r>
+      <w:r>
+        <w:rPr>
+          <w:b/>
+          <w:bCs/>
+        </w:rPr>
+        <w:t>server</w:t>
+      </w:r>
+      <w:r>
+        <w:t xml:space="preserve"> pour</w:t>
+      </w:r>
+      <w:r>
+        <w:t xml:space="preserve"> le serveur.</w:t>
+      </w:r>
     </w:p>
     <w:p>
       <w:pPr>
         <w:pStyle w:val="Paragraphedeliste"/>
-        <w:ind w:left="1021"/>
-      </w:pPr>
+        <w:numPr>
+          <w:ilvl w:val="0"/>
+          <w:numId w:val="5"/>
+        </w:numPr>
+        <w:suppressAutoHyphens/>
+        <w:autoSpaceDN w:val="0"/>
+        <w:spacing w:line="247" w:lineRule="auto"/>
+      </w:pPr>
+      <w:r>
+        <w:rPr>
+          <w:b/>
+          <w:bCs/>
+        </w:rPr>
+        <w:t>Bloc-</w:t>
+      </w:r>
+      <w:r>
+        <w:rPr>
+          <w:b/>
+          <w:bCs/>
+        </w:rPr>
+        <w:t>notes</w:t>
+      </w:r>
+      <w:r>
+        <w:t xml:space="preserve"> pour</w:t>
+      </w:r>
+      <w:r>
+        <w:t xml:space="preserve"> réaliser les maquettes.</w:t>
+      </w:r>
+    </w:p>
+    <w:p>
+      <w:pPr>
+        <w:pStyle w:val="Paragraphedeliste"/>
+        <w:numPr>
+          <w:ilvl w:val="0"/>
+          <w:numId w:val="5"/>
+        </w:numPr>
+        <w:suppressAutoHyphens/>
+        <w:autoSpaceDN w:val="0"/>
+        <w:spacing w:line="247" w:lineRule="auto"/>
+      </w:pPr>
+      <w:r>
+        <w:rPr>
+          <w:b/>
+          <w:bCs/>
+        </w:rPr>
+        <w:t>Visual studio code</w:t>
+      </w:r>
+      <w:r>
+        <w:t> pour éditer le code.</w:t>
+      </w:r>
+    </w:p>
+    <w:p>
+      <w:pPr>
+        <w:pStyle w:val="Paragraphedeliste"/>
+        <w:numPr>
+          <w:ilvl w:val="0"/>
+          <w:numId w:val="5"/>
+        </w:numPr>
+        <w:suppressAutoHyphens/>
+        <w:autoSpaceDN w:val="0"/>
+        <w:spacing w:line="247" w:lineRule="auto"/>
+        <w:rPr>
+          <w:b/>
+          <w:bCs/>
+          <w:sz w:val="24"/>
+          <w:szCs w:val="24"/>
+        </w:rPr>
+      </w:pPr>
+      <w:r>
+        <w:rPr>
+          <w:b/>
+          <w:bCs/>
+        </w:rPr>
+        <w:t>GITHUB Desktop</w:t>
+      </w:r>
       <w:r>
         <w:t xml:space="preserve"> </w:t>
       </w:r>
-    </w:p>
-    <w:p/>
+      <w:r>
+        <w:t>p</w:t>
+      </w:r>
+      <w:r>
+        <w:t xml:space="preserve">our </w:t>
+      </w:r>
+      <w:r>
+        <w:t>versionner</w:t>
+      </w:r>
+      <w:r>
+        <w:t xml:space="preserve"> mon projet</w:t>
+      </w:r>
+      <w:r>
+        <w:t>.</w:t>
+      </w:r>
+    </w:p>
+    <w:p>
+      <w:pPr>
+        <w:pStyle w:val="Titre2"/>
+        <w:rPr>
+          <w:sz w:val="32"/>
+          <w:szCs w:val="32"/>
+        </w:rPr>
+      </w:pPr>
+      <w:bookmarkStart w:id="7" w:name="_Toc133931165"/>
+      <w:r>
+        <w:rPr>
+          <w:sz w:val="32"/>
+          <w:szCs w:val="32"/>
+        </w:rPr>
+        <w:lastRenderedPageBreak/>
+        <w:t>3.5 Livrables</w:t>
+      </w:r>
+      <w:bookmarkEnd w:id="7"/>
+    </w:p>
+    <w:p>
+      <w:pPr>
+        <w:rPr>
+          <w:b/>
+          <w:bCs/>
+          <w:sz w:val="24"/>
+          <w:szCs w:val="24"/>
+        </w:rPr>
+      </w:pPr>
+      <w:r>
+        <w:rPr>
+          <w:b/>
+          <w:bCs/>
+          <w:sz w:val="24"/>
+          <w:szCs w:val="24"/>
+        </w:rPr>
+        <w:t>À la fin de TPI, les éléments suivants sont rendus aux experts et au maître de TPI sous format électronique :</w:t>
+      </w:r>
+    </w:p>
+    <w:p>
+      <w:pPr>
+        <w:pStyle w:val="Paragraphedeliste"/>
+        <w:numPr>
+          <w:ilvl w:val="0"/>
+          <w:numId w:val="7"/>
+        </w:numPr>
+        <w:rPr>
+          <w:sz w:val="24"/>
+          <w:szCs w:val="24"/>
+        </w:rPr>
+      </w:pPr>
+      <w:r>
+        <w:rPr>
+          <w:sz w:val="24"/>
+          <w:szCs w:val="24"/>
+        </w:rPr>
+        <w:t>La documentation technique + code source (PDF)</w:t>
+      </w:r>
+    </w:p>
+    <w:p>
+      <w:pPr>
+        <w:pStyle w:val="Paragraphedeliste"/>
+        <w:numPr>
+          <w:ilvl w:val="0"/>
+          <w:numId w:val="7"/>
+        </w:numPr>
+        <w:rPr>
+          <w:sz w:val="24"/>
+          <w:szCs w:val="24"/>
+        </w:rPr>
+      </w:pPr>
+      <w:r>
+        <w:rPr>
+          <w:sz w:val="24"/>
+          <w:szCs w:val="24"/>
+        </w:rPr>
+        <w:t>Manuel utilisateur (PDF)</w:t>
+      </w:r>
+    </w:p>
+    <w:p>
+      <w:pPr>
+        <w:rPr>
+          <w:b/>
+          <w:bCs/>
+          <w:sz w:val="24"/>
+          <w:szCs w:val="24"/>
+        </w:rPr>
+      </w:pPr>
+      <w:r>
+        <w:rPr>
+          <w:b/>
+          <w:bCs/>
+          <w:sz w:val="24"/>
+          <w:szCs w:val="24"/>
+        </w:rPr>
+        <w:t xml:space="preserve"> Le maitre du TPI recevra, en plus, les éléments suivants :</w:t>
+      </w:r>
+    </w:p>
+    <w:p>
+      <w:pPr>
+        <w:pStyle w:val="Paragraphedeliste"/>
+        <w:numPr>
+          <w:ilvl w:val="0"/>
+          <w:numId w:val="8"/>
+        </w:numPr>
+        <w:rPr>
+          <w:sz w:val="24"/>
+          <w:szCs w:val="24"/>
+        </w:rPr>
+      </w:pPr>
+      <w:r>
+        <w:rPr>
+          <w:sz w:val="24"/>
+          <w:szCs w:val="24"/>
+        </w:rPr>
+        <w:t>Le carnet de bord</w:t>
+      </w:r>
+    </w:p>
+    <w:p>
+      <w:pPr>
+        <w:pStyle w:val="Paragraphedeliste"/>
+        <w:numPr>
+          <w:ilvl w:val="0"/>
+          <w:numId w:val="8"/>
+        </w:numPr>
+        <w:rPr>
+          <w:sz w:val="24"/>
+          <w:szCs w:val="24"/>
+        </w:rPr>
+      </w:pPr>
+      <w:r>
+        <w:rPr>
+          <w:sz w:val="24"/>
+          <w:szCs w:val="24"/>
+        </w:rPr>
+        <w:t>Le code source</w:t>
+      </w:r>
+    </w:p>
+    <w:p>
+      <w:pPr>
+        <w:rPr>
+          <w:sz w:val="24"/>
+          <w:szCs w:val="24"/>
+        </w:rPr>
+      </w:pPr>
+      <w:r>
+        <w:rPr>
+          <w:sz w:val="24"/>
+          <w:szCs w:val="24"/>
+        </w:rPr>
+        <w:t xml:space="preserve">  Le projet est disponible à l’adresse suiva</w:t>
+      </w:r>
+      <w:r>
+        <w:rPr>
+          <w:sz w:val="24"/>
+          <w:szCs w:val="24"/>
+        </w:rPr>
+        <w:t>nts</w:t>
+      </w:r>
+      <w:r>
+        <w:rPr>
+          <w:sz w:val="24"/>
+          <w:szCs w:val="24"/>
+        </w:rPr>
+        <w:t> :</w:t>
+      </w:r>
+    </w:p>
+    <w:p>
+      <w:pPr>
+        <w:rPr>
+          <w:sz w:val="24"/>
+          <w:szCs w:val="24"/>
+        </w:rPr>
+      </w:pPr>
+      <w:hyperlink r:id="rId14" w:history="1">
+        <w:r>
+          <w:rPr>
+            <w:rStyle w:val="Lienhypertexte"/>
+            <w:sz w:val="24"/>
+            <w:szCs w:val="24"/>
+          </w:rPr>
+          <w:t>https://github.com/stefan1217/Nikolic-Stefan-M152</w:t>
+        </w:r>
+      </w:hyperlink>
+    </w:p>
     <w:p>
       <w:pPr>
         <w:pStyle w:val="Titre1"/>
@@ -2404,7 +4254,7 @@
           <w:szCs w:val="48"/>
         </w:rPr>
       </w:pPr>
-      <w:bookmarkStart w:id="3" w:name="_Toc133485874"/>
+      <w:bookmarkStart w:id="8" w:name="_Toc133931166"/>
       <w:r>
         <w:rPr>
           <w:sz w:val="48"/>
@@ -2412,39 +4262,259 @@
         </w:rPr>
         <w:t>4.Planification</w:t>
       </w:r>
-      <w:bookmarkEnd w:id="3"/>
-    </w:p>
-    <w:p>
-      <w:pPr>
+      <w:bookmarkEnd w:id="8"/>
+    </w:p>
+    <w:p>
+      <w:pPr>
+        <w:pStyle w:val="Titre2"/>
+        <w:rPr>
+          <w:sz w:val="32"/>
+          <w:szCs w:val="32"/>
+        </w:rPr>
+      </w:pPr>
+      <w:bookmarkStart w:id="9" w:name="_Toc133931167"/>
+      <w:r>
+        <w:rPr>
+          <w:sz w:val="32"/>
+          <w:szCs w:val="32"/>
+        </w:rPr>
+        <w:t>4.1</w:t>
+      </w:r>
+      <w:r>
+        <w:rPr>
+          <w:sz w:val="32"/>
+          <w:szCs w:val="32"/>
+        </w:rPr>
+        <w:t xml:space="preserve"> Diagramme de Gantt prévisionnel</w:t>
+      </w:r>
+      <w:bookmarkEnd w:id="9"/>
+    </w:p>
+    <w:p/>
+    <w:p>
+      <w:pPr>
+        <w:rPr>
+          <w:sz w:val="24"/>
+          <w:szCs w:val="24"/>
+        </w:rPr>
+      </w:pPr>
+      <w:r>
+        <w:rPr>
+          <w:noProof/>
+        </w:rPr>
+        <w:drawing>
+          <wp:anchor distT="0" distB="0" distL="114300" distR="114300" simplePos="0" relativeHeight="251665408" behindDoc="1" locked="0" layoutInCell="1" allowOverlap="1" wp14:anchorId="6BE9EB70" wp14:editId="5455B8EC">
+            <wp:simplePos x="0" y="0"/>
+            <wp:positionH relativeFrom="margin">
+              <wp:posOffset>-374650</wp:posOffset>
+            </wp:positionH>
+            <wp:positionV relativeFrom="paragraph">
+              <wp:posOffset>442595</wp:posOffset>
+            </wp:positionV>
+            <wp:extent cx="6625590" cy="2612390"/>
+            <wp:effectExtent l="0" t="0" r="3810" b="0"/>
+            <wp:wrapTight wrapText="bothSides">
+              <wp:wrapPolygon edited="0">
+                <wp:start x="0" y="0"/>
+                <wp:lineTo x="0" y="21421"/>
+                <wp:lineTo x="21550" y="21421"/>
+                <wp:lineTo x="21550" y="0"/>
+                <wp:lineTo x="0" y="0"/>
+              </wp:wrapPolygon>
+            </wp:wrapTight>
+            <wp:docPr id="309390477" name="Image 1"/>
+            <wp:cNvGraphicFramePr>
+              <a:graphicFrameLocks xmlns:a="http://schemas.openxmlformats.org/drawingml/2006/main" noChangeAspect="1"/>
+            </wp:cNvGraphicFramePr>
+            <a:graphic xmlns:a="http://schemas.openxmlformats.org/drawingml/2006/main">
+              <a:graphicData uri="http://schemas.openxmlformats.org/drawingml/2006/picture">
+                <pic:pic xmlns:pic="http://schemas.openxmlformats.org/drawingml/2006/picture">
+                  <pic:nvPicPr>
+                    <pic:cNvPr id="309390477" name=""/>
+                    <pic:cNvPicPr/>
+                  </pic:nvPicPr>
+                  <pic:blipFill>
+                    <a:blip r:embed="rId15" cstate="print">
+                      <a:extLst>
+                        <a:ext uri="{28A0092B-C50C-407E-A947-70E740481C1C}">
+                          <a14:useLocalDpi xmlns:a14="http://schemas.microsoft.com/office/drawing/2010/main" val="0"/>
+                        </a:ext>
+                      </a:extLst>
+                    </a:blip>
+                    <a:stretch>
+                      <a:fillRect/>
+                    </a:stretch>
+                  </pic:blipFill>
+                  <pic:spPr>
+                    <a:xfrm>
+                      <a:off x="0" y="0"/>
+                      <a:ext cx="6625590" cy="2612390"/>
+                    </a:xfrm>
+                    <a:prstGeom prst="rect">
+                      <a:avLst/>
+                    </a:prstGeom>
+                  </pic:spPr>
+                </pic:pic>
+              </a:graphicData>
+            </a:graphic>
+            <wp14:sizeRelH relativeFrom="margin">
+              <wp14:pctWidth>0</wp14:pctWidth>
+            </wp14:sizeRelH>
+            <wp14:sizeRelV relativeFrom="margin">
+              <wp14:pctHeight>0</wp14:pctHeight>
+            </wp14:sizeRelV>
+          </wp:anchor>
+        </w:drawing>
+      </w:r>
+      <w:r>
+        <w:rPr>
+          <w:sz w:val="24"/>
+          <w:szCs w:val="24"/>
+        </w:rPr>
+        <w:t>Voici mon diagramme de Gantt prévisionnel, vous pouvez y trouver les tâches que j’ai défini pour mon projet avec le temps nécessaire estimé.</w:t>
+      </w:r>
+    </w:p>
+    <w:p>
+      <w:pPr>
+        <w:pStyle w:val="Titre1"/>
         <w:rPr>
           <w:sz w:val="48"/>
           <w:szCs w:val="48"/>
         </w:rPr>
       </w:pPr>
-    </w:p>
-    <w:p>
-      <w:pPr>
-        <w:pStyle w:val="Titre1"/>
+      <w:bookmarkStart w:id="10" w:name="_Toc133931168"/>
+      <w:r>
         <w:rPr>
           <w:sz w:val="48"/>
           <w:szCs w:val="48"/>
         </w:rPr>
-      </w:pPr>
-      <w:bookmarkStart w:id="4" w:name="_Toc133485875"/>
+        <w:t>5.Méthodologie</w:t>
+      </w:r>
+      <w:bookmarkEnd w:id="10"/>
       <w:r>
         <w:rPr>
           <w:sz w:val="48"/>
           <w:szCs w:val="48"/>
         </w:rPr>
-        <w:t>5.Méthodologie</w:t>
-      </w:r>
-      <w:bookmarkEnd w:id="4"/>
+        <w:t xml:space="preserve"> </w:t>
+      </w:r>
       <w:r>
         <w:rPr>
           <w:sz w:val="48"/>
           <w:szCs w:val="48"/>
         </w:rPr>
-        <w:t xml:space="preserve"> </w:t>
+        <w:t>en six étapes</w:t>
+      </w:r>
+    </w:p>
+    <w:p>
+      <w:pPr>
+        <w:pStyle w:val="Titre2"/>
+        <w:rPr>
+          <w:sz w:val="32"/>
+          <w:szCs w:val="32"/>
+        </w:rPr>
+      </w:pPr>
+      <w:r>
+        <w:rPr>
+          <w:sz w:val="32"/>
+          <w:szCs w:val="32"/>
+        </w:rPr>
+        <w:t>5.1 S’informer</w:t>
+      </w:r>
+    </w:p>
+    <w:p>
+      <w:pPr>
+        <w:rPr>
+          <w:sz w:val="24"/>
+          <w:szCs w:val="24"/>
+        </w:rPr>
+      </w:pPr>
+      <w:r>
+        <w:rPr>
+          <w:sz w:val="24"/>
+          <w:szCs w:val="24"/>
+        </w:rPr>
+        <w:t>Tout au début de mon TPI j’ai dû bien relire mon énoncé pour pouvoir bien comprendre toutes les parties importantes à réaliser ainsi que demander à mon maître de TPI toutes les choses que je n’ai pas compris dans l’énoncé pour être bien au clair sur ce qui a été demandé.</w:t>
+      </w:r>
+    </w:p>
+    <w:p>
+      <w:pPr>
+        <w:pStyle w:val="Titre2"/>
+        <w:rPr>
+          <w:sz w:val="32"/>
+          <w:szCs w:val="32"/>
+        </w:rPr>
+      </w:pPr>
+      <w:r>
+        <w:rPr>
+          <w:sz w:val="32"/>
+          <w:szCs w:val="32"/>
+        </w:rPr>
+        <w:lastRenderedPageBreak/>
+        <w:t>5.2 Planifier</w:t>
+      </w:r>
+    </w:p>
+    <w:p>
+      <w:pPr>
+        <w:pStyle w:val="Titre2"/>
+        <w:rPr>
+          <w:sz w:val="32"/>
+          <w:szCs w:val="32"/>
+        </w:rPr>
+      </w:pPr>
+      <w:r>
+        <w:rPr>
+          <w:sz w:val="32"/>
+          <w:szCs w:val="32"/>
+        </w:rPr>
+        <w:t>5.3 Décider</w:t>
+      </w:r>
+    </w:p>
+    <w:p>
+      <w:pPr>
+        <w:pStyle w:val="Titre2"/>
+        <w:rPr>
+          <w:sz w:val="32"/>
+          <w:szCs w:val="32"/>
+        </w:rPr>
+      </w:pPr>
+      <w:r>
+        <w:rPr>
+          <w:sz w:val="32"/>
+          <w:szCs w:val="32"/>
+        </w:rPr>
+        <w:t>5.4 Réaliser</w:t>
+      </w:r>
+    </w:p>
+    <w:p>
+      <w:pPr>
+        <w:pStyle w:val="Titre2"/>
+        <w:rPr>
+          <w:sz w:val="32"/>
+          <w:szCs w:val="32"/>
+        </w:rPr>
+      </w:pPr>
+      <w:r>
+        <w:rPr>
+          <w:sz w:val="32"/>
+          <w:szCs w:val="32"/>
+        </w:rPr>
+        <w:t>5.5 Contrôler</w:t>
+      </w:r>
+    </w:p>
+    <w:p>
+      <w:pPr>
+        <w:pStyle w:val="Titre2"/>
+        <w:rPr>
+          <w:sz w:val="32"/>
+          <w:szCs w:val="32"/>
+        </w:rPr>
+      </w:pPr>
+      <w:r>
+        <w:rPr>
+          <w:sz w:val="32"/>
+          <w:szCs w:val="32"/>
+        </w:rPr>
+        <w:t xml:space="preserve">5.6 Évaluer </w:t>
       </w:r>
     </w:p>
     <w:p>
@@ -2463,7 +4533,7 @@
           <w:szCs w:val="48"/>
         </w:rPr>
       </w:pPr>
-      <w:bookmarkStart w:id="5" w:name="_Toc133485876"/>
+      <w:bookmarkStart w:id="11" w:name="_Toc133931169"/>
       <w:r>
         <w:rPr>
           <w:sz w:val="48"/>
@@ -2471,7 +4541,7 @@
         </w:rPr>
         <w:t>6.Implémentation</w:t>
       </w:r>
-      <w:bookmarkEnd w:id="5"/>
+      <w:bookmarkEnd w:id="11"/>
     </w:p>
     <w:p>
       <w:pPr>
@@ -2489,7 +4559,7 @@
           <w:szCs w:val="48"/>
         </w:rPr>
       </w:pPr>
-      <w:bookmarkStart w:id="6" w:name="_Toc133485877"/>
+      <w:bookmarkStart w:id="12" w:name="_Toc133931170"/>
       <w:r>
         <w:rPr>
           <w:sz w:val="48"/>
@@ -2497,7 +4567,7 @@
         </w:rPr>
         <w:t>7.Problèmes rencontrés</w:t>
       </w:r>
-      <w:bookmarkEnd w:id="6"/>
+      <w:bookmarkEnd w:id="12"/>
     </w:p>
     <w:p>
       <w:pPr>
@@ -2507,7 +4577,7 @@
           <w:szCs w:val="48"/>
         </w:rPr>
       </w:pPr>
-      <w:bookmarkStart w:id="7" w:name="_Toc133485878"/>
+      <w:bookmarkStart w:id="13" w:name="_Toc133931171"/>
       <w:r>
         <w:rPr>
           <w:sz w:val="48"/>
@@ -2515,7 +4585,7 @@
         </w:rPr>
         <w:t>8.Maquettes</w:t>
       </w:r>
-      <w:bookmarkEnd w:id="7"/>
+      <w:bookmarkEnd w:id="13"/>
     </w:p>
     <w:p>
       <w:pPr>
@@ -2533,7 +4603,7 @@
           <w:szCs w:val="48"/>
         </w:rPr>
       </w:pPr>
-      <w:bookmarkStart w:id="8" w:name="_Toc133485879"/>
+      <w:bookmarkStart w:id="14" w:name="_Toc133931172"/>
       <w:r>
         <w:rPr>
           <w:sz w:val="48"/>
@@ -2541,15 +4611,17 @@
         </w:rPr>
         <w:t>9.Plan de tests et rapport de tests</w:t>
       </w:r>
-      <w:bookmarkEnd w:id="8"/>
+      <w:bookmarkEnd w:id="14"/>
     </w:p>
     <w:p>
       <w:pPr>
         <w:pStyle w:val="Titre1"/>
       </w:pPr>
+      <w:bookmarkStart w:id="15" w:name="_Toc133931173"/>
       <w:r>
         <w:t>9.1 Configuration :</w:t>
       </w:r>
+      <w:bookmarkEnd w:id="15"/>
     </w:p>
     <w:p>
       <w:pPr>
@@ -2607,24 +4679,18 @@
         </w:numPr>
       </w:pPr>
       <w:r>
-        <w:lastRenderedPageBreak/>
         <w:t xml:space="preserve">Processeur : </w:t>
       </w:r>
       <w:r>
         <w:t xml:space="preserve">Intel(R) </w:t>
       </w:r>
       <w:proofErr w:type="spellStart"/>
-      <w:proofErr w:type="gramStart"/>
       <w:r>
         <w:t>Core</w:t>
       </w:r>
       <w:proofErr w:type="spellEnd"/>
       <w:r>
-        <w:t>(</w:t>
-      </w:r>
-      <w:proofErr w:type="gramEnd"/>
-      <w:r>
-        <w:t>TM) i7-8700 CPU @ 3.20GHz   3.19 GHz</w:t>
+        <w:t>(TM) i7-8700 CPU @ 3.20GHz   3.19 GHz</w:t>
       </w:r>
     </w:p>
     <w:p>
@@ -2750,9 +4816,11 @@
       <w:pPr>
         <w:pStyle w:val="Titre2"/>
       </w:pPr>
+      <w:bookmarkStart w:id="16" w:name="_Toc133931174"/>
       <w:r>
         <w:t>9.2 Tests :</w:t>
       </w:r>
+      <w:bookmarkEnd w:id="16"/>
     </w:p>
     <w:p>
       <w:pPr>
@@ -2843,20 +4911,7 @@
           </w:tcPr>
           <w:p>
             <w:r>
-              <w:t xml:space="preserve">Test de la fonction </w:t>
-            </w:r>
-            <w:proofErr w:type="spellStart"/>
-            <w:proofErr w:type="gramStart"/>
-            <w:r>
-              <w:t>addUser</w:t>
-            </w:r>
-            <w:proofErr w:type="spellEnd"/>
-            <w:r>
-              <w:t>(</w:t>
-            </w:r>
-            <w:proofErr w:type="gramEnd"/>
-            <w:r>
-              <w:t>)</w:t>
+              <w:t>Création d’un compte utilisateur</w:t>
             </w:r>
           </w:p>
         </w:tc>
@@ -2869,17 +4924,16 @@
               <w:t xml:space="preserve">Le but est de tester la fonction </w:t>
             </w:r>
             <w:proofErr w:type="spellStart"/>
-            <w:proofErr w:type="gramStart"/>
             <w:r>
               <w:t>addUser</w:t>
             </w:r>
             <w:proofErr w:type="spellEnd"/>
             <w:r>
-              <w:t>(</w:t>
-            </w:r>
-            <w:proofErr w:type="gramEnd"/>
-            <w:r>
-              <w:t>) et vérifier si elle marche</w:t>
+              <w:t xml:space="preserve">() et </w:t>
+            </w:r>
+            <w:r>
+              <w:lastRenderedPageBreak/>
+              <w:t>vérifier si elle marche</w:t>
             </w:r>
             <w:r>
               <w:t xml:space="preserve"> bien</w:t>
@@ -2892,6 +4946,7 @@
           </w:tcPr>
           <w:p>
             <w:r>
+              <w:lastRenderedPageBreak/>
               <w:t>1.0.0</w:t>
             </w:r>
           </w:p>
@@ -2982,20 +5037,7 @@
           </w:tcPr>
           <w:p>
             <w:r>
-              <w:t xml:space="preserve">Test de la fonction </w:t>
-            </w:r>
-            <w:proofErr w:type="spellStart"/>
-            <w:proofErr w:type="gramStart"/>
-            <w:r>
-              <w:t>LoginUser</w:t>
-            </w:r>
-            <w:proofErr w:type="spellEnd"/>
-            <w:r>
-              <w:t>(</w:t>
-            </w:r>
-            <w:proofErr w:type="gramEnd"/>
-            <w:r>
-              <w:t>)</w:t>
+              <w:t>Connexion à un compte utilisateur</w:t>
             </w:r>
           </w:p>
         </w:tc>
@@ -3008,17 +5050,12 @@
               <w:t xml:space="preserve">Le but est de tester la fonction </w:t>
             </w:r>
             <w:proofErr w:type="spellStart"/>
-            <w:proofErr w:type="gramStart"/>
             <w:r>
               <w:t>LoginUser</w:t>
             </w:r>
             <w:proofErr w:type="spellEnd"/>
             <w:r>
-              <w:t>(</w:t>
-            </w:r>
-            <w:proofErr w:type="gramEnd"/>
-            <w:r>
-              <w:t>) et vérifier si elle marche bien</w:t>
+              <w:t>() et vérifier si elle marche bien</w:t>
             </w:r>
           </w:p>
         </w:tc>
@@ -3113,20 +5150,7 @@
           </w:tcPr>
           <w:p>
             <w:r>
-              <w:t xml:space="preserve">Test de la fonction </w:t>
-            </w:r>
-            <w:proofErr w:type="spellStart"/>
-            <w:proofErr w:type="gramStart"/>
-            <w:r>
-              <w:t>deleteUser</w:t>
-            </w:r>
-            <w:proofErr w:type="spellEnd"/>
-            <w:r>
-              <w:t>(</w:t>
-            </w:r>
-            <w:proofErr w:type="gramEnd"/>
-            <w:r>
-              <w:t>)</w:t>
+              <w:t>Suppression d’un compte utilisateur</w:t>
             </w:r>
           </w:p>
         </w:tc>
@@ -3139,17 +5163,12 @@
               <w:t xml:space="preserve">Le but est de tester la fonction </w:t>
             </w:r>
             <w:proofErr w:type="spellStart"/>
-            <w:proofErr w:type="gramStart"/>
             <w:r>
               <w:t>deleteUser</w:t>
             </w:r>
             <w:proofErr w:type="spellEnd"/>
             <w:r>
-              <w:t>(</w:t>
-            </w:r>
-            <w:proofErr w:type="gramEnd"/>
-            <w:r>
-              <w:t>) et vérifier si elle marche</w:t>
+              <w:t>() et vérifier si elle marche</w:t>
             </w:r>
           </w:p>
         </w:tc>
@@ -3247,17 +5266,12 @@
               <w:t xml:space="preserve">Test de la fonction </w:t>
             </w:r>
             <w:proofErr w:type="spellStart"/>
-            <w:proofErr w:type="gramStart"/>
             <w:r>
               <w:t>LogOut</w:t>
             </w:r>
             <w:proofErr w:type="spellEnd"/>
             <w:r>
-              <w:t>(</w:t>
-            </w:r>
-            <w:proofErr w:type="gramEnd"/>
-            <w:r>
-              <w:t>)</w:t>
+              <w:t>()</w:t>
             </w:r>
           </w:p>
         </w:tc>
@@ -3270,17 +5284,12 @@
               <w:t xml:space="preserve">Le but est de tester la fonction </w:t>
             </w:r>
             <w:proofErr w:type="spellStart"/>
-            <w:proofErr w:type="gramStart"/>
             <w:r>
               <w:t>LogOut</w:t>
             </w:r>
             <w:proofErr w:type="spellEnd"/>
             <w:r>
-              <w:t>(</w:t>
-            </w:r>
-            <w:proofErr w:type="gramEnd"/>
-            <w:r>
-              <w:t>) et vérifier si elle marche</w:t>
+              <w:t>() et vérifier si elle marche</w:t>
             </w:r>
           </w:p>
         </w:tc>
@@ -3310,6 +5319,132 @@
         <w:t>Contenu du test :</w:t>
       </w:r>
     </w:p>
+    <w:tbl>
+      <w:tblPr>
+        <w:tblStyle w:val="Grilledutableau"/>
+        <w:tblW w:w="0" w:type="auto"/>
+        <w:tblLook w:val="04A0" w:firstRow="1" w:lastRow="0" w:firstColumn="1" w:lastColumn="0" w:noHBand="0" w:noVBand="1"/>
+      </w:tblPr>
+      <w:tblGrid>
+        <w:gridCol w:w="2265"/>
+        <w:gridCol w:w="2265"/>
+        <w:gridCol w:w="2266"/>
+        <w:gridCol w:w="2266"/>
+      </w:tblGrid>
+      <w:tr>
+        <w:tc>
+          <w:tcPr>
+            <w:tcW w:w="2265" w:type="dxa"/>
+            <w:shd w:val="clear" w:color="auto" w:fill="D9E2F3" w:themeFill="accent1" w:themeFillTint="33"/>
+          </w:tcPr>
+          <w:p>
+            <w:r>
+              <w:t xml:space="preserve">Nom test </w:t>
+            </w:r>
+          </w:p>
+        </w:tc>
+        <w:tc>
+          <w:tcPr>
+            <w:tcW w:w="2265" w:type="dxa"/>
+            <w:shd w:val="clear" w:color="auto" w:fill="D9E2F3" w:themeFill="accent1" w:themeFillTint="33"/>
+          </w:tcPr>
+          <w:p>
+            <w:r>
+              <w:t>Descriptif</w:t>
+            </w:r>
+          </w:p>
+        </w:tc>
+        <w:tc>
+          <w:tcPr>
+            <w:tcW w:w="2266" w:type="dxa"/>
+            <w:shd w:val="clear" w:color="auto" w:fill="D9E2F3" w:themeFill="accent1" w:themeFillTint="33"/>
+          </w:tcPr>
+          <w:p>
+            <w:r>
+              <w:t xml:space="preserve">Version test </w:t>
+            </w:r>
+          </w:p>
+        </w:tc>
+        <w:tc>
+          <w:tcPr>
+            <w:tcW w:w="2266" w:type="dxa"/>
+            <w:shd w:val="clear" w:color="auto" w:fill="D9E2F3" w:themeFill="accent1" w:themeFillTint="33"/>
+          </w:tcPr>
+          <w:p>
+            <w:r>
+              <w:t>Date</w:t>
+            </w:r>
+          </w:p>
+        </w:tc>
+      </w:tr>
+      <w:tr>
+        <w:tc>
+          <w:tcPr>
+            <w:tcW w:w="2265" w:type="dxa"/>
+          </w:tcPr>
+          <w:p>
+            <w:r>
+              <w:t xml:space="preserve">Test de la fonction </w:t>
+            </w:r>
+            <w:proofErr w:type="spellStart"/>
+            <w:r>
+              <w:t>DeleteUser</w:t>
+            </w:r>
+            <w:proofErr w:type="spellEnd"/>
+            <w:r>
+              <w:t>()</w:t>
+            </w:r>
+          </w:p>
+        </w:tc>
+        <w:tc>
+          <w:tcPr>
+            <w:tcW w:w="2265" w:type="dxa"/>
+          </w:tcPr>
+          <w:p>
+            <w:r>
+              <w:t xml:space="preserve">Le but est de tester la fonction </w:t>
+            </w:r>
+            <w:proofErr w:type="spellStart"/>
+            <w:r>
+              <w:t>DeleteUser</w:t>
+            </w:r>
+            <w:proofErr w:type="spellEnd"/>
+            <w:r>
+              <w:t>() et vérifier si elle marche</w:t>
+            </w:r>
+          </w:p>
+        </w:tc>
+        <w:tc>
+          <w:tcPr>
+            <w:tcW w:w="2266" w:type="dxa"/>
+          </w:tcPr>
+          <w:p>
+            <w:r>
+              <w:t>1.0.0</w:t>
+            </w:r>
+          </w:p>
+        </w:tc>
+        <w:tc>
+          <w:tcPr>
+            <w:tcW w:w="2266" w:type="dxa"/>
+          </w:tcPr>
+          <w:p/>
+        </w:tc>
+      </w:tr>
+    </w:tbl>
+    <w:p>
+      <w:pPr>
+        <w:jc w:val="center"/>
+      </w:pPr>
+      <w:r>
+        <w:t>Contenu du test :</w:t>
+      </w:r>
+    </w:p>
+    <w:p>
+      <w:pPr>
+        <w:jc w:val="center"/>
+      </w:pPr>
+    </w:p>
     <w:p>
       <w:pPr>
         <w:jc w:val="center"/>
@@ -3343,16 +5478,15 @@
           <w:szCs w:val="48"/>
         </w:rPr>
       </w:pPr>
-      <w:bookmarkStart w:id="9" w:name="_Toc133485880"/>
+      <w:bookmarkStart w:id="17" w:name="_Toc133931175"/>
       <w:r>
         <w:rPr>
           <w:sz w:val="48"/>
           <w:szCs w:val="48"/>
         </w:rPr>
-        <w:lastRenderedPageBreak/>
         <w:t>10.Conclusion</w:t>
       </w:r>
-      <w:bookmarkEnd w:id="9"/>
+      <w:bookmarkEnd w:id="17"/>
     </w:p>
     <w:p>
       <w:pPr>
@@ -3370,15 +5504,16 @@
           <w:szCs w:val="48"/>
         </w:rPr>
       </w:pPr>
-      <w:bookmarkStart w:id="10" w:name="_Toc133485881"/>
+      <w:bookmarkStart w:id="18" w:name="_Toc133931176"/>
       <w:r>
         <w:rPr>
           <w:sz w:val="48"/>
           <w:szCs w:val="48"/>
         </w:rPr>
+        <w:lastRenderedPageBreak/>
         <w:t>11.Biliographie</w:t>
       </w:r>
-      <w:bookmarkEnd w:id="10"/>
+      <w:bookmarkEnd w:id="18"/>
     </w:p>
     <w:p>
       <w:pPr>
@@ -3396,7 +5531,7 @@
           <w:szCs w:val="48"/>
         </w:rPr>
       </w:pPr>
-      <w:bookmarkStart w:id="11" w:name="_Toc133485882"/>
+      <w:bookmarkStart w:id="19" w:name="_Toc133931177"/>
       <w:r>
         <w:rPr>
           <w:sz w:val="48"/>
@@ -3404,7 +5539,7 @@
         </w:rPr>
         <w:t>12.Code sources</w:t>
       </w:r>
-      <w:bookmarkEnd w:id="11"/>
+      <w:bookmarkEnd w:id="19"/>
       <w:r>
         <w:rPr>
           <w:sz w:val="48"/>
@@ -3414,8 +5549,8 @@
       </w:r>
     </w:p>
     <w:sectPr>
-      <w:footerReference w:type="default" r:id="rId13"/>
-      <w:footerReference w:type="first" r:id="rId14"/>
+      <w:footerReference w:type="default" r:id="rId16"/>
+      <w:footerReference w:type="first" r:id="rId17"/>
       <w:pgSz w:w="11906" w:h="16838"/>
       <w:pgMar w:top="1417" w:right="1417" w:bottom="1417" w:left="1417" w:header="708" w:footer="708" w:gutter="0"/>
       <w:pgNumType w:start="0"/>
@@ -3659,6 +5794,119 @@
     </w:lvl>
   </w:abstractNum>
   <w:abstractNum w:abstractNumId="1" w15:restartNumberingAfterBreak="0">
+    <w:nsid w:val="089E34C7"/>
+    <w:multiLevelType w:val="hybridMultilevel"/>
+    <w:tmpl w:val="10E0A4F4"/>
+    <w:lvl w:ilvl="0" w:tplc="040C0001">
+      <w:start w:val="1"/>
+      <w:numFmt w:val="bullet"/>
+      <w:lvlText w:val=""/>
+      <w:lvlJc w:val="left"/>
+      <w:pPr>
+        <w:ind w:left="720" w:hanging="360"/>
+      </w:pPr>
+      <w:rPr>
+        <w:rFonts w:ascii="Symbol" w:hAnsi="Symbol" w:hint="default"/>
+      </w:rPr>
+    </w:lvl>
+    <w:lvl w:ilvl="1" w:tplc="040C0003" w:tentative="1">
+      <w:start w:val="1"/>
+      <w:numFmt w:val="bullet"/>
+      <w:lvlText w:val="o"/>
+      <w:lvlJc w:val="left"/>
+      <w:pPr>
+        <w:ind w:left="1440" w:hanging="360"/>
+      </w:pPr>
+      <w:rPr>
+        <w:rFonts w:ascii="Courier New" w:hAnsi="Courier New" w:cs="Courier New" w:hint="default"/>
+      </w:rPr>
+    </w:lvl>
+    <w:lvl w:ilvl="2" w:tplc="040C0005" w:tentative="1">
+      <w:start w:val="1"/>
+      <w:numFmt w:val="bullet"/>
+      <w:lvlText w:val=""/>
+      <w:lvlJc w:val="left"/>
+      <w:pPr>
+        <w:ind w:left="2160" w:hanging="360"/>
+      </w:pPr>
+      <w:rPr>
+        <w:rFonts w:ascii="Wingdings" w:hAnsi="Wingdings" w:hint="default"/>
+      </w:rPr>
+    </w:lvl>
+    <w:lvl w:ilvl="3" w:tplc="040C0001" w:tentative="1">
+      <w:start w:val="1"/>
+      <w:numFmt w:val="bullet"/>
+      <w:lvlText w:val=""/>
+      <w:lvlJc w:val="left"/>
+      <w:pPr>
+        <w:ind w:left="2880" w:hanging="360"/>
+      </w:pPr>
+      <w:rPr>
+        <w:rFonts w:ascii="Symbol" w:hAnsi="Symbol" w:hint="default"/>
+      </w:rPr>
+    </w:lvl>
+    <w:lvl w:ilvl="4" w:tplc="040C0003" w:tentative="1">
+      <w:start w:val="1"/>
+      <w:numFmt w:val="bullet"/>
+      <w:lvlText w:val="o"/>
+      <w:lvlJc w:val="left"/>
+      <w:pPr>
+        <w:ind w:left="3600" w:hanging="360"/>
+      </w:pPr>
+      <w:rPr>
+        <w:rFonts w:ascii="Courier New" w:hAnsi="Courier New" w:cs="Courier New" w:hint="default"/>
+      </w:rPr>
+    </w:lvl>
+    <w:lvl w:ilvl="5" w:tplc="040C0005" w:tentative="1">
+      <w:start w:val="1"/>
+      <w:numFmt w:val="bullet"/>
+      <w:lvlText w:val=""/>
+      <w:lvlJc w:val="left"/>
+      <w:pPr>
+        <w:ind w:left="4320" w:hanging="360"/>
+      </w:pPr>
+      <w:rPr>
+        <w:rFonts w:ascii="Wingdings" w:hAnsi="Wingdings" w:hint="default"/>
+      </w:rPr>
+    </w:lvl>
+    <w:lvl w:ilvl="6" w:tplc="040C0001" w:tentative="1">
+      <w:start w:val="1"/>
+      <w:numFmt w:val="bullet"/>
+      <w:lvlText w:val=""/>
+      <w:lvlJc w:val="left"/>
+      <w:pPr>
+        <w:ind w:left="5040" w:hanging="360"/>
+      </w:pPr>
+      <w:rPr>
+        <w:rFonts w:ascii="Symbol" w:hAnsi="Symbol" w:hint="default"/>
+      </w:rPr>
+    </w:lvl>
+    <w:lvl w:ilvl="7" w:tplc="040C0003" w:tentative="1">
+      <w:start w:val="1"/>
+      <w:numFmt w:val="bullet"/>
+      <w:lvlText w:val="o"/>
+      <w:lvlJc w:val="left"/>
+      <w:pPr>
+        <w:ind w:left="5760" w:hanging="360"/>
+      </w:pPr>
+      <w:rPr>
+        <w:rFonts w:ascii="Courier New" w:hAnsi="Courier New" w:cs="Courier New" w:hint="default"/>
+      </w:rPr>
+    </w:lvl>
+    <w:lvl w:ilvl="8" w:tplc="040C0005" w:tentative="1">
+      <w:start w:val="1"/>
+      <w:numFmt w:val="bullet"/>
+      <w:lvlText w:val=""/>
+      <w:lvlJc w:val="left"/>
+      <w:pPr>
+        <w:ind w:left="6480" w:hanging="360"/>
+      </w:pPr>
+      <w:rPr>
+        <w:rFonts w:ascii="Wingdings" w:hAnsi="Wingdings" w:hint="default"/>
+      </w:rPr>
+    </w:lvl>
+  </w:abstractNum>
+  <w:abstractNum w:abstractNumId="2" w15:restartNumberingAfterBreak="0">
     <w:nsid w:val="2D7C1755"/>
     <w:multiLevelType w:val="hybridMultilevel"/>
     <w:tmpl w:val="AB44D466"/>
@@ -3771,7 +6019,337 @@
       </w:rPr>
     </w:lvl>
   </w:abstractNum>
-  <w:abstractNum w:abstractNumId="2" w15:restartNumberingAfterBreak="0">
+  <w:abstractNum w:abstractNumId="3" w15:restartNumberingAfterBreak="0">
+    <w:nsid w:val="3B74197F"/>
+    <w:multiLevelType w:val="multilevel"/>
+    <w:tmpl w:val="9CA610E6"/>
+    <w:lvl w:ilvl="0">
+      <w:numFmt w:val="bullet"/>
+      <w:lvlText w:val=""/>
+      <w:lvlJc w:val="left"/>
+      <w:pPr>
+        <w:ind w:left="2136" w:hanging="360"/>
+      </w:pPr>
+      <w:rPr>
+        <w:rFonts w:ascii="Symbol" w:hAnsi="Symbol"/>
+      </w:rPr>
+    </w:lvl>
+    <w:lvl w:ilvl="1">
+      <w:numFmt w:val="bullet"/>
+      <w:lvlText w:val="o"/>
+      <w:lvlJc w:val="left"/>
+      <w:pPr>
+        <w:ind w:left="2856" w:hanging="360"/>
+      </w:pPr>
+      <w:rPr>
+        <w:rFonts w:ascii="Courier New" w:hAnsi="Courier New" w:cs="Courier New"/>
+      </w:rPr>
+    </w:lvl>
+    <w:lvl w:ilvl="2">
+      <w:numFmt w:val="bullet"/>
+      <w:lvlText w:val=""/>
+      <w:lvlJc w:val="left"/>
+      <w:pPr>
+        <w:ind w:left="3576" w:hanging="360"/>
+      </w:pPr>
+      <w:rPr>
+        <w:rFonts w:ascii="Wingdings" w:hAnsi="Wingdings"/>
+      </w:rPr>
+    </w:lvl>
+    <w:lvl w:ilvl="3">
+      <w:numFmt w:val="bullet"/>
+      <w:lvlText w:val=""/>
+      <w:lvlJc w:val="left"/>
+      <w:pPr>
+        <w:ind w:left="4296" w:hanging="360"/>
+      </w:pPr>
+      <w:rPr>
+        <w:rFonts w:ascii="Symbol" w:hAnsi="Symbol"/>
+      </w:rPr>
+    </w:lvl>
+    <w:lvl w:ilvl="4">
+      <w:numFmt w:val="bullet"/>
+      <w:lvlText w:val="o"/>
+      <w:lvlJc w:val="left"/>
+      <w:pPr>
+        <w:ind w:left="5016" w:hanging="360"/>
+      </w:pPr>
+      <w:rPr>
+        <w:rFonts w:ascii="Courier New" w:hAnsi="Courier New" w:cs="Courier New"/>
+      </w:rPr>
+    </w:lvl>
+    <w:lvl w:ilvl="5">
+      <w:numFmt w:val="bullet"/>
+      <w:lvlText w:val=""/>
+      <w:lvlJc w:val="left"/>
+      <w:pPr>
+        <w:ind w:left="5736" w:hanging="360"/>
+      </w:pPr>
+      <w:rPr>
+        <w:rFonts w:ascii="Wingdings" w:hAnsi="Wingdings"/>
+      </w:rPr>
+    </w:lvl>
+    <w:lvl w:ilvl="6">
+      <w:numFmt w:val="bullet"/>
+      <w:lvlText w:val=""/>
+      <w:lvlJc w:val="left"/>
+      <w:pPr>
+        <w:ind w:left="6456" w:hanging="360"/>
+      </w:pPr>
+      <w:rPr>
+        <w:rFonts w:ascii="Symbol" w:hAnsi="Symbol"/>
+      </w:rPr>
+    </w:lvl>
+    <w:lvl w:ilvl="7">
+      <w:numFmt w:val="bullet"/>
+      <w:lvlText w:val="o"/>
+      <w:lvlJc w:val="left"/>
+      <w:pPr>
+        <w:ind w:left="7176" w:hanging="360"/>
+      </w:pPr>
+      <w:rPr>
+        <w:rFonts w:ascii="Courier New" w:hAnsi="Courier New" w:cs="Courier New"/>
+      </w:rPr>
+    </w:lvl>
+    <w:lvl w:ilvl="8">
+      <w:numFmt w:val="bullet"/>
+      <w:lvlText w:val=""/>
+      <w:lvlJc w:val="left"/>
+      <w:pPr>
+        <w:ind w:left="7896" w:hanging="360"/>
+      </w:pPr>
+      <w:rPr>
+        <w:rFonts w:ascii="Wingdings" w:hAnsi="Wingdings"/>
+      </w:rPr>
+    </w:lvl>
+  </w:abstractNum>
+  <w:abstractNum w:abstractNumId="4" w15:restartNumberingAfterBreak="0">
+    <w:nsid w:val="3EB27FCD"/>
+    <w:multiLevelType w:val="hybridMultilevel"/>
+    <w:tmpl w:val="72746DA0"/>
+    <w:lvl w:ilvl="0" w:tplc="040C0001">
+      <w:start w:val="1"/>
+      <w:numFmt w:val="bullet"/>
+      <w:lvlText w:val=""/>
+      <w:lvlJc w:val="left"/>
+      <w:pPr>
+        <w:ind w:left="720" w:hanging="360"/>
+      </w:pPr>
+      <w:rPr>
+        <w:rFonts w:ascii="Symbol" w:hAnsi="Symbol" w:hint="default"/>
+      </w:rPr>
+    </w:lvl>
+    <w:lvl w:ilvl="1" w:tplc="040C0003" w:tentative="1">
+      <w:start w:val="1"/>
+      <w:numFmt w:val="bullet"/>
+      <w:lvlText w:val="o"/>
+      <w:lvlJc w:val="left"/>
+      <w:pPr>
+        <w:ind w:left="1440" w:hanging="360"/>
+      </w:pPr>
+      <w:rPr>
+        <w:rFonts w:ascii="Courier New" w:hAnsi="Courier New" w:cs="Courier New" w:hint="default"/>
+      </w:rPr>
+    </w:lvl>
+    <w:lvl w:ilvl="2" w:tplc="040C0005" w:tentative="1">
+      <w:start w:val="1"/>
+      <w:numFmt w:val="bullet"/>
+      <w:lvlText w:val=""/>
+      <w:lvlJc w:val="left"/>
+      <w:pPr>
+        <w:ind w:left="2160" w:hanging="360"/>
+      </w:pPr>
+      <w:rPr>
+        <w:rFonts w:ascii="Wingdings" w:hAnsi="Wingdings" w:hint="default"/>
+      </w:rPr>
+    </w:lvl>
+    <w:lvl w:ilvl="3" w:tplc="040C0001" w:tentative="1">
+      <w:start w:val="1"/>
+      <w:numFmt w:val="bullet"/>
+      <w:lvlText w:val=""/>
+      <w:lvlJc w:val="left"/>
+      <w:pPr>
+        <w:ind w:left="2880" w:hanging="360"/>
+      </w:pPr>
+      <w:rPr>
+        <w:rFonts w:ascii="Symbol" w:hAnsi="Symbol" w:hint="default"/>
+      </w:rPr>
+    </w:lvl>
+    <w:lvl w:ilvl="4" w:tplc="040C0003" w:tentative="1">
+      <w:start w:val="1"/>
+      <w:numFmt w:val="bullet"/>
+      <w:lvlText w:val="o"/>
+      <w:lvlJc w:val="left"/>
+      <w:pPr>
+        <w:ind w:left="3600" w:hanging="360"/>
+      </w:pPr>
+      <w:rPr>
+        <w:rFonts w:ascii="Courier New" w:hAnsi="Courier New" w:cs="Courier New" w:hint="default"/>
+      </w:rPr>
+    </w:lvl>
+    <w:lvl w:ilvl="5" w:tplc="040C0005" w:tentative="1">
+      <w:start w:val="1"/>
+      <w:numFmt w:val="bullet"/>
+      <w:lvlText w:val=""/>
+      <w:lvlJc w:val="left"/>
+      <w:pPr>
+        <w:ind w:left="4320" w:hanging="360"/>
+      </w:pPr>
+      <w:rPr>
+        <w:rFonts w:ascii="Wingdings" w:hAnsi="Wingdings" w:hint="default"/>
+      </w:rPr>
+    </w:lvl>
+    <w:lvl w:ilvl="6" w:tplc="040C0001" w:tentative="1">
+      <w:start w:val="1"/>
+      <w:numFmt w:val="bullet"/>
+      <w:lvlText w:val=""/>
+      <w:lvlJc w:val="left"/>
+      <w:pPr>
+        <w:ind w:left="5040" w:hanging="360"/>
+      </w:pPr>
+      <w:rPr>
+        <w:rFonts w:ascii="Symbol" w:hAnsi="Symbol" w:hint="default"/>
+      </w:rPr>
+    </w:lvl>
+    <w:lvl w:ilvl="7" w:tplc="040C0003" w:tentative="1">
+      <w:start w:val="1"/>
+      <w:numFmt w:val="bullet"/>
+      <w:lvlText w:val="o"/>
+      <w:lvlJc w:val="left"/>
+      <w:pPr>
+        <w:ind w:left="5760" w:hanging="360"/>
+      </w:pPr>
+      <w:rPr>
+        <w:rFonts w:ascii="Courier New" w:hAnsi="Courier New" w:cs="Courier New" w:hint="default"/>
+      </w:rPr>
+    </w:lvl>
+    <w:lvl w:ilvl="8" w:tplc="040C0005" w:tentative="1">
+      <w:start w:val="1"/>
+      <w:numFmt w:val="bullet"/>
+      <w:lvlText w:val=""/>
+      <w:lvlJc w:val="left"/>
+      <w:pPr>
+        <w:ind w:left="6480" w:hanging="360"/>
+      </w:pPr>
+      <w:rPr>
+        <w:rFonts w:ascii="Wingdings" w:hAnsi="Wingdings" w:hint="default"/>
+      </w:rPr>
+    </w:lvl>
+  </w:abstractNum>
+  <w:abstractNum w:abstractNumId="5" w15:restartNumberingAfterBreak="0">
+    <w:nsid w:val="5BC44B03"/>
+    <w:multiLevelType w:val="hybridMultilevel"/>
+    <w:tmpl w:val="D6A0390A"/>
+    <w:lvl w:ilvl="0" w:tplc="040C0001">
+      <w:start w:val="1"/>
+      <w:numFmt w:val="bullet"/>
+      <w:lvlText w:val=""/>
+      <w:lvlJc w:val="left"/>
+      <w:pPr>
+        <w:ind w:left="720" w:hanging="360"/>
+      </w:pPr>
+      <w:rPr>
+        <w:rFonts w:ascii="Symbol" w:hAnsi="Symbol" w:hint="default"/>
+      </w:rPr>
+    </w:lvl>
+    <w:lvl w:ilvl="1" w:tplc="040C0003" w:tentative="1">
+      <w:start w:val="1"/>
+      <w:numFmt w:val="bullet"/>
+      <w:lvlText w:val="o"/>
+      <w:lvlJc w:val="left"/>
+      <w:pPr>
+        <w:ind w:left="1440" w:hanging="360"/>
+      </w:pPr>
+      <w:rPr>
+        <w:rFonts w:ascii="Courier New" w:hAnsi="Courier New" w:cs="Courier New" w:hint="default"/>
+      </w:rPr>
+    </w:lvl>
+    <w:lvl w:ilvl="2" w:tplc="040C0005" w:tentative="1">
+      <w:start w:val="1"/>
+      <w:numFmt w:val="bullet"/>
+      <w:lvlText w:val=""/>
+      <w:lvlJc w:val="left"/>
+      <w:pPr>
+        <w:ind w:left="2160" w:hanging="360"/>
+      </w:pPr>
+      <w:rPr>
+        <w:rFonts w:ascii="Wingdings" w:hAnsi="Wingdings" w:hint="default"/>
+      </w:rPr>
+    </w:lvl>
+    <w:lvl w:ilvl="3" w:tplc="040C0001" w:tentative="1">
+      <w:start w:val="1"/>
+      <w:numFmt w:val="bullet"/>
+      <w:lvlText w:val=""/>
+      <w:lvlJc w:val="left"/>
+      <w:pPr>
+        <w:ind w:left="2880" w:hanging="360"/>
+      </w:pPr>
+      <w:rPr>
+        <w:rFonts w:ascii="Symbol" w:hAnsi="Symbol" w:hint="default"/>
+      </w:rPr>
+    </w:lvl>
+    <w:lvl w:ilvl="4" w:tplc="040C0003" w:tentative="1">
+      <w:start w:val="1"/>
+      <w:numFmt w:val="bullet"/>
+      <w:lvlText w:val="o"/>
+      <w:lvlJc w:val="left"/>
+      <w:pPr>
+        <w:ind w:left="3600" w:hanging="360"/>
+      </w:pPr>
+      <w:rPr>
+        <w:rFonts w:ascii="Courier New" w:hAnsi="Courier New" w:cs="Courier New" w:hint="default"/>
+      </w:rPr>
+    </w:lvl>
+    <w:lvl w:ilvl="5" w:tplc="040C0005" w:tentative="1">
+      <w:start w:val="1"/>
+      <w:numFmt w:val="bullet"/>
+      <w:lvlText w:val=""/>
+      <w:lvlJc w:val="left"/>
+      <w:pPr>
+        <w:ind w:left="4320" w:hanging="360"/>
+      </w:pPr>
+      <w:rPr>
+        <w:rFonts w:ascii="Wingdings" w:hAnsi="Wingdings" w:hint="default"/>
+      </w:rPr>
+    </w:lvl>
+    <w:lvl w:ilvl="6" w:tplc="040C0001" w:tentative="1">
+      <w:start w:val="1"/>
+      <w:numFmt w:val="bullet"/>
+      <w:lvlText w:val=""/>
+      <w:lvlJc w:val="left"/>
+      <w:pPr>
+        <w:ind w:left="5040" w:hanging="360"/>
+      </w:pPr>
+      <w:rPr>
+        <w:rFonts w:ascii="Symbol" w:hAnsi="Symbol" w:hint="default"/>
+      </w:rPr>
+    </w:lvl>
+    <w:lvl w:ilvl="7" w:tplc="040C0003" w:tentative="1">
+      <w:start w:val="1"/>
+      <w:numFmt w:val="bullet"/>
+      <w:lvlText w:val="o"/>
+      <w:lvlJc w:val="left"/>
+      <w:pPr>
+        <w:ind w:left="5760" w:hanging="360"/>
+      </w:pPr>
+      <w:rPr>
+        <w:rFonts w:ascii="Courier New" w:hAnsi="Courier New" w:cs="Courier New" w:hint="default"/>
+      </w:rPr>
+    </w:lvl>
+    <w:lvl w:ilvl="8" w:tplc="040C0005" w:tentative="1">
+      <w:start w:val="1"/>
+      <w:numFmt w:val="bullet"/>
+      <w:lvlText w:val=""/>
+      <w:lvlJc w:val="left"/>
+      <w:pPr>
+        <w:ind w:left="6480" w:hanging="360"/>
+      </w:pPr>
+      <w:rPr>
+        <w:rFonts w:ascii="Wingdings" w:hAnsi="Wingdings" w:hint="default"/>
+      </w:rPr>
+    </w:lvl>
+  </w:abstractNum>
+  <w:abstractNum w:abstractNumId="6" w15:restartNumberingAfterBreak="0">
     <w:nsid w:val="71940226"/>
     <w:multiLevelType w:val="hybridMultilevel"/>
     <w:tmpl w:val="1D40A848"/>
@@ -3884,7 +6462,7 @@
       </w:rPr>
     </w:lvl>
   </w:abstractNum>
-  <w:abstractNum w:abstractNumId="3" w15:restartNumberingAfterBreak="0">
+  <w:abstractNum w:abstractNumId="7" w15:restartNumberingAfterBreak="0">
     <w:nsid w:val="74884A69"/>
     <w:multiLevelType w:val="hybridMultilevel"/>
     <w:tmpl w:val="D79293C4"/>
@@ -3998,16 +6576,28 @@
     </w:lvl>
   </w:abstractNum>
   <w:num w:numId="1" w16cid:durableId="332993549">
-    <w:abstractNumId w:val="3"/>
+    <w:abstractNumId w:val="7"/>
   </w:num>
   <w:num w:numId="2" w16cid:durableId="2103331057">
     <w:abstractNumId w:val="0"/>
   </w:num>
   <w:num w:numId="3" w16cid:durableId="674456528">
+    <w:abstractNumId w:val="6"/>
+  </w:num>
+  <w:num w:numId="4" w16cid:durableId="2002614227">
     <w:abstractNumId w:val="2"/>
   </w:num>
-  <w:num w:numId="4" w16cid:durableId="2002614227">
+  <w:num w:numId="5" w16cid:durableId="1583107076">
     <w:abstractNumId w:val="1"/>
+  </w:num>
+  <w:num w:numId="6" w16cid:durableId="1465998515">
+    <w:abstractNumId w:val="3"/>
+  </w:num>
+  <w:num w:numId="7" w16cid:durableId="2002006598">
+    <w:abstractNumId w:val="5"/>
+  </w:num>
+  <w:num w:numId="8" w16cid:durableId="534738082">
+    <w:abstractNumId w:val="4"/>
   </w:num>
 </w:numbering>
 </file>
@@ -4209,7 +6799,7 @@
     <w:lsdException w:name="Medium Shading 2 Accent 1" w:uiPriority="64"/>
     <w:lsdException w:name="Medium List 1 Accent 1" w:uiPriority="65"/>
     <w:lsdException w:name="Revision" w:semiHidden="1"/>
-    <w:lsdException w:name="List Paragraph" w:uiPriority="34" w:qFormat="1"/>
+    <w:lsdException w:name="List Paragraph" w:uiPriority="0" w:qFormat="1"/>
     <w:lsdException w:name="Quote" w:uiPriority="29" w:qFormat="1"/>
     <w:lsdException w:name="Intense Quote" w:uiPriority="30" w:qFormat="1"/>
     <w:lsdException w:name="Medium List 2 Accent 1" w:uiPriority="66"/>
@@ -4753,7 +7343,6 @@
   <w:style w:type="paragraph" w:styleId="Paragraphedeliste">
     <w:name w:val="List Paragraph"/>
     <w:basedOn w:val="Normal"/>
-    <w:uiPriority w:val="34"/>
     <w:qFormat/>
     <w:rsid w:val="00FD0B44"/>
     <w:pPr>
@@ -4773,6 +7362,19 @@
       <w:sz w:val="24"/>
       <w:szCs w:val="24"/>
     </w:rPr>
+  </w:style>
+  <w:style w:type="paragraph" w:styleId="TM2">
+    <w:name w:val="toc 2"/>
+    <w:basedOn w:val="Normal"/>
+    <w:next w:val="Normal"/>
+    <w:autoRedefine/>
+    <w:uiPriority w:val="39"/>
+    <w:unhideWhenUsed/>
+    <w:rsid w:val="00EB46B2"/>
+    <w:pPr>
+      <w:spacing w:after="100"/>
+      <w:ind w:left="220"/>
+    </w:pPr>
   </w:style>
 </w:styles>
 </file>

--- a/documentation/Documentation Technique.docx
+++ b/documentation/Documentation Technique.docx
@@ -4370,7 +4370,37 @@
           <w:sz w:val="24"/>
           <w:szCs w:val="24"/>
         </w:rPr>
-        <w:t>Voici mon diagramme de Gantt prévisionnel, vous pouvez y trouver les tâches que j’ai défini pour mon projet avec le temps nécessaire estimé.</w:t>
+        <w:t xml:space="preserve">Voici mon diagramme de Gantt prévisionnel, vous pouvez y </w:t>
+      </w:r>
+      <w:proofErr w:type="gramStart"/>
+      <w:r>
+        <w:rPr>
+          <w:sz w:val="24"/>
+          <w:szCs w:val="24"/>
+        </w:rPr>
+        <w:t xml:space="preserve">trouver </w:t>
+      </w:r>
+      <w:r>
+        <w:rPr>
+          <w:sz w:val="24"/>
+          <w:szCs w:val="24"/>
+        </w:rPr>
+        <w:t xml:space="preserve"> toutes</w:t>
+      </w:r>
+      <w:proofErr w:type="gramEnd"/>
+      <w:r>
+        <w:rPr>
+          <w:sz w:val="24"/>
+          <w:szCs w:val="24"/>
+        </w:rPr>
+        <w:t xml:space="preserve"> l</w:t>
+      </w:r>
+      <w:r>
+        <w:rPr>
+          <w:sz w:val="24"/>
+          <w:szCs w:val="24"/>
+        </w:rPr>
+        <w:t>es tâches que j’ai défini pour mon projet avec le temps nécessaire estimé.</w:t>
       </w:r>
     </w:p>
     <w:p>
@@ -4433,7 +4463,35 @@
           <w:sz w:val="24"/>
           <w:szCs w:val="24"/>
         </w:rPr>
-        <w:t>Tout au début de mon TPI j’ai dû bien relire mon énoncé pour pouvoir bien comprendre toutes les parties importantes à réaliser ainsi que demander à mon maître de TPI toutes les choses que je n’ai pas compris dans l’énoncé pour être bien au clair sur ce qui a été demandé.</w:t>
+        <w:t xml:space="preserve">Tout au début de mon TPI j’ai dû bien </w:t>
+      </w:r>
+      <w:r>
+        <w:rPr>
+          <w:sz w:val="24"/>
+          <w:szCs w:val="24"/>
+        </w:rPr>
+        <w:t xml:space="preserve">prendre connaissance de </w:t>
+      </w:r>
+      <w:r>
+        <w:rPr>
+          <w:sz w:val="24"/>
+          <w:szCs w:val="24"/>
+        </w:rPr>
+        <w:t xml:space="preserve">mon énoncé pour pouvoir bien comprendre toutes les parties importantes à réaliser ainsi que demander à mon maître de TPI </w:t>
+      </w:r>
+      <w:r>
+        <w:rPr>
+          <w:sz w:val="24"/>
+          <w:szCs w:val="24"/>
+        </w:rPr>
+        <w:t xml:space="preserve">tous les choses pour lesquelles je n’étais pas sûr d’avoir bien compris </w:t>
+      </w:r>
+      <w:r>
+        <w:rPr>
+          <w:sz w:val="24"/>
+          <w:szCs w:val="24"/>
+        </w:rPr>
+        <w:t>pour être bien au clair sur ce qui a été demandé.</w:t>
       </w:r>
     </w:p>
     <w:p>
@@ -4451,6 +4509,28 @@
         </w:rPr>
         <w:lastRenderedPageBreak/>
         <w:t>5.2 Planifier</w:t>
+      </w:r>
+    </w:p>
+    <w:p>
+      <w:pPr>
+        <w:rPr>
+          <w:sz w:val="24"/>
+          <w:szCs w:val="24"/>
+        </w:rPr>
+      </w:pPr>
+      <w:r>
+        <w:rPr>
+          <w:sz w:val="24"/>
+          <w:szCs w:val="24"/>
+        </w:rPr>
+        <w:t xml:space="preserve">Deuxièmement, </w:t>
+      </w:r>
+      <w:r>
+        <w:rPr>
+          <w:sz w:val="24"/>
+          <w:szCs w:val="24"/>
+        </w:rPr>
+        <w:t>j’ai dû planifier mon travail l’aide d’un diagramme de Gantt qui aura pour but de m’aider et me guider à réaliser toutes les tâches de ce travail.</w:t>
       </w:r>
     </w:p>
     <w:p>
@@ -4685,12 +4765,17 @@
         <w:t xml:space="preserve">Intel(R) </w:t>
       </w:r>
       <w:proofErr w:type="spellStart"/>
+      <w:proofErr w:type="gramStart"/>
       <w:r>
         <w:t>Core</w:t>
       </w:r>
       <w:proofErr w:type="spellEnd"/>
       <w:r>
-        <w:t>(TM) i7-8700 CPU @ 3.20GHz   3.19 GHz</w:t>
+        <w:t>(</w:t>
+      </w:r>
+      <w:proofErr w:type="gramEnd"/>
+      <w:r>
+        <w:t>TM) i7-8700 CPU @ 3.20GHz   3.19 GHz</w:t>
       </w:r>
     </w:p>
     <w:p>
@@ -4866,6 +4951,7 @@
           </w:tcPr>
           <w:p>
             <w:r>
+              <w:lastRenderedPageBreak/>
               <w:t xml:space="preserve">Nom test </w:t>
             </w:r>
           </w:p>
@@ -4924,16 +5010,17 @@
               <w:t xml:space="preserve">Le but est de tester la fonction </w:t>
             </w:r>
             <w:proofErr w:type="spellStart"/>
+            <w:proofErr w:type="gramStart"/>
             <w:r>
               <w:t>addUser</w:t>
             </w:r>
             <w:proofErr w:type="spellEnd"/>
             <w:r>
-              <w:t xml:space="preserve">() et </w:t>
-            </w:r>
-            <w:r>
-              <w:lastRenderedPageBreak/>
-              <w:t>vérifier si elle marche</w:t>
+              <w:t>(</w:t>
+            </w:r>
+            <w:proofErr w:type="gramEnd"/>
+            <w:r>
+              <w:t>) et vérifier si elle marche</w:t>
             </w:r>
             <w:r>
               <w:t xml:space="preserve"> bien</w:t>
@@ -4946,7 +5033,6 @@
           </w:tcPr>
           <w:p>
             <w:r>
-              <w:lastRenderedPageBreak/>
               <w:t>1.0.0</w:t>
             </w:r>
           </w:p>
@@ -5050,12 +5136,17 @@
               <w:t xml:space="preserve">Le but est de tester la fonction </w:t>
             </w:r>
             <w:proofErr w:type="spellStart"/>
+            <w:proofErr w:type="gramStart"/>
             <w:r>
               <w:t>LoginUser</w:t>
             </w:r>
             <w:proofErr w:type="spellEnd"/>
             <w:r>
-              <w:t>() et vérifier si elle marche bien</w:t>
+              <w:t>(</w:t>
+            </w:r>
+            <w:proofErr w:type="gramEnd"/>
+            <w:r>
+              <w:t>) et vérifier si elle marche bien</w:t>
             </w:r>
           </w:p>
         </w:tc>
@@ -5163,12 +5254,17 @@
               <w:t xml:space="preserve">Le but est de tester la fonction </w:t>
             </w:r>
             <w:proofErr w:type="spellStart"/>
+            <w:proofErr w:type="gramStart"/>
             <w:r>
               <w:t>deleteUser</w:t>
             </w:r>
             <w:proofErr w:type="spellEnd"/>
             <w:r>
-              <w:t>() et vérifier si elle marche</w:t>
+              <w:t>(</w:t>
+            </w:r>
+            <w:proofErr w:type="gramEnd"/>
+            <w:r>
+              <w:t>) et vérifier si elle marche</w:t>
             </w:r>
           </w:p>
         </w:tc>
@@ -5266,12 +5362,17 @@
               <w:t xml:space="preserve">Test de la fonction </w:t>
             </w:r>
             <w:proofErr w:type="spellStart"/>
+            <w:proofErr w:type="gramStart"/>
             <w:r>
               <w:t>LogOut</w:t>
             </w:r>
             <w:proofErr w:type="spellEnd"/>
             <w:r>
-              <w:t>()</w:t>
+              <w:t>(</w:t>
+            </w:r>
+            <w:proofErr w:type="gramEnd"/>
+            <w:r>
+              <w:t>)</w:t>
             </w:r>
           </w:p>
         </w:tc>
@@ -5284,12 +5385,17 @@
               <w:t xml:space="preserve">Le but est de tester la fonction </w:t>
             </w:r>
             <w:proofErr w:type="spellStart"/>
+            <w:proofErr w:type="gramStart"/>
             <w:r>
               <w:t>LogOut</w:t>
             </w:r>
             <w:proofErr w:type="spellEnd"/>
             <w:r>
-              <w:t>() et vérifier si elle marche</w:t>
+              <w:t>(</w:t>
+            </w:r>
+            <w:proofErr w:type="gramEnd"/>
+            <w:r>
+              <w:t>) et vérifier si elle marche</w:t>
             </w:r>
           </w:p>
         </w:tc>
@@ -5387,12 +5493,17 @@
               <w:t xml:space="preserve">Test de la fonction </w:t>
             </w:r>
             <w:proofErr w:type="spellStart"/>
+            <w:proofErr w:type="gramStart"/>
             <w:r>
               <w:t>DeleteUser</w:t>
             </w:r>
             <w:proofErr w:type="spellEnd"/>
             <w:r>
-              <w:t>()</w:t>
+              <w:t>(</w:t>
+            </w:r>
+            <w:proofErr w:type="gramEnd"/>
+            <w:r>
+              <w:t>)</w:t>
             </w:r>
           </w:p>
         </w:tc>
@@ -5405,12 +5516,17 @@
               <w:t xml:space="preserve">Le but est de tester la fonction </w:t>
             </w:r>
             <w:proofErr w:type="spellStart"/>
+            <w:proofErr w:type="gramStart"/>
             <w:r>
               <w:t>DeleteUser</w:t>
             </w:r>
             <w:proofErr w:type="spellEnd"/>
             <w:r>
-              <w:t>() et vérifier si elle marche</w:t>
+              <w:t>(</w:t>
+            </w:r>
+            <w:proofErr w:type="gramEnd"/>
+            <w:r>
+              <w:t>) et vérifier si elle marche</w:t>
             </w:r>
           </w:p>
         </w:tc>
@@ -5484,6 +5600,7 @@
           <w:sz w:val="48"/>
           <w:szCs w:val="48"/>
         </w:rPr>
+        <w:lastRenderedPageBreak/>
         <w:t>10.Conclusion</w:t>
       </w:r>
       <w:bookmarkEnd w:id="17"/>
@@ -5510,7 +5627,6 @@
           <w:sz w:val="48"/>
           <w:szCs w:val="48"/>
         </w:rPr>
-        <w:lastRenderedPageBreak/>
         <w:t>11.Biliographie</w:t>
       </w:r>
       <w:bookmarkEnd w:id="18"/>

--- a/documentation/Documentation Technique.docx
+++ b/documentation/Documentation Technique.docx
@@ -2543,7 +2543,14 @@
           <w:sz w:val="24"/>
           <w:szCs w:val="24"/>
         </w:rPr>
-        <w:t>s mais aussi de faire comprendre au joueur l’impact des aliments sur notre santé.</w:t>
+        <w:t>s</w:t>
+      </w:r>
+      <w:r>
+        <w:rPr>
+          <w:sz w:val="24"/>
+          <w:szCs w:val="24"/>
+        </w:rPr>
+        <w:t>.</w:t>
       </w:r>
     </w:p>
     <w:p>
@@ -4372,22 +4379,13 @@
         </w:rPr>
         <w:t xml:space="preserve">Voici mon diagramme de Gantt prévisionnel, vous pouvez y </w:t>
       </w:r>
-      <w:proofErr w:type="gramStart"/>
-      <w:r>
-        <w:rPr>
-          <w:sz w:val="24"/>
-          <w:szCs w:val="24"/>
-        </w:rPr>
-        <w:t xml:space="preserve">trouver </w:t>
-      </w:r>
-      <w:r>
-        <w:rPr>
-          <w:sz w:val="24"/>
-          <w:szCs w:val="24"/>
-        </w:rPr>
-        <w:t xml:space="preserve"> toutes</w:t>
-      </w:r>
-      <w:proofErr w:type="gramEnd"/>
+      <w:r>
+        <w:rPr>
+          <w:sz w:val="24"/>
+          <w:szCs w:val="24"/>
+        </w:rPr>
+        <w:t>trouver toutes</w:t>
+      </w:r>
       <w:r>
         <w:rPr>
           <w:sz w:val="24"/>
@@ -4551,6 +4549,42 @@
     </w:p>
     <w:p>
       <w:pPr>
+        <w:rPr>
+          <w:sz w:val="24"/>
+          <w:szCs w:val="24"/>
+        </w:rPr>
+      </w:pPr>
+      <w:r>
+        <w:rPr>
+          <w:sz w:val="24"/>
+          <w:szCs w:val="24"/>
+        </w:rPr>
+        <w:t xml:space="preserve">Au cours </w:t>
+      </w:r>
+      <w:r>
+        <w:rPr>
+          <w:sz w:val="24"/>
+          <w:szCs w:val="24"/>
+        </w:rPr>
+        <w:t>de mon travail j’ai dû prendre de multiples décisions car le diagramme de Gantt prévisionnel ne prenait pas toutes les tâches en compte et certaines de ces tâches prena</w:t>
+      </w:r>
+      <w:r>
+        <w:rPr>
+          <w:sz w:val="24"/>
+          <w:szCs w:val="24"/>
+        </w:rPr>
+        <w:t>ient</w:t>
+      </w:r>
+      <w:r>
+        <w:rPr>
+          <w:sz w:val="24"/>
+          <w:szCs w:val="24"/>
+        </w:rPr>
+        <w:t xml:space="preserve"> plus de temps à réaliser que prévu. </w:t>
+      </w:r>
+    </w:p>
+    <w:p>
+      <w:pPr>
         <w:pStyle w:val="Titre2"/>
         <w:rPr>
           <w:sz w:val="32"/>
@@ -4567,6 +4601,21 @@
     </w:p>
     <w:p>
       <w:pPr>
+        <w:rPr>
+          <w:sz w:val="24"/>
+          <w:szCs w:val="24"/>
+        </w:rPr>
+      </w:pPr>
+      <w:r>
+        <w:rPr>
+          <w:sz w:val="24"/>
+          <w:szCs w:val="24"/>
+        </w:rPr>
+        <w:t>Après avoir choisi de réaliser une tâche j’effectue le travail que je pense être en mesure de faire que ce soit pour adapter mon code ou pour réaliser la documentation technique.</w:t>
+      </w:r>
+    </w:p>
+    <w:p>
+      <w:pPr>
         <w:pStyle w:val="Titre2"/>
         <w:rPr>
           <w:sz w:val="32"/>
@@ -4583,6 +4632,28 @@
     </w:p>
     <w:p>
       <w:pPr>
+        <w:rPr>
+          <w:sz w:val="24"/>
+          <w:szCs w:val="24"/>
+        </w:rPr>
+      </w:pPr>
+      <w:r>
+        <w:rPr>
+          <w:sz w:val="24"/>
+          <w:szCs w:val="24"/>
+        </w:rPr>
+        <w:t xml:space="preserve">Une fois que je terminais une nouvelle </w:t>
+      </w:r>
+      <w:r>
+        <w:rPr>
+          <w:sz w:val="24"/>
+          <w:szCs w:val="24"/>
+        </w:rPr>
+        <w:t>fonction, tâche je prenais du temps pour effectuer une multitude de tests qui ont comme objectif de corriger des éventuels bugs, problèmes d’optimisation, failles techniques.</w:t>
+      </w:r>
+    </w:p>
+    <w:p>
+      <w:pPr>
         <w:pStyle w:val="Titre2"/>
         <w:rPr>
           <w:sz w:val="32"/>
@@ -4600,10 +4671,27 @@
     <w:p>
       <w:pPr>
         <w:rPr>
+          <w:sz w:val="24"/>
+          <w:szCs w:val="24"/>
+        </w:rPr>
+      </w:pPr>
+      <w:r>
+        <w:rPr>
+          <w:sz w:val="24"/>
+          <w:szCs w:val="24"/>
+        </w:rPr>
+        <w:t>Pour finir, la dernière étape de la méthodologie en six étapes est une évaluation générale du travail que j’ai réalisé et accompli ou échoué à accomplir, j’ai écrit dans mon journal de bord chaque jour toutes les tâches que je réalisais et comment je m’y prenais pour les réaliser.</w:t>
+      </w:r>
+    </w:p>
+    <w:p>
+      <w:pPr>
+        <w:pStyle w:val="Titre1"/>
+        <w:rPr>
           <w:sz w:val="48"/>
           <w:szCs w:val="48"/>
         </w:rPr>
       </w:pPr>
+      <w:bookmarkStart w:id="11" w:name="_Toc133931169"/>
     </w:p>
     <w:p>
       <w:pPr>
@@ -4613,18 +4701,19 @@
           <w:szCs w:val="48"/>
         </w:rPr>
       </w:pPr>
-      <w:bookmarkStart w:id="11" w:name="_Toc133931169"/>
-      <w:r>
+    </w:p>
+    <w:p>
+      <w:pPr>
+        <w:pStyle w:val="Titre1"/>
         <w:rPr>
           <w:sz w:val="48"/>
           <w:szCs w:val="48"/>
         </w:rPr>
-        <w:t>6.Implémentation</w:t>
-      </w:r>
-      <w:bookmarkEnd w:id="11"/>
-    </w:p>
-    <w:p>
-      <w:pPr>
+      </w:pPr>
+    </w:p>
+    <w:p>
+      <w:pPr>
+        <w:pStyle w:val="Titre1"/>
         <w:rPr>
           <w:sz w:val="48"/>
           <w:szCs w:val="48"/>
@@ -4639,7 +4728,287 @@
           <w:szCs w:val="48"/>
         </w:rPr>
       </w:pPr>
+    </w:p>
+    <w:p>
+      <w:pPr>
+        <w:pStyle w:val="Titre1"/>
+        <w:rPr>
+          <w:sz w:val="48"/>
+          <w:szCs w:val="48"/>
+        </w:rPr>
+      </w:pPr>
+    </w:p>
+    <w:p/>
+    <w:p>
+      <w:pPr>
+        <w:pStyle w:val="Titre1"/>
+        <w:rPr>
+          <w:sz w:val="48"/>
+          <w:szCs w:val="48"/>
+        </w:rPr>
+      </w:pPr>
+      <w:r>
+        <w:rPr>
+          <w:sz w:val="48"/>
+          <w:szCs w:val="48"/>
+        </w:rPr>
+        <w:lastRenderedPageBreak/>
+        <w:t>6.Implémentation</w:t>
+      </w:r>
+      <w:bookmarkEnd w:id="11"/>
+    </w:p>
+    <w:p>
+      <w:pPr>
+        <w:pStyle w:val="Titre2"/>
+        <w:rPr>
+          <w:sz w:val="36"/>
+          <w:szCs w:val="36"/>
+        </w:rPr>
+      </w:pPr>
+      <w:r>
+        <w:rPr>
+          <w:sz w:val="36"/>
+          <w:szCs w:val="36"/>
+        </w:rPr>
+        <w:t>6.1 Base de données</w:t>
+      </w:r>
+    </w:p>
+    <w:p>
+      <w:pPr>
+        <w:rPr>
+          <w:b/>
+          <w:bCs/>
+          <w:sz w:val="28"/>
+          <w:szCs w:val="28"/>
+        </w:rPr>
+      </w:pPr>
+      <w:r>
+        <w:rPr>
+          <w:b/>
+          <w:bCs/>
+          <w:sz w:val="28"/>
+          <w:szCs w:val="28"/>
+        </w:rPr>
+        <w:t>Model conceptuel donné :</w:t>
+      </w:r>
+    </w:p>
+    <w:p>
+      <w:pPr>
+        <w:rPr>
+          <w:b/>
+          <w:bCs/>
+          <w:sz w:val="28"/>
+          <w:szCs w:val="28"/>
+        </w:rPr>
+      </w:pPr>
+      <w:r>
+        <w:rPr>
+          <w:noProof/>
+        </w:rPr>
+        <w:drawing>
+          <wp:anchor distT="0" distB="0" distL="114300" distR="114300" simplePos="0" relativeHeight="251666432" behindDoc="1" locked="0" layoutInCell="1" allowOverlap="1" wp14:anchorId="2841FBB0" wp14:editId="26DF4A11">
+            <wp:simplePos x="0" y="0"/>
+            <wp:positionH relativeFrom="margin">
+              <wp:align>left</wp:align>
+            </wp:positionH>
+            <wp:positionV relativeFrom="paragraph">
+              <wp:posOffset>71562</wp:posOffset>
+            </wp:positionV>
+            <wp:extent cx="4579620" cy="3860800"/>
+            <wp:effectExtent l="0" t="0" r="0" b="6350"/>
+            <wp:wrapTight wrapText="bothSides">
+              <wp:wrapPolygon edited="0">
+                <wp:start x="0" y="0"/>
+                <wp:lineTo x="0" y="21529"/>
+                <wp:lineTo x="21474" y="21529"/>
+                <wp:lineTo x="21474" y="0"/>
+                <wp:lineTo x="0" y="0"/>
+              </wp:wrapPolygon>
+            </wp:wrapTight>
+            <wp:docPr id="140716889" name="Image 1" descr="Une image contenant texte, diagramme, capture d’écran, Parallèle&#10;&#10;Description générée automatiquement"/>
+            <wp:cNvGraphicFramePr>
+              <a:graphicFrameLocks xmlns:a="http://schemas.openxmlformats.org/drawingml/2006/main" noChangeAspect="1"/>
+            </wp:cNvGraphicFramePr>
+            <a:graphic xmlns:a="http://schemas.openxmlformats.org/drawingml/2006/main">
+              <a:graphicData uri="http://schemas.openxmlformats.org/drawingml/2006/picture">
+                <pic:pic xmlns:pic="http://schemas.openxmlformats.org/drawingml/2006/picture">
+                  <pic:nvPicPr>
+                    <pic:cNvPr id="140716889" name="Image 1" descr="Une image contenant texte, diagramme, capture d’écran, Parallèle&#10;&#10;Description générée automatiquement"/>
+                    <pic:cNvPicPr/>
+                  </pic:nvPicPr>
+                  <pic:blipFill>
+                    <a:blip r:embed="rId16">
+                      <a:extLst>
+                        <a:ext uri="{28A0092B-C50C-407E-A947-70E740481C1C}">
+                          <a14:useLocalDpi xmlns:a14="http://schemas.microsoft.com/office/drawing/2010/main" val="0"/>
+                        </a:ext>
+                      </a:extLst>
+                    </a:blip>
+                    <a:stretch>
+                      <a:fillRect/>
+                    </a:stretch>
+                  </pic:blipFill>
+                  <pic:spPr>
+                    <a:xfrm>
+                      <a:off x="0" y="0"/>
+                      <a:ext cx="4579620" cy="3860800"/>
+                    </a:xfrm>
+                    <a:prstGeom prst="rect">
+                      <a:avLst/>
+                    </a:prstGeom>
+                  </pic:spPr>
+                </pic:pic>
+              </a:graphicData>
+            </a:graphic>
+            <wp14:sizeRelH relativeFrom="margin">
+              <wp14:pctWidth>0</wp14:pctWidth>
+            </wp14:sizeRelH>
+            <wp14:sizeRelV relativeFrom="margin">
+              <wp14:pctHeight>0</wp14:pctHeight>
+            </wp14:sizeRelV>
+          </wp:anchor>
+        </w:drawing>
+      </w:r>
+    </w:p>
+    <w:p>
+      <w:pPr>
+        <w:rPr>
+          <w:sz w:val="48"/>
+          <w:szCs w:val="48"/>
+        </w:rPr>
+      </w:pPr>
+    </w:p>
+    <w:p>
+      <w:pPr>
+        <w:pStyle w:val="Titre1"/>
+        <w:rPr>
+          <w:sz w:val="48"/>
+          <w:szCs w:val="48"/>
+        </w:rPr>
+      </w:pPr>
       <w:bookmarkStart w:id="12" w:name="_Toc133931170"/>
+    </w:p>
+    <w:p>
+      <w:pPr>
+        <w:pStyle w:val="Titre1"/>
+        <w:rPr>
+          <w:sz w:val="48"/>
+          <w:szCs w:val="48"/>
+        </w:rPr>
+      </w:pPr>
+    </w:p>
+    <w:p>
+      <w:pPr>
+        <w:pStyle w:val="Titre1"/>
+        <w:rPr>
+          <w:sz w:val="48"/>
+          <w:szCs w:val="48"/>
+        </w:rPr>
+      </w:pPr>
+    </w:p>
+    <w:p>
+      <w:pPr>
+        <w:pStyle w:val="Titre1"/>
+        <w:rPr>
+          <w:sz w:val="48"/>
+          <w:szCs w:val="48"/>
+        </w:rPr>
+      </w:pPr>
+    </w:p>
+    <w:p>
+      <w:pPr>
+        <w:pStyle w:val="Titre1"/>
+        <w:rPr>
+          <w:sz w:val="48"/>
+          <w:szCs w:val="48"/>
+        </w:rPr>
+      </w:pPr>
+    </w:p>
+    <w:p>
+      <w:pPr>
+        <w:pStyle w:val="Titre1"/>
+        <w:rPr>
+          <w:sz w:val="48"/>
+          <w:szCs w:val="48"/>
+        </w:rPr>
+      </w:pPr>
+    </w:p>
+    <w:p/>
+    <w:p>
+      <w:pPr>
+        <w:rPr>
+          <w:sz w:val="24"/>
+          <w:szCs w:val="24"/>
+        </w:rPr>
+      </w:pPr>
+      <w:r>
+        <w:rPr>
+          <w:sz w:val="24"/>
+          <w:szCs w:val="24"/>
+        </w:rPr>
+        <w:t>Dans l’énoncé de mon TPI le model conceptuel de la base de données à été mis à jour dans le document. J’ai décidé de changer le model conceptuel après en consultation avec mon prof de TPI pour des raisons techniques.</w:t>
+      </w:r>
+    </w:p>
+    <w:p>
+      <w:pPr>
+        <w:rPr>
+          <w:sz w:val="24"/>
+          <w:szCs w:val="24"/>
+        </w:rPr>
+      </w:pPr>
+    </w:p>
+    <w:p>
+      <w:pPr>
+        <w:rPr>
+          <w:sz w:val="24"/>
+          <w:szCs w:val="24"/>
+        </w:rPr>
+      </w:pPr>
+    </w:p>
+    <w:p>
+      <w:pPr>
+        <w:pStyle w:val="Titre1"/>
+        <w:rPr>
+          <w:sz w:val="48"/>
+          <w:szCs w:val="48"/>
+        </w:rPr>
+      </w:pPr>
+    </w:p>
+    <w:p>
+      <w:pPr>
+        <w:pStyle w:val="Titre1"/>
+        <w:rPr>
+          <w:sz w:val="48"/>
+          <w:szCs w:val="48"/>
+        </w:rPr>
+      </w:pPr>
+    </w:p>
+    <w:p>
+      <w:pPr>
+        <w:pStyle w:val="Titre1"/>
+        <w:rPr>
+          <w:sz w:val="48"/>
+          <w:szCs w:val="48"/>
+        </w:rPr>
+      </w:pPr>
+    </w:p>
+    <w:p>
+      <w:pPr>
+        <w:pStyle w:val="Titre1"/>
+        <w:rPr>
+          <w:sz w:val="48"/>
+          <w:szCs w:val="48"/>
+        </w:rPr>
+      </w:pPr>
+    </w:p>
+    <w:p>
+      <w:pPr>
+        <w:pStyle w:val="Titre1"/>
+        <w:rPr>
+          <w:sz w:val="48"/>
+          <w:szCs w:val="48"/>
+        </w:rPr>
+      </w:pPr>
       <w:r>
         <w:rPr>
           <w:sz w:val="48"/>
@@ -4951,7 +5320,6 @@
           </w:tcPr>
           <w:p>
             <w:r>
-              <w:lastRenderedPageBreak/>
               <w:t xml:space="preserve">Nom test </w:t>
             </w:r>
           </w:p>
@@ -5078,6 +5446,7 @@
           </w:tcPr>
           <w:p>
             <w:r>
+              <w:lastRenderedPageBreak/>
               <w:t xml:space="preserve">Nom test </w:t>
             </w:r>
           </w:p>
@@ -5600,7 +5969,6 @@
           <w:sz w:val="48"/>
           <w:szCs w:val="48"/>
         </w:rPr>
-        <w:lastRenderedPageBreak/>
         <w:t>10.Conclusion</w:t>
       </w:r>
       <w:bookmarkEnd w:id="17"/>
@@ -5653,6 +6021,7 @@
           <w:sz w:val="48"/>
           <w:szCs w:val="48"/>
         </w:rPr>
+        <w:lastRenderedPageBreak/>
         <w:t>12.Code sources</w:t>
       </w:r>
       <w:bookmarkEnd w:id="19"/>
@@ -5665,8 +6034,8 @@
       </w:r>
     </w:p>
     <w:sectPr>
-      <w:footerReference w:type="default" r:id="rId16"/>
-      <w:footerReference w:type="first" r:id="rId17"/>
+      <w:footerReference w:type="default" r:id="rId17"/>
+      <w:footerReference w:type="first" r:id="rId18"/>
       <w:pgSz w:w="11906" w:h="16838"/>
       <w:pgMar w:top="1417" w:right="1417" w:bottom="1417" w:left="1417" w:header="708" w:footer="708" w:gutter="0"/>
       <w:pgNumType w:start="0"/>
